--- a/programming-proficiency/concurrency-in-java-part2.docx
+++ b/programming-proficiency/concurrency-in-java-part2.docx
@@ -220,6 +220,62 @@
       </w:r>
       <w:r>
         <w:t>like ConcurrentHashmap.</w:t>
+      </w:r>
+    </w:p>
+    <w:p>
+      <w:pPr>
+        <w:rPr>
+          <w:b/>
+          <w:bCs/>
+        </w:rPr>
+      </w:pPr>
+      <w:r>
+        <w:rPr>
+          <w:b/>
+          <w:bCs/>
+          <w:highlight w:val="yellow"/>
+        </w:rPr>
+        <w:t>Every time</w:t>
+      </w:r>
+      <w:r>
+        <w:rPr>
+          <w:b/>
+          <w:bCs/>
+          <w:highlight w:val="yellow"/>
+        </w:rPr>
+        <w:t xml:space="preserve"> you want to use a thr</w:t>
+      </w:r>
+      <w:r>
+        <w:rPr>
+          <w:b/>
+          <w:bCs/>
+          <w:highlight w:val="yellow"/>
+        </w:rPr>
+        <w:t>e</w:t>
+      </w:r>
+      <w:r>
+        <w:rPr>
+          <w:b/>
+          <w:bCs/>
+          <w:highlight w:val="yellow"/>
+        </w:rPr>
+        <w:t>ad-safe, utility class you have to read the documentation and use the methods that are thread-safe because these classes can have some methods that don’t do their job in a thread-safe way.</w:t>
+      </w:r>
+    </w:p>
+    <w:p>
+      <w:pPr>
+        <w:rPr>
+          <w:b/>
+          <w:bCs/>
+        </w:rPr>
+      </w:pPr>
+      <w:r>
+        <w:rPr>
+          <w:b/>
+          <w:bCs/>
+          <w:highlight w:val="yellow"/>
+        </w:rPr>
+        <w:t>You must also check for how they acquire locks for example, do they block on read operations?</w:t>
       </w:r>
     </w:p>
     <w:p>
@@ -428,6 +484,7 @@
         </w:numPr>
       </w:pPr>
       <w:r>
+        <w:lastRenderedPageBreak/>
         <w:t xml:space="preserve">As you know the String class is thread-safe cause it’s immutable. The StringBuffer and StringBuilder are mutable classes for manipulating strings. </w:t>
       </w:r>
       <w:r>
@@ -462,7 +519,6 @@
         </w:numPr>
       </w:pPr>
       <w:r>
-        <w:lastRenderedPageBreak/>
         <w:t>So</w:t>
       </w:r>
       <w:r>
@@ -616,11 +672,259 @@
       </w:r>
     </w:p>
     <w:p>
+      <w:pPr>
+        <w:pStyle w:val="ListParagraph"/>
+        <w:numPr>
+          <w:ilvl w:val="0"/>
+          <w:numId w:val="47"/>
+        </w:numPr>
+        <w:ind w:left="-284"/>
+      </w:pPr>
       <w:r>
         <w:t>A simple way to make a class thread-safe is to make all the methods synchronized but this certainly won’t have a good performance</w:t>
       </w:r>
     </w:p>
-    <w:p/>
+    <w:p>
+      <w:pPr>
+        <w:pStyle w:val="ListParagraph"/>
+        <w:numPr>
+          <w:ilvl w:val="0"/>
+          <w:numId w:val="47"/>
+        </w:numPr>
+        <w:ind w:left="-284"/>
+      </w:pPr>
+      <w:r>
+        <w:t>For example</w:t>
+      </w:r>
+      <w:r>
+        <w:t>,</w:t>
+      </w:r>
+      <w:r>
+        <w:t xml:space="preserve"> you could only use one of the methods at a time as they all need to acquire the lock to this</w:t>
+      </w:r>
+    </w:p>
+    <w:p>
+      <w:pPr>
+        <w:pStyle w:val="ListParagraph"/>
+        <w:numPr>
+          <w:ilvl w:val="0"/>
+          <w:numId w:val="47"/>
+        </w:numPr>
+        <w:ind w:left="-284"/>
+      </w:pPr>
+      <w:r>
+        <w:t xml:space="preserve">The java.util.concurrency offers data-structures that are thread-safe, and </w:t>
+      </w:r>
+      <w:r>
+        <w:t>implement this thread-safety in an efficient way with decent performance</w:t>
+      </w:r>
+      <w:r>
+        <w:t xml:space="preserve"> in concurrent applications</w:t>
+      </w:r>
+      <w:r>
+        <w:t xml:space="preserve"> </w:t>
+      </w:r>
+    </w:p>
+    <w:p>
+      <w:pPr>
+        <w:pStyle w:val="ListParagraph"/>
+        <w:numPr>
+          <w:ilvl w:val="0"/>
+          <w:numId w:val="47"/>
+        </w:numPr>
+        <w:ind w:left="-284"/>
+      </w:pPr>
+      <w:r>
+        <w:t>for example</w:t>
+      </w:r>
+      <w:r>
+        <w:t>,</w:t>
+      </w:r>
+      <w:r>
+        <w:t xml:space="preserve"> they</w:t>
+      </w:r>
+      <w:r>
+        <w:t xml:space="preserve"> may</w:t>
+      </w:r>
+      <w:r>
+        <w:t xml:space="preserve"> acquire/release locks in a more efficient way</w:t>
+      </w:r>
+    </w:p>
+    <w:p>
+      <w:pPr>
+        <w:pStyle w:val="ListParagraph"/>
+        <w:ind w:left="-284"/>
+      </w:pPr>
+    </w:p>
+    <w:p>
+      <w:pPr>
+        <w:pStyle w:val="ListParagraph"/>
+        <w:ind w:left="-284"/>
+      </w:pPr>
+      <w:r>
+        <w:t>some of the examples are:</w:t>
+      </w:r>
+      <w:r>
+        <w:t xml:space="preserve"> </w:t>
+      </w:r>
+      <w:r>
+        <w:rPr>
+          <w:rStyle w:val="code-snippetChar"/>
+          <w:b/>
+          <w:bCs/>
+        </w:rPr>
+        <w:t>ArrayBlockingQueue, CopyOnWriteArrayList, ConcurrentHashMap</w:t>
+      </w:r>
+    </w:p>
+    <w:p>
+      <w:pPr>
+        <w:pStyle w:val="Heading2"/>
+      </w:pPr>
+      <w:r>
+        <w:t>BlockingQueue</w:t>
+      </w:r>
+    </w:p>
+    <w:p>
+      <w:r>
+        <w:t xml:space="preserve">There are multiple implementations of this interface like </w:t>
+      </w:r>
+      <w:r>
+        <w:rPr>
+          <w:rStyle w:val="code-snippetChar"/>
+          <w:i/>
+          <w:iCs/>
+        </w:rPr>
+        <w:t>ArrayBlockingQueue</w:t>
+      </w:r>
+      <w:r>
+        <w:t xml:space="preserve"> that uses an array as the underlying data structure and </w:t>
+      </w:r>
+      <w:r>
+        <w:rPr>
+          <w:rStyle w:val="code-snippetChar"/>
+        </w:rPr>
+        <w:t>LinkedBlockingQueue</w:t>
+      </w:r>
+      <w:r>
+        <w:t xml:space="preserve"> that uses linked lists.</w:t>
+      </w:r>
+    </w:p>
+    <w:p>
+      <w:r>
+        <w:t xml:space="preserve">They are basically queues that are thread-safe an provide some additional handy features that you will get when you use the </w:t>
+      </w:r>
+      <w:r>
+        <w:rPr>
+          <w:rStyle w:val="code-snippetChar"/>
+          <w:b/>
+          <w:bCs/>
+          <w:i/>
+          <w:iCs/>
+        </w:rPr>
+        <w:t>put()</w:t>
+      </w:r>
+      <w:r>
+        <w:t xml:space="preserve"> and </w:t>
+      </w:r>
+      <w:r>
+        <w:rPr>
+          <w:rStyle w:val="code-snippetChar"/>
+          <w:b/>
+          <w:bCs/>
+          <w:i/>
+          <w:iCs/>
+        </w:rPr>
+        <w:t>take()</w:t>
+      </w:r>
+      <w:r>
+        <w:t xml:space="preserve"> methods</w:t>
+      </w:r>
+      <w:r>
+        <w:t xml:space="preserve"> to insert and remove data:</w:t>
+      </w:r>
+    </w:p>
+    <w:p>
+      <w:r>
+        <w:t>If you try to read</w:t>
+      </w:r>
+      <w:r>
+        <w:t>/remove</w:t>
+      </w:r>
+      <w:r>
+        <w:t xml:space="preserve"> from an empty queue the thread waits until the queue has a value in it</w:t>
+      </w:r>
+    </w:p>
+    <w:p>
+      <w:r>
+        <w:lastRenderedPageBreak/>
+        <w:t>If you try to insert into a full queue, the thread waits until there is room.</w:t>
+      </w:r>
+    </w:p>
+    <w:p>
+      <w:r>
+        <w:t>So basically</w:t>
+      </w:r>
+      <w:r>
+        <w:t>,</w:t>
+      </w:r>
+      <w:r>
+        <w:t xml:space="preserve"> this will help you solve the Producer/Consumer Problem with ease.</w:t>
+      </w:r>
+    </w:p>
+    <w:p>
+      <w:pPr>
+        <w:pStyle w:val="Heading2"/>
+      </w:pPr>
+      <w:r>
+        <w:t>ConcurrentHashMap</w:t>
+      </w:r>
+    </w:p>
+    <w:p>
+      <w:r>
+        <w:t xml:space="preserve">In my quick investigation that </w:t>
+      </w:r>
+      <w:r>
+        <w:rPr>
+          <w:b/>
+          <w:bCs/>
+        </w:rPr>
+        <w:t>needs more attention and time</w:t>
+      </w:r>
+      <w:r>
+        <w:t>, I realized that concurrent hash maps don’t acquire locks on retrievals</w:t>
+      </w:r>
+      <w:r>
+        <w:t>(it needs more introspection)</w:t>
+      </w:r>
+      <w:r>
+        <w:t xml:space="preserve"> so  they’re a highly-concurrent implementation, on the other hand, </w:t>
+      </w:r>
+      <w:r>
+        <w:t xml:space="preserve">HashTables simply lock the entire table for reads and writes so you may want to use ConcurrentHashMaps where you </w:t>
+      </w:r>
+      <w:r>
+        <w:t>need a stricter synchronization</w:t>
+      </w:r>
+    </w:p>
+    <w:p>
+      <w:pPr>
+        <w:rPr>
+          <w:color w:val="FF0000"/>
+        </w:rPr>
+      </w:pPr>
+      <w:r>
+        <w:rPr>
+          <w:color w:val="FF0000"/>
+        </w:rPr>
+        <w:t>Watched till 00:21’:00”</w:t>
+      </w:r>
+      <w:r>
+        <w:rPr>
+          <w:color w:val="FF0000"/>
+        </w:rPr>
+        <w:t>…</w:t>
+      </w:r>
+    </w:p>
     <w:p>
       <w:pPr>
         <w:pStyle w:val="Heading1"/>
@@ -797,7 +1101,6 @@
         <w:pStyle w:val="Heading2"/>
       </w:pPr>
       <w:r>
-        <w:lastRenderedPageBreak/>
         <w:t>CountDownLatch</w:t>
       </w:r>
     </w:p>
@@ -1701,6 +2004,119 @@
     </w:lvl>
   </w:abstractNum>
   <w:abstractNum w:abstractNumId="15" w15:restartNumberingAfterBreak="0">
+    <w:nsid w:val="140A0ACA"/>
+    <w:multiLevelType w:val="hybridMultilevel"/>
+    <w:tmpl w:val="525C2BD4"/>
+    <w:lvl w:ilvl="0" w:tplc="04090001">
+      <w:start w:val="1"/>
+      <w:numFmt w:val="bullet"/>
+      <w:lvlText w:val=""/>
+      <w:lvlJc w:val="left"/>
+      <w:pPr>
+        <w:ind w:left="720" w:hanging="360"/>
+      </w:pPr>
+      <w:rPr>
+        <w:rFonts w:ascii="Symbol" w:hAnsi="Symbol" w:hint="default"/>
+      </w:rPr>
+    </w:lvl>
+    <w:lvl w:ilvl="1" w:tplc="04090003" w:tentative="1">
+      <w:start w:val="1"/>
+      <w:numFmt w:val="bullet"/>
+      <w:lvlText w:val="o"/>
+      <w:lvlJc w:val="left"/>
+      <w:pPr>
+        <w:ind w:left="1440" w:hanging="360"/>
+      </w:pPr>
+      <w:rPr>
+        <w:rFonts w:ascii="Courier New" w:hAnsi="Courier New" w:cs="Courier New" w:hint="default"/>
+      </w:rPr>
+    </w:lvl>
+    <w:lvl w:ilvl="2" w:tplc="04090005" w:tentative="1">
+      <w:start w:val="1"/>
+      <w:numFmt w:val="bullet"/>
+      <w:lvlText w:val=""/>
+      <w:lvlJc w:val="left"/>
+      <w:pPr>
+        <w:ind w:left="2160" w:hanging="360"/>
+      </w:pPr>
+      <w:rPr>
+        <w:rFonts w:ascii="Wingdings" w:hAnsi="Wingdings" w:hint="default"/>
+      </w:rPr>
+    </w:lvl>
+    <w:lvl w:ilvl="3" w:tplc="04090001" w:tentative="1">
+      <w:start w:val="1"/>
+      <w:numFmt w:val="bullet"/>
+      <w:lvlText w:val=""/>
+      <w:lvlJc w:val="left"/>
+      <w:pPr>
+        <w:ind w:left="2880" w:hanging="360"/>
+      </w:pPr>
+      <w:rPr>
+        <w:rFonts w:ascii="Symbol" w:hAnsi="Symbol" w:hint="default"/>
+      </w:rPr>
+    </w:lvl>
+    <w:lvl w:ilvl="4" w:tplc="04090003" w:tentative="1">
+      <w:start w:val="1"/>
+      <w:numFmt w:val="bullet"/>
+      <w:lvlText w:val="o"/>
+      <w:lvlJc w:val="left"/>
+      <w:pPr>
+        <w:ind w:left="3600" w:hanging="360"/>
+      </w:pPr>
+      <w:rPr>
+        <w:rFonts w:ascii="Courier New" w:hAnsi="Courier New" w:cs="Courier New" w:hint="default"/>
+      </w:rPr>
+    </w:lvl>
+    <w:lvl w:ilvl="5" w:tplc="04090005" w:tentative="1">
+      <w:start w:val="1"/>
+      <w:numFmt w:val="bullet"/>
+      <w:lvlText w:val=""/>
+      <w:lvlJc w:val="left"/>
+      <w:pPr>
+        <w:ind w:left="4320" w:hanging="360"/>
+      </w:pPr>
+      <w:rPr>
+        <w:rFonts w:ascii="Wingdings" w:hAnsi="Wingdings" w:hint="default"/>
+      </w:rPr>
+    </w:lvl>
+    <w:lvl w:ilvl="6" w:tplc="04090001" w:tentative="1">
+      <w:start w:val="1"/>
+      <w:numFmt w:val="bullet"/>
+      <w:lvlText w:val=""/>
+      <w:lvlJc w:val="left"/>
+      <w:pPr>
+        <w:ind w:left="5040" w:hanging="360"/>
+      </w:pPr>
+      <w:rPr>
+        <w:rFonts w:ascii="Symbol" w:hAnsi="Symbol" w:hint="default"/>
+      </w:rPr>
+    </w:lvl>
+    <w:lvl w:ilvl="7" w:tplc="04090003" w:tentative="1">
+      <w:start w:val="1"/>
+      <w:numFmt w:val="bullet"/>
+      <w:lvlText w:val="o"/>
+      <w:lvlJc w:val="left"/>
+      <w:pPr>
+        <w:ind w:left="5760" w:hanging="360"/>
+      </w:pPr>
+      <w:rPr>
+        <w:rFonts w:ascii="Courier New" w:hAnsi="Courier New" w:cs="Courier New" w:hint="default"/>
+      </w:rPr>
+    </w:lvl>
+    <w:lvl w:ilvl="8" w:tplc="04090005" w:tentative="1">
+      <w:start w:val="1"/>
+      <w:numFmt w:val="bullet"/>
+      <w:lvlText w:val=""/>
+      <w:lvlJc w:val="left"/>
+      <w:pPr>
+        <w:ind w:left="6480" w:hanging="360"/>
+      </w:pPr>
+      <w:rPr>
+        <w:rFonts w:ascii="Wingdings" w:hAnsi="Wingdings" w:hint="default"/>
+      </w:rPr>
+    </w:lvl>
+  </w:abstractNum>
+  <w:abstractNum w:abstractNumId="16" w15:restartNumberingAfterBreak="0">
     <w:nsid w:val="14577E0E"/>
     <w:multiLevelType w:val="hybridMultilevel"/>
     <w:tmpl w:val="5776A6A6"/>
@@ -1813,7 +2229,7 @@
       </w:rPr>
     </w:lvl>
   </w:abstractNum>
-  <w:abstractNum w:abstractNumId="16" w15:restartNumberingAfterBreak="0">
+  <w:abstractNum w:abstractNumId="17" w15:restartNumberingAfterBreak="0">
     <w:nsid w:val="150C1B2F"/>
     <w:multiLevelType w:val="multilevel"/>
     <w:tmpl w:val="0CDCBFC8"/>
@@ -1953,7 +2369,7 @@
       </w:rPr>
     </w:lvl>
   </w:abstractNum>
-  <w:abstractNum w:abstractNumId="17" w15:restartNumberingAfterBreak="0">
+  <w:abstractNum w:abstractNumId="18" w15:restartNumberingAfterBreak="0">
     <w:nsid w:val="15730258"/>
     <w:multiLevelType w:val="hybridMultilevel"/>
     <w:tmpl w:val="5336A1C6"/>
@@ -2066,7 +2482,7 @@
       </w:rPr>
     </w:lvl>
   </w:abstractNum>
-  <w:abstractNum w:abstractNumId="18" w15:restartNumberingAfterBreak="0">
+  <w:abstractNum w:abstractNumId="19" w15:restartNumberingAfterBreak="0">
     <w:nsid w:val="1A9E4CF6"/>
     <w:multiLevelType w:val="hybridMultilevel"/>
     <w:tmpl w:val="91C83C70"/>
@@ -2179,7 +2595,7 @@
       </w:rPr>
     </w:lvl>
   </w:abstractNum>
-  <w:abstractNum w:abstractNumId="19" w15:restartNumberingAfterBreak="0">
+  <w:abstractNum w:abstractNumId="20" w15:restartNumberingAfterBreak="0">
     <w:nsid w:val="1B845F54"/>
     <w:multiLevelType w:val="hybridMultilevel"/>
     <w:tmpl w:val="E68AEA86"/>
@@ -2292,7 +2708,7 @@
       </w:rPr>
     </w:lvl>
   </w:abstractNum>
-  <w:abstractNum w:abstractNumId="20" w15:restartNumberingAfterBreak="0">
+  <w:abstractNum w:abstractNumId="21" w15:restartNumberingAfterBreak="0">
     <w:nsid w:val="1C326AA9"/>
     <w:multiLevelType w:val="hybridMultilevel"/>
     <w:tmpl w:val="8A0EC798"/>
@@ -2405,7 +2821,7 @@
       </w:rPr>
     </w:lvl>
   </w:abstractNum>
-  <w:abstractNum w:abstractNumId="21" w15:restartNumberingAfterBreak="0">
+  <w:abstractNum w:abstractNumId="22" w15:restartNumberingAfterBreak="0">
     <w:nsid w:val="1E345713"/>
     <w:multiLevelType w:val="hybridMultilevel"/>
     <w:tmpl w:val="49B03E10"/>
@@ -2518,7 +2934,7 @@
       </w:rPr>
     </w:lvl>
   </w:abstractNum>
-  <w:abstractNum w:abstractNumId="22" w15:restartNumberingAfterBreak="0">
+  <w:abstractNum w:abstractNumId="23" w15:restartNumberingAfterBreak="0">
     <w:nsid w:val="21515E7B"/>
     <w:multiLevelType w:val="hybridMultilevel"/>
     <w:tmpl w:val="805E0038"/>
@@ -2632,7 +3048,7 @@
       </w:rPr>
     </w:lvl>
   </w:abstractNum>
-  <w:abstractNum w:abstractNumId="23" w15:restartNumberingAfterBreak="0">
+  <w:abstractNum w:abstractNumId="24" w15:restartNumberingAfterBreak="0">
     <w:nsid w:val="243D7E31"/>
     <w:multiLevelType w:val="hybridMultilevel"/>
     <w:tmpl w:val="06AE9E70"/>
@@ -2745,7 +3161,7 @@
       </w:rPr>
     </w:lvl>
   </w:abstractNum>
-  <w:abstractNum w:abstractNumId="24" w15:restartNumberingAfterBreak="0">
+  <w:abstractNum w:abstractNumId="25" w15:restartNumberingAfterBreak="0">
     <w:nsid w:val="268A3225"/>
     <w:multiLevelType w:val="hybridMultilevel"/>
     <w:tmpl w:val="F3409F28"/>
@@ -2858,7 +3274,7 @@
       </w:rPr>
     </w:lvl>
   </w:abstractNum>
-  <w:abstractNum w:abstractNumId="25" w15:restartNumberingAfterBreak="0">
+  <w:abstractNum w:abstractNumId="26" w15:restartNumberingAfterBreak="0">
     <w:nsid w:val="2CD47A1B"/>
     <w:multiLevelType w:val="multilevel"/>
     <w:tmpl w:val="AA866742"/>
@@ -2974,7 +3390,7 @@
       </w:rPr>
     </w:lvl>
   </w:abstractNum>
-  <w:abstractNum w:abstractNumId="26" w15:restartNumberingAfterBreak="0">
+  <w:abstractNum w:abstractNumId="27" w15:restartNumberingAfterBreak="0">
     <w:nsid w:val="2EE25439"/>
     <w:multiLevelType w:val="hybridMultilevel"/>
     <w:tmpl w:val="9698D42C"/>
@@ -3087,7 +3503,7 @@
       </w:rPr>
     </w:lvl>
   </w:abstractNum>
-  <w:abstractNum w:abstractNumId="27" w15:restartNumberingAfterBreak="0">
+  <w:abstractNum w:abstractNumId="28" w15:restartNumberingAfterBreak="0">
     <w:nsid w:val="35E148E7"/>
     <w:multiLevelType w:val="hybridMultilevel"/>
     <w:tmpl w:val="55A61F7A"/>
@@ -3200,7 +3616,7 @@
       </w:rPr>
     </w:lvl>
   </w:abstractNum>
-  <w:abstractNum w:abstractNumId="28" w15:restartNumberingAfterBreak="0">
+  <w:abstractNum w:abstractNumId="29" w15:restartNumberingAfterBreak="0">
     <w:nsid w:val="37711FA7"/>
     <w:multiLevelType w:val="hybridMultilevel"/>
     <w:tmpl w:val="22FEDA86"/>
@@ -3286,7 +3702,7 @@
       </w:pPr>
     </w:lvl>
   </w:abstractNum>
-  <w:abstractNum w:abstractNumId="29" w15:restartNumberingAfterBreak="0">
+  <w:abstractNum w:abstractNumId="30" w15:restartNumberingAfterBreak="0">
     <w:nsid w:val="3B4E58F9"/>
     <w:multiLevelType w:val="hybridMultilevel"/>
     <w:tmpl w:val="A8F8C774"/>
@@ -3399,7 +3815,7 @@
       </w:rPr>
     </w:lvl>
   </w:abstractNum>
-  <w:abstractNum w:abstractNumId="30" w15:restartNumberingAfterBreak="0">
+  <w:abstractNum w:abstractNumId="31" w15:restartNumberingAfterBreak="0">
     <w:nsid w:val="45934EC6"/>
     <w:multiLevelType w:val="hybridMultilevel"/>
     <w:tmpl w:val="855CA17C"/>
@@ -3512,7 +3928,7 @@
       </w:rPr>
     </w:lvl>
   </w:abstractNum>
-  <w:abstractNum w:abstractNumId="31" w15:restartNumberingAfterBreak="0">
+  <w:abstractNum w:abstractNumId="32" w15:restartNumberingAfterBreak="0">
     <w:nsid w:val="470B27A6"/>
     <w:multiLevelType w:val="hybridMultilevel"/>
     <w:tmpl w:val="4134FE34"/>
@@ -3625,7 +4041,7 @@
       </w:rPr>
     </w:lvl>
   </w:abstractNum>
-  <w:abstractNum w:abstractNumId="32" w15:restartNumberingAfterBreak="0">
+  <w:abstractNum w:abstractNumId="33" w15:restartNumberingAfterBreak="0">
     <w:nsid w:val="4A100835"/>
     <w:multiLevelType w:val="hybridMultilevel"/>
     <w:tmpl w:val="2D381DF6"/>
@@ -3738,7 +4154,7 @@
       </w:rPr>
     </w:lvl>
   </w:abstractNum>
-  <w:abstractNum w:abstractNumId="33" w15:restartNumberingAfterBreak="0">
+  <w:abstractNum w:abstractNumId="34" w15:restartNumberingAfterBreak="0">
     <w:nsid w:val="4BF25984"/>
     <w:multiLevelType w:val="hybridMultilevel"/>
     <w:tmpl w:val="06BA5E46"/>
@@ -3851,7 +4267,7 @@
       </w:rPr>
     </w:lvl>
   </w:abstractNum>
-  <w:abstractNum w:abstractNumId="34" w15:restartNumberingAfterBreak="0">
+  <w:abstractNum w:abstractNumId="35" w15:restartNumberingAfterBreak="0">
     <w:nsid w:val="4BF77687"/>
     <w:multiLevelType w:val="multilevel"/>
     <w:tmpl w:val="EFB0F564"/>
@@ -3991,7 +4407,7 @@
       </w:rPr>
     </w:lvl>
   </w:abstractNum>
-  <w:abstractNum w:abstractNumId="35" w15:restartNumberingAfterBreak="0">
+  <w:abstractNum w:abstractNumId="36" w15:restartNumberingAfterBreak="0">
     <w:nsid w:val="4E636FFB"/>
     <w:multiLevelType w:val="hybridMultilevel"/>
     <w:tmpl w:val="87F89784"/>
@@ -4104,7 +4520,7 @@
       </w:rPr>
     </w:lvl>
   </w:abstractNum>
-  <w:abstractNum w:abstractNumId="36" w15:restartNumberingAfterBreak="0">
+  <w:abstractNum w:abstractNumId="37" w15:restartNumberingAfterBreak="0">
     <w:nsid w:val="50D534E8"/>
     <w:multiLevelType w:val="hybridMultilevel"/>
     <w:tmpl w:val="60307286"/>
@@ -4217,7 +4633,7 @@
       </w:rPr>
     </w:lvl>
   </w:abstractNum>
-  <w:abstractNum w:abstractNumId="37" w15:restartNumberingAfterBreak="0">
+  <w:abstractNum w:abstractNumId="38" w15:restartNumberingAfterBreak="0">
     <w:nsid w:val="5A426B95"/>
     <w:multiLevelType w:val="hybridMultilevel"/>
     <w:tmpl w:val="0E52D80E"/>
@@ -4330,7 +4746,7 @@
       </w:rPr>
     </w:lvl>
   </w:abstractNum>
-  <w:abstractNum w:abstractNumId="38" w15:restartNumberingAfterBreak="0">
+  <w:abstractNum w:abstractNumId="39" w15:restartNumberingAfterBreak="0">
     <w:nsid w:val="5FDE079B"/>
     <w:multiLevelType w:val="multilevel"/>
     <w:tmpl w:val="057E04A6"/>
@@ -4470,7 +4886,7 @@
       </w:rPr>
     </w:lvl>
   </w:abstractNum>
-  <w:abstractNum w:abstractNumId="39" w15:restartNumberingAfterBreak="0">
+  <w:abstractNum w:abstractNumId="40" w15:restartNumberingAfterBreak="0">
     <w:nsid w:val="65745AF4"/>
     <w:multiLevelType w:val="multilevel"/>
     <w:tmpl w:val="2A464712"/>
@@ -4610,7 +5026,7 @@
       </w:rPr>
     </w:lvl>
   </w:abstractNum>
-  <w:abstractNum w:abstractNumId="40" w15:restartNumberingAfterBreak="0">
+  <w:abstractNum w:abstractNumId="41" w15:restartNumberingAfterBreak="0">
     <w:nsid w:val="6A8F2EF2"/>
     <w:multiLevelType w:val="hybridMultilevel"/>
     <w:tmpl w:val="9670F04A"/>
@@ -4723,7 +5139,7 @@
       </w:rPr>
     </w:lvl>
   </w:abstractNum>
-  <w:abstractNum w:abstractNumId="41" w15:restartNumberingAfterBreak="0">
+  <w:abstractNum w:abstractNumId="42" w15:restartNumberingAfterBreak="0">
     <w:nsid w:val="6EB974E4"/>
     <w:multiLevelType w:val="hybridMultilevel"/>
     <w:tmpl w:val="617C6F2C"/>
@@ -4836,7 +5252,7 @@
       </w:rPr>
     </w:lvl>
   </w:abstractNum>
-  <w:abstractNum w:abstractNumId="42" w15:restartNumberingAfterBreak="0">
+  <w:abstractNum w:abstractNumId="43" w15:restartNumberingAfterBreak="0">
     <w:nsid w:val="73554DEE"/>
     <w:multiLevelType w:val="hybridMultilevel"/>
     <w:tmpl w:val="E3B6833E"/>
@@ -4949,7 +5365,7 @@
       </w:rPr>
     </w:lvl>
   </w:abstractNum>
-  <w:abstractNum w:abstractNumId="43" w15:restartNumberingAfterBreak="0">
+  <w:abstractNum w:abstractNumId="44" w15:restartNumberingAfterBreak="0">
     <w:nsid w:val="73BC4502"/>
     <w:multiLevelType w:val="hybridMultilevel"/>
     <w:tmpl w:val="329E6890"/>
@@ -5062,7 +5478,7 @@
       </w:rPr>
     </w:lvl>
   </w:abstractNum>
-  <w:abstractNum w:abstractNumId="44" w15:restartNumberingAfterBreak="0">
+  <w:abstractNum w:abstractNumId="45" w15:restartNumberingAfterBreak="0">
     <w:nsid w:val="75547B04"/>
     <w:multiLevelType w:val="hybridMultilevel"/>
     <w:tmpl w:val="24F67174"/>
@@ -5175,7 +5591,7 @@
       </w:rPr>
     </w:lvl>
   </w:abstractNum>
-  <w:abstractNum w:abstractNumId="45" w15:restartNumberingAfterBreak="0">
+  <w:abstractNum w:abstractNumId="46" w15:restartNumberingAfterBreak="0">
     <w:nsid w:val="78CB4BDE"/>
     <w:multiLevelType w:val="hybridMultilevel"/>
     <w:tmpl w:val="A5401418"/>
@@ -5316,13 +5732,13 @@
     <w:abstractNumId w:val="0"/>
   </w:num>
   <w:num w:numId="10">
-    <w:abstractNumId w:val="25"/>
+    <w:abstractNumId w:val="26"/>
   </w:num>
   <w:num w:numId="11">
-    <w:abstractNumId w:val="31"/>
+    <w:abstractNumId w:val="32"/>
   </w:num>
   <w:num w:numId="12">
-    <w:abstractNumId w:val="28"/>
+    <w:abstractNumId w:val="29"/>
   </w:num>
   <w:num w:numId="13">
     <w:abstractNumId w:val="14"/>
@@ -5331,100 +5747,103 @@
     <w:abstractNumId w:val="11"/>
   </w:num>
   <w:num w:numId="15">
-    <w:abstractNumId w:val="32"/>
+    <w:abstractNumId w:val="33"/>
   </w:num>
   <w:num w:numId="16">
     <w:abstractNumId w:val="10"/>
   </w:num>
   <w:num w:numId="17">
-    <w:abstractNumId w:val="22"/>
+    <w:abstractNumId w:val="23"/>
   </w:num>
   <w:num w:numId="18">
-    <w:abstractNumId w:val="42"/>
+    <w:abstractNumId w:val="43"/>
   </w:num>
   <w:num w:numId="19">
-    <w:abstractNumId w:val="43"/>
+    <w:abstractNumId w:val="44"/>
   </w:num>
   <w:num w:numId="20">
-    <w:abstractNumId w:val="45"/>
+    <w:abstractNumId w:val="46"/>
   </w:num>
   <w:num w:numId="21">
     <w:abstractNumId w:val="12"/>
   </w:num>
   <w:num w:numId="22">
+    <w:abstractNumId w:val="20"/>
+  </w:num>
+  <w:num w:numId="23">
     <w:abstractNumId w:val="19"/>
   </w:num>
-  <w:num w:numId="23">
+  <w:num w:numId="24">
+    <w:abstractNumId w:val="37"/>
+  </w:num>
+  <w:num w:numId="25">
     <w:abstractNumId w:val="18"/>
   </w:num>
-  <w:num w:numId="24">
-    <w:abstractNumId w:val="36"/>
-  </w:num>
-  <w:num w:numId="25">
-    <w:abstractNumId w:val="17"/>
-  </w:num>
   <w:num w:numId="26">
-    <w:abstractNumId w:val="15"/>
+    <w:abstractNumId w:val="16"/>
   </w:num>
   <w:num w:numId="27">
-    <w:abstractNumId w:val="24"/>
+    <w:abstractNumId w:val="25"/>
   </w:num>
   <w:num w:numId="28">
-    <w:abstractNumId w:val="29"/>
+    <w:abstractNumId w:val="30"/>
   </w:num>
   <w:num w:numId="29">
-    <w:abstractNumId w:val="20"/>
+    <w:abstractNumId w:val="21"/>
   </w:num>
   <w:num w:numId="30">
-    <w:abstractNumId w:val="30"/>
+    <w:abstractNumId w:val="31"/>
   </w:num>
   <w:num w:numId="31">
-    <w:abstractNumId w:val="27"/>
+    <w:abstractNumId w:val="28"/>
   </w:num>
   <w:num w:numId="32">
-    <w:abstractNumId w:val="41"/>
+    <w:abstractNumId w:val="42"/>
   </w:num>
   <w:num w:numId="33">
-    <w:abstractNumId w:val="37"/>
+    <w:abstractNumId w:val="38"/>
   </w:num>
   <w:num w:numId="34">
-    <w:abstractNumId w:val="21"/>
+    <w:abstractNumId w:val="22"/>
   </w:num>
   <w:num w:numId="35">
-    <w:abstractNumId w:val="38"/>
+    <w:abstractNumId w:val="39"/>
   </w:num>
   <w:num w:numId="36">
-    <w:abstractNumId w:val="34"/>
+    <w:abstractNumId w:val="35"/>
   </w:num>
   <w:num w:numId="37">
-    <w:abstractNumId w:val="33"/>
+    <w:abstractNumId w:val="34"/>
   </w:num>
   <w:num w:numId="38">
     <w:abstractNumId w:val="9"/>
   </w:num>
   <w:num w:numId="39">
-    <w:abstractNumId w:val="40"/>
+    <w:abstractNumId w:val="41"/>
   </w:num>
   <w:num w:numId="40">
     <w:abstractNumId w:val="13"/>
   </w:num>
   <w:num w:numId="41">
-    <w:abstractNumId w:val="16"/>
+    <w:abstractNumId w:val="17"/>
   </w:num>
   <w:num w:numId="42">
-    <w:abstractNumId w:val="39"/>
+    <w:abstractNumId w:val="40"/>
   </w:num>
   <w:num w:numId="43">
-    <w:abstractNumId w:val="44"/>
+    <w:abstractNumId w:val="45"/>
   </w:num>
   <w:num w:numId="44">
-    <w:abstractNumId w:val="26"/>
+    <w:abstractNumId w:val="27"/>
   </w:num>
   <w:num w:numId="45">
-    <w:abstractNumId w:val="23"/>
+    <w:abstractNumId w:val="24"/>
   </w:num>
   <w:num w:numId="46">
-    <w:abstractNumId w:val="35"/>
+    <w:abstractNumId w:val="36"/>
+  </w:num>
+  <w:num w:numId="47">
+    <w:abstractNumId w:val="15"/>
   </w:num>
 </w:numbering>
 </file>

--- a/programming-proficiency/concurrency-in-java-part2.docx
+++ b/programming-proficiency/concurrency-in-java-part2.docx
@@ -105,10 +105,18 @@
         <w:t>usually</w:t>
       </w:r>
       <w:r>
-        <w:t xml:space="preserve"> have a better performance</w:t>
-      </w:r>
-      <w:r>
-        <w:t>, they don’t simply make everything s</w:t>
+        <w:t xml:space="preserve"> have a better </w:t>
+      </w:r>
+      <w:proofErr w:type="gramStart"/>
+      <w:r>
+        <w:t>performance</w:t>
+      </w:r>
+      <w:r>
+        <w:t>,</w:t>
+      </w:r>
+      <w:proofErr w:type="gramEnd"/>
+      <w:r>
+        <w:t xml:space="preserve"> they don’t simply make everything s</w:t>
       </w:r>
       <w:r>
         <w:t>y</w:t>
@@ -908,48 +916,39 @@
     </w:p>
     <w:p>
       <w:pPr>
-        <w:rPr>
-          <w:color w:val="FF0000"/>
-        </w:rPr>
-      </w:pPr>
-      <w:r>
-        <w:rPr>
-          <w:color w:val="FF0000"/>
-        </w:rPr>
-        <w:t>Watched till 00:21’:00”</w:t>
-      </w:r>
-      <w:r>
-        <w:rPr>
-          <w:color w:val="FF0000"/>
-        </w:rPr>
-        <w:t>…</w:t>
+        <w:pStyle w:val="Heading1"/>
+      </w:pPr>
+      <w:r>
+        <w:t>Synchronizers</w:t>
       </w:r>
     </w:p>
     <w:p>
-      <w:pPr>
-        <w:pStyle w:val="Heading1"/>
-      </w:pPr>
-      <w:r>
-        <w:t>Synchronizers</w:t>
+      <w:r>
+        <w:t xml:space="preserve">A synchronizer object is used to </w:t>
+      </w:r>
+      <w:r>
+        <w:t>control</w:t>
+      </w:r>
+      <w:r>
+        <w:t xml:space="preserve"> the execution of multiple threads</w:t>
+      </w:r>
+      <w:r>
+        <w:t>.</w:t>
       </w:r>
     </w:p>
     <w:p>
       <w:r>
-        <w:t xml:space="preserve">A synchronizer object is used to </w:t>
-      </w:r>
-      <w:r>
-        <w:t>control</w:t>
-      </w:r>
-      <w:r>
-        <w:t xml:space="preserve"> the execution of multiple threads</w:t>
-      </w:r>
-      <w:r>
-        <w:t>.</w:t>
-      </w:r>
-    </w:p>
-    <w:p>
-      <w:r>
-        <w:t>These objects have an inner state which is used to manage the involved threads to</w:t>
+        <w:t xml:space="preserve">These objects have </w:t>
+      </w:r>
+      <w:r>
+        <w:rPr>
+          <w:b/>
+          <w:bCs/>
+        </w:rPr>
+        <w:t>an inner state</w:t>
+      </w:r>
+      <w:r>
+        <w:t xml:space="preserve"> which is used to manage the involved threads to</w:t>
       </w:r>
       <w:r>
         <w:t xml:space="preserve"> let them</w:t>
@@ -983,7 +982,25 @@
         </w:numPr>
       </w:pPr>
       <w:r>
-        <w:t>It controls access to shared resources</w:t>
+        <w:t>It controls</w:t>
+      </w:r>
+      <w:r>
+        <w:t xml:space="preserve"> the number of threads that are</w:t>
+      </w:r>
+      <w:r>
+        <w:t xml:space="preserve"> access</w:t>
+      </w:r>
+      <w:r>
+        <w:t>ing</w:t>
+      </w:r>
+      <w:r>
+        <w:t xml:space="preserve"> </w:t>
+      </w:r>
+      <w:r>
+        <w:t>a</w:t>
+      </w:r>
+      <w:r>
+        <w:t xml:space="preserve"> shared resources</w:t>
       </w:r>
       <w:r>
         <w:t xml:space="preserve"> </w:t>
@@ -994,38 +1011,6 @@
           <w:bCs/>
         </w:rPr>
         <w:t>through using a counter</w:t>
-      </w:r>
-    </w:p>
-    <w:p>
-      <w:pPr>
-        <w:pStyle w:val="ListParagraph"/>
-        <w:numPr>
-          <w:ilvl w:val="0"/>
-          <w:numId w:val="44"/>
-        </w:numPr>
-        <w:rPr>
-          <w:highlight w:val="red"/>
-        </w:rPr>
-      </w:pPr>
-      <w:r>
-        <w:rPr>
-          <w:highlight w:val="red"/>
-        </w:rPr>
-        <w:t xml:space="preserve">You set an </w:t>
-      </w:r>
-      <w:r>
-        <w:rPr>
-          <w:b/>
-          <w:bCs/>
-          <w:highlight w:val="red"/>
-        </w:rPr>
-        <w:t>initial</w:t>
-      </w:r>
-      <w:r>
-        <w:rPr>
-          <w:highlight w:val="red"/>
-        </w:rPr>
-        <w:t xml:space="preserve"> limit to the number of permits to access the shared resource</w:t>
       </w:r>
     </w:p>
     <w:p>
@@ -1098,12 +1083,644 @@
     </w:p>
     <w:p>
       <w:pPr>
+        <w:pStyle w:val="ListParagraph"/>
+        <w:numPr>
+          <w:ilvl w:val="0"/>
+          <w:numId w:val="44"/>
+        </w:numPr>
+      </w:pPr>
+      <w:r>
+        <w:t>A binary Semaphore is a semaphore with only two states, either one permit is available or non. This kind of semaphore can act as a mutually exclusive lock</w:t>
+      </w:r>
+    </w:p>
+    <w:p>
+      <w:pPr>
+        <w:pStyle w:val="ListParagraph"/>
+        <w:numPr>
+          <w:ilvl w:val="0"/>
+          <w:numId w:val="44"/>
+        </w:numPr>
+      </w:pPr>
+      <w:r>
+        <w:t xml:space="preserve">You can set a fairness </w:t>
+      </w:r>
+      <w:r>
+        <w:t xml:space="preserve">Boolean on the semaphore objects and by setting that to true it kind of respects the order the threads </w:t>
+      </w:r>
+      <w:proofErr w:type="gramStart"/>
+      <w:r>
+        <w:t>has</w:t>
+      </w:r>
+      <w:proofErr w:type="gramEnd"/>
+      <w:r>
+        <w:t xml:space="preserve"> called the acquire method so the sooner  a thread calls the acquire method, the sooner it will granted a permit</w:t>
+      </w:r>
+      <w:r>
+        <w:rPr>
+          <w:b/>
+          <w:bCs/>
+          <w:color w:val="FF0000"/>
+        </w:rPr>
+        <w:t>( but this one needs more investigation</w:t>
+      </w:r>
+      <w:r>
+        <w:t>)</w:t>
+      </w:r>
+      <w:r>
+        <w:t>.</w:t>
+      </w:r>
+    </w:p>
+    <w:p>
+      <w:pPr>
+        <w:pStyle w:val="ListParagraph"/>
+        <w:numPr>
+          <w:ilvl w:val="0"/>
+          <w:numId w:val="44"/>
+        </w:numPr>
+      </w:pPr>
+      <w:r>
+        <w:t>The number you pass to the constructor is the initial num</w:t>
+      </w:r>
+      <w:r>
+        <w:t>ber of permits not the maximum number of permits</w:t>
+      </w:r>
+    </w:p>
+    <w:p>
+      <w:pPr>
+        <w:pStyle w:val="ListParagraph"/>
+        <w:numPr>
+          <w:ilvl w:val="0"/>
+          <w:numId w:val="44"/>
+        </w:numPr>
+      </w:pPr>
+      <w:r>
+        <w:t>You can for example set it to 0 so no one can acquire a permit until somebody has released a permit</w:t>
+      </w:r>
+    </w:p>
+    <w:p>
+      <w:pPr>
+        <w:pStyle w:val="ListParagraph"/>
+        <w:numPr>
+          <w:ilvl w:val="0"/>
+          <w:numId w:val="44"/>
+        </w:numPr>
+      </w:pPr>
+      <w:r>
+        <w:t>There is no need for a thread to first acquire</w:t>
+      </w:r>
+      <w:r>
+        <w:t xml:space="preserve"> a permit to be able to release a permit. The initial permits for example can be negative, so multiple releases must occur before any thread can acquire a permit</w:t>
+      </w:r>
+      <w:r>
+        <w:t>.</w:t>
+      </w:r>
+      <w:r>
+        <w:t xml:space="preserve"> The ruling on this is established by the application</w:t>
+      </w:r>
+    </w:p>
+    <w:p>
+      <w:pPr>
+        <w:pStyle w:val="NoSpacing"/>
+      </w:pPr>
+      <w:r>
+        <w:t>Let’s see an example of using a semaphore in solving the producer/consumer problem</w:t>
+      </w:r>
+      <w:r>
+        <w:t>:</w:t>
+      </w:r>
+    </w:p>
+    <w:p>
+      <w:pPr>
+        <w:pStyle w:val="NoSpacing"/>
+      </w:pPr>
+    </w:p>
+    <w:p>
+      <w:pPr>
+        <w:pStyle w:val="NoSpacing"/>
+      </w:pPr>
+      <w:r>
+        <w:lastRenderedPageBreak/>
+        <w:t xml:space="preserve">We are going to address two challenges in the P/C problem: first we need to make sure no two threads are simultaneously accessing the shared queue, and </w:t>
+      </w:r>
+      <w:proofErr w:type="gramStart"/>
+      <w:r>
+        <w:t>second</w:t>
+      </w:r>
+      <w:proofErr w:type="gramEnd"/>
+      <w:r>
+        <w:t xml:space="preserve"> we need to wait for the queue to have some value before we can remove from it</w:t>
+      </w:r>
+      <w:r>
+        <w:t>:</w:t>
+      </w:r>
+    </w:p>
+    <w:p>
+      <w:pPr>
+        <w:pStyle w:val="NoSpacing"/>
+      </w:pPr>
+    </w:p>
+    <w:p>
+      <w:pPr>
+        <w:pStyle w:val="NoSpacing"/>
+      </w:pPr>
+      <w:r>
+        <w:t>The first challenge can be solved with using the synchronized keyword.</w:t>
+      </w:r>
+    </w:p>
+    <w:p>
+      <w:pPr>
+        <w:pStyle w:val="NoSpacing"/>
+      </w:pPr>
+      <w:r>
+        <w:t>The second one means that there has to be at least one permit for a thread to be able to remove form the queue.</w:t>
+      </w:r>
+      <w:r>
+        <w:t xml:space="preserve"> This is solved by setting the initial number of permits to 0, and each remove operation has to acquire a permit. As the initial permit is set to 0, no one can remove form the least unless we release a permit on an add operation</w:t>
+      </w:r>
+      <w:r>
+        <w:t>:</w:t>
+      </w:r>
+    </w:p>
+    <w:p>
+      <w:pPr>
+        <w:pStyle w:val="NoSpacing"/>
+      </w:pPr>
+    </w:p>
+    <w:p>
+      <w:pPr>
+        <w:pStyle w:val="code-snippet"/>
+        <w:rPr>
+          <w:sz w:val="18"/>
+          <w:szCs w:val="25"/>
+        </w:rPr>
+      </w:pPr>
+      <w:r>
+        <w:rPr>
+          <w:sz w:val="18"/>
+          <w:szCs w:val="25"/>
+        </w:rPr>
+        <w:t>Semaphore sem = new Semaphore(0);</w:t>
+      </w:r>
+    </w:p>
+    <w:p>
+      <w:pPr>
+        <w:pStyle w:val="code-snippet"/>
+        <w:rPr>
+          <w:sz w:val="18"/>
+          <w:szCs w:val="25"/>
+        </w:rPr>
+      </w:pPr>
+      <w:r>
+        <w:rPr>
+          <w:sz w:val="18"/>
+          <w:szCs w:val="25"/>
+        </w:rPr>
+        <w:tab/>
+      </w:r>
+      <w:r>
+        <w:rPr>
+          <w:sz w:val="18"/>
+          <w:szCs w:val="25"/>
+        </w:rPr>
+        <w:tab/>
+      </w:r>
+      <w:r>
+        <w:rPr>
+          <w:sz w:val="18"/>
+          <w:szCs w:val="25"/>
+        </w:rPr>
+        <w:tab/>
+      </w:r>
+      <w:r>
+        <w:rPr>
+          <w:sz w:val="18"/>
+          <w:szCs w:val="25"/>
+        </w:rPr>
+        <w:tab/>
+      </w:r>
+      <w:r>
+        <w:rPr>
+          <w:sz w:val="18"/>
+          <w:szCs w:val="25"/>
+        </w:rPr>
+        <w:tab/>
+      </w:r>
+      <w:r>
+        <w:rPr>
+          <w:sz w:val="18"/>
+          <w:szCs w:val="25"/>
+        </w:rPr>
+        <w:t xml:space="preserve">     </w:t>
+      </w:r>
+      <w:r>
+        <w:rPr>
+          <w:sz w:val="18"/>
+          <w:szCs w:val="25"/>
+        </w:rPr>
+        <w:t>sem.acquire()</w:t>
+      </w:r>
+    </w:p>
+    <w:p>
+      <w:pPr>
+        <w:pStyle w:val="code-snippet"/>
+        <w:rPr>
+          <w:sz w:val="18"/>
+          <w:szCs w:val="25"/>
+        </w:rPr>
+      </w:pPr>
+      <w:r>
+        <w:rPr>
+          <w:sz w:val="18"/>
+          <w:szCs w:val="25"/>
+        </w:rPr>
+        <w:t xml:space="preserve">synchronized </w:t>
+      </w:r>
+      <w:r>
+        <w:rPr>
+          <w:sz w:val="18"/>
+          <w:szCs w:val="25"/>
+        </w:rPr>
+        <w:t>(list</w:t>
+      </w:r>
+      <w:r>
+        <w:rPr>
+          <w:sz w:val="18"/>
+          <w:szCs w:val="25"/>
+        </w:rPr>
+        <w:t xml:space="preserve">){       </w:t>
+      </w:r>
+      <w:r>
+        <w:rPr>
+          <w:sz w:val="18"/>
+          <w:szCs w:val="25"/>
+        </w:rPr>
+        <w:tab/>
+        <w:t xml:space="preserve">     </w:t>
+      </w:r>
+      <w:r>
+        <w:rPr>
+          <w:sz w:val="18"/>
+          <w:szCs w:val="25"/>
+        </w:rPr>
+        <w:t>synchronized (</w:t>
+      </w:r>
+      <w:r>
+        <w:rPr>
+          <w:sz w:val="18"/>
+          <w:szCs w:val="25"/>
+        </w:rPr>
+        <w:t>list</w:t>
+      </w:r>
+      <w:r>
+        <w:rPr>
+          <w:sz w:val="18"/>
+          <w:szCs w:val="25"/>
+        </w:rPr>
+        <w:t xml:space="preserve">){      </w:t>
+      </w:r>
+    </w:p>
+    <w:p>
+      <w:pPr>
+        <w:pStyle w:val="code-snippet"/>
+        <w:rPr>
+          <w:sz w:val="18"/>
+          <w:szCs w:val="25"/>
+        </w:rPr>
+      </w:pPr>
+      <w:r>
+        <w:rPr>
+          <w:sz w:val="18"/>
+          <w:szCs w:val="25"/>
+        </w:rPr>
+        <w:t>list.add(int);</w:t>
+      </w:r>
+      <w:r>
+        <w:rPr>
+          <w:sz w:val="18"/>
+          <w:szCs w:val="25"/>
+        </w:rPr>
+        <w:tab/>
+      </w:r>
+      <w:r>
+        <w:rPr>
+          <w:sz w:val="18"/>
+          <w:szCs w:val="25"/>
+        </w:rPr>
+        <w:tab/>
+      </w:r>
+      <w:r>
+        <w:rPr>
+          <w:sz w:val="18"/>
+          <w:szCs w:val="25"/>
+        </w:rPr>
+        <w:tab/>
+      </w:r>
+      <w:r>
+        <w:rPr>
+          <w:sz w:val="18"/>
+          <w:szCs w:val="25"/>
+        </w:rPr>
+        <w:tab/>
+      </w:r>
+      <w:r>
+        <w:rPr>
+          <w:sz w:val="18"/>
+          <w:szCs w:val="25"/>
+        </w:rPr>
+        <w:t>list.remove()</w:t>
+      </w:r>
+    </w:p>
+    <w:p>
+      <w:pPr>
+        <w:pStyle w:val="code-snippet"/>
+        <w:rPr>
+          <w:sz w:val="18"/>
+          <w:szCs w:val="25"/>
+        </w:rPr>
+      </w:pPr>
+      <w:r>
+        <w:rPr>
+          <w:sz w:val="18"/>
+          <w:szCs w:val="25"/>
+        </w:rPr>
+        <w:t>}</w:t>
+      </w:r>
+      <w:r>
+        <w:rPr>
+          <w:sz w:val="18"/>
+          <w:szCs w:val="25"/>
+        </w:rPr>
+        <w:tab/>
+      </w:r>
+      <w:r>
+        <w:rPr>
+          <w:sz w:val="18"/>
+          <w:szCs w:val="25"/>
+        </w:rPr>
+        <w:tab/>
+      </w:r>
+      <w:r>
+        <w:rPr>
+          <w:sz w:val="18"/>
+          <w:szCs w:val="25"/>
+        </w:rPr>
+        <w:tab/>
+      </w:r>
+      <w:r>
+        <w:rPr>
+          <w:sz w:val="18"/>
+          <w:szCs w:val="25"/>
+        </w:rPr>
+        <w:tab/>
+      </w:r>
+      <w:r>
+        <w:rPr>
+          <w:sz w:val="18"/>
+          <w:szCs w:val="25"/>
+        </w:rPr>
+        <w:tab/>
+      </w:r>
+      <w:r>
+        <w:rPr>
+          <w:sz w:val="18"/>
+          <w:szCs w:val="25"/>
+        </w:rPr>
+        <w:tab/>
+        <w:t>}</w:t>
+      </w:r>
+      <w:r>
+        <w:rPr>
+          <w:sz w:val="18"/>
+          <w:szCs w:val="25"/>
+        </w:rPr>
+        <w:tab/>
+      </w:r>
+    </w:p>
+    <w:p>
+      <w:pPr>
+        <w:pStyle w:val="code-snippet"/>
+        <w:rPr>
+          <w:sz w:val="18"/>
+          <w:szCs w:val="25"/>
+        </w:rPr>
+      </w:pPr>
+      <w:r>
+        <w:rPr>
+          <w:sz w:val="18"/>
+          <w:szCs w:val="25"/>
+        </w:rPr>
+        <w:t>sem.release();</w:t>
+      </w:r>
+    </w:p>
+    <w:p>
+      <w:r>
+        <w:t>Question: why are the acquire() and release() methods outside the synchronized blocks?</w:t>
+      </w:r>
+    </w:p>
+    <w:p>
+      <w:r>
+        <w:t>Because if they were inside it, nobody else could add something to the list while another one is waiting for it to have value.</w:t>
+      </w:r>
+    </w:p>
+    <w:p>
+      <w:pPr>
         <w:pStyle w:val="Heading2"/>
       </w:pPr>
       <w:r>
         <w:t>CountDownLatch</w:t>
       </w:r>
     </w:p>
+    <w:p>
+      <w:r>
+        <w:t xml:space="preserve">A synchronization aid that allows one or more threads to wait until </w:t>
+      </w:r>
+      <w:r>
+        <w:rPr>
+          <w:b/>
+          <w:bCs/>
+        </w:rPr>
+        <w:t>a set of operations</w:t>
+      </w:r>
+      <w:r>
+        <w:t xml:space="preserve"> being performed in </w:t>
+      </w:r>
+      <w:r>
+        <w:rPr>
+          <w:b/>
+          <w:bCs/>
+        </w:rPr>
+        <w:t xml:space="preserve">other </w:t>
+      </w:r>
+      <w:r>
+        <w:t>threads completes.</w:t>
+      </w:r>
+    </w:p>
+    <w:p>
+      <w:r>
+        <w:t xml:space="preserve">A CountDownLatch is initialized with a given count. The </w:t>
+      </w:r>
+      <w:r>
+        <w:rPr>
+          <w:rStyle w:val="code-snippetChar"/>
+          <w:b/>
+          <w:bCs/>
+          <w:i/>
+          <w:iCs/>
+        </w:rPr>
+        <w:t>await</w:t>
+      </w:r>
+      <w:r>
+        <w:rPr>
+          <w:rStyle w:val="code-snippetChar"/>
+          <w:b/>
+          <w:bCs/>
+          <w:i/>
+          <w:iCs/>
+        </w:rPr>
+        <w:t>()</w:t>
+      </w:r>
+      <w:r>
+        <w:t xml:space="preserve"> methods block until the current count reaches zero due to invocations of the </w:t>
+      </w:r>
+      <w:r>
+        <w:rPr>
+          <w:rStyle w:val="code-snippetChar"/>
+          <w:b/>
+          <w:bCs/>
+          <w:i/>
+          <w:iCs/>
+        </w:rPr>
+        <w:t>countdown()</w:t>
+      </w:r>
+      <w:r>
+        <w:t xml:space="preserve"> method, after which </w:t>
+      </w:r>
+      <w:r>
+        <w:rPr>
+          <w:b/>
+          <w:bCs/>
+          <w:highlight w:val="yellow"/>
+        </w:rPr>
+        <w:t>all</w:t>
+      </w:r>
+      <w:r>
+        <w:rPr>
+          <w:b/>
+          <w:bCs/>
+        </w:rPr>
+        <w:t xml:space="preserve"> </w:t>
+      </w:r>
+      <w:r>
+        <w:t xml:space="preserve">waiting threads are released and </w:t>
+      </w:r>
+      <w:r>
+        <w:rPr>
+          <w:b/>
+          <w:bCs/>
+        </w:rPr>
+        <w:t>any subsequent invocations of await return immediately</w:t>
+      </w:r>
+      <w:r>
+        <w:t>.</w:t>
+      </w:r>
+    </w:p>
+    <w:p>
+      <w:r>
+        <w:rPr>
+          <w:b/>
+          <w:bCs/>
+        </w:rPr>
+        <w:t>This is a one-shot phenomenon</w:t>
+      </w:r>
+      <w:r>
+        <w:t xml:space="preserve"> -- </w:t>
+      </w:r>
+      <w:r>
+        <w:rPr>
+          <w:b/>
+          <w:bCs/>
+          <w:highlight w:val="yellow"/>
+        </w:rPr>
+        <w:t>the count cannot be reset</w:t>
+      </w:r>
+      <w:r>
+        <w:t>. If you need a version that resets the count, consider using</w:t>
+      </w:r>
+      <w:r>
+        <w:t xml:space="preserve"> a CyclicBarrier</w:t>
+      </w:r>
+    </w:p>
+    <w:p>
+      <w:r>
+        <w:t>A CountDownLatch initialized with a count of 1 will simply act as an on/off latch</w:t>
+      </w:r>
+      <w:r>
+        <w:t xml:space="preserve"> or a gate where all the threads</w:t>
+      </w:r>
+      <w:r>
+        <w:t xml:space="preserve"> calling await have </w:t>
+      </w:r>
+      <w:r>
+        <w:t>t</w:t>
+      </w:r>
+      <w:r>
+        <w:t>o</w:t>
+      </w:r>
+      <w:r>
+        <w:t xml:space="preserve"> wait until </w:t>
+      </w:r>
+      <w:r>
+        <w:t>one thread calls the countdown method.</w:t>
+      </w:r>
+    </w:p>
+    <w:p>
+      <w:r>
+        <w:t xml:space="preserve">The example below shows a thread that has to wait until two other threads call </w:t>
+      </w:r>
+      <w:r>
+        <w:rPr>
+          <w:rStyle w:val="code-snippetChar"/>
+        </w:rPr>
+        <w:t>latch.countDown()</w:t>
+      </w:r>
+    </w:p>
+    <w:p>
+      <w:pPr>
+        <w:pStyle w:val="code-snippet"/>
+      </w:pPr>
+      <w:r>
+        <w:t>CountDwonLach latch = new CountDownLatch(2)</w:t>
+      </w:r>
+      <w:r>
+        <w:t>;</w:t>
+      </w:r>
+    </w:p>
+    <w:p>
+      <w:pPr>
+        <w:pStyle w:val="code-snippet"/>
+      </w:pPr>
+      <w:r>
+        <w:t>Thread1:</w:t>
+      </w:r>
+    </w:p>
+    <w:p>
+      <w:pPr>
+        <w:pStyle w:val="code-snippet"/>
+      </w:pPr>
+      <w:r>
+        <w:t>Latch.await()</w:t>
+      </w:r>
+    </w:p>
+    <w:p>
+      <w:pPr>
+        <w:pStyle w:val="code-snippet"/>
+      </w:pPr>
+      <w:r>
+        <w:t>Do sth…</w:t>
+      </w:r>
+    </w:p>
+    <w:p/>
+    <w:p/>
     <w:p>
       <w:pPr>
         <w:pStyle w:val="Heading2"/>

--- a/programming-proficiency/concurrency-in-java-part2.docx
+++ b/programming-proficiency/concurrency-in-java-part2.docx
@@ -105,18 +105,10 @@
         <w:t>usually</w:t>
       </w:r>
       <w:r>
-        <w:t xml:space="preserve"> have a better </w:t>
-      </w:r>
-      <w:proofErr w:type="gramStart"/>
-      <w:r>
-        <w:t>performance</w:t>
-      </w:r>
-      <w:r>
-        <w:t>,</w:t>
-      </w:r>
-      <w:proofErr w:type="gramEnd"/>
-      <w:r>
-        <w:t xml:space="preserve"> they don’t simply make everything s</w:t>
+        <w:t xml:space="preserve"> have a better performance</w:t>
+      </w:r>
+      <w:r>
+        <w:t>, they don’t simply make everything s</w:t>
       </w:r>
       <w:r>
         <w:t>y</w:t>
@@ -958,6 +950,21 @@
       </w:r>
     </w:p>
     <w:p>
+      <w:pPr>
+        <w:pStyle w:val="ListParagraph"/>
+        <w:numPr>
+          <w:ilvl w:val="0"/>
+          <w:numId w:val="50"/>
+        </w:numPr>
+      </w:pPr>
+      <w:r>
+        <w:rPr>
+          <w:color w:val="FF0000"/>
+        </w:rPr>
+        <w:t>Note that there are some nuances to each one of these classes and you should read the API document to use them correctly</w:t>
+      </w:r>
+    </w:p>
+    <w:p>
       <w:r>
         <w:t>There are some utility classes to facilitate this process</w:t>
       </w:r>
@@ -1092,6 +1099,27 @@
       <w:r>
         <w:t>A binary Semaphore is a semaphore with only two states, either one permit is available or non. This kind of semaphore can act as a mutually exclusive lock</w:t>
       </w:r>
+      <w:r>
+        <w:t>.</w:t>
+      </w:r>
+    </w:p>
+    <w:p>
+      <w:pPr>
+        <w:pStyle w:val="ListParagraph"/>
+      </w:pPr>
+    </w:p>
+    <w:p>
+      <w:pPr>
+        <w:pStyle w:val="ListParagraph"/>
+      </w:pPr>
+      <w:r>
+        <w:t>In this case you set the initial permits to 1, at the beginning of each thread you acquire a permit and in the end you release it, this way no two threads can acquire a permit at the same time and there will be a MUTEX.</w:t>
+      </w:r>
+    </w:p>
+    <w:p>
+      <w:pPr>
+        <w:pStyle w:val="ListParagraph"/>
+      </w:pPr>
     </w:p>
     <w:p>
       <w:pPr>
@@ -1105,15 +1133,7 @@
         <w:t xml:space="preserve">You can set a fairness </w:t>
       </w:r>
       <w:r>
-        <w:t xml:space="preserve">Boolean on the semaphore objects and by setting that to true it kind of respects the order the threads </w:t>
-      </w:r>
-      <w:proofErr w:type="gramStart"/>
-      <w:r>
-        <w:t>has</w:t>
-      </w:r>
-      <w:proofErr w:type="gramEnd"/>
-      <w:r>
-        <w:t xml:space="preserve"> called the acquire method so the sooner  a thread calls the acquire method, the sooner it will granted a permit</w:t>
+        <w:t>Boolean on the semaphore objects and by setting that to true it kind of respects the order the threads has called the acquire method so the sooner  a thread calls the acquire method, the sooner it will granted a permit</w:t>
       </w:r>
       <w:r>
         <w:rPr>
@@ -1166,6 +1186,7 @@
         </w:numPr>
       </w:pPr>
       <w:r>
+        <w:lastRenderedPageBreak/>
         <w:t>There is no need for a thread to first acquire</w:t>
       </w:r>
       <w:r>
@@ -1175,7 +1196,25 @@
         <w:t>.</w:t>
       </w:r>
       <w:r>
-        <w:t xml:space="preserve"> The ruling on this is established by the application</w:t>
+        <w:t xml:space="preserve"> The </w:t>
+      </w:r>
+      <w:r>
+        <w:t>contract on which methods ac</w:t>
+      </w:r>
+      <w:r>
+        <w:t>q</w:t>
+      </w:r>
+      <w:r>
+        <w:t xml:space="preserve">uire </w:t>
+      </w:r>
+      <w:r>
+        <w:t>permit</w:t>
+      </w:r>
+      <w:r>
+        <w:t>s and which methods release permits are established by the application</w:t>
+      </w:r>
+      <w:r>
+        <w:t>.</w:t>
       </w:r>
     </w:p>
     <w:p>
@@ -1199,16 +1238,7 @@
         <w:pStyle w:val="NoSpacing"/>
       </w:pPr>
       <w:r>
-        <w:lastRenderedPageBreak/>
-        <w:t xml:space="preserve">We are going to address two challenges in the P/C problem: first we need to make sure no two threads are simultaneously accessing the shared queue, and </w:t>
-      </w:r>
-      <w:proofErr w:type="gramStart"/>
-      <w:r>
-        <w:t>second</w:t>
-      </w:r>
-      <w:proofErr w:type="gramEnd"/>
-      <w:r>
-        <w:t xml:space="preserve"> we need to wait for the queue to have some value before we can remove from it</w:t>
+        <w:t>We are going to address two challenges in the P/C problem: first we need to make sure no two threads are simultaneously accessing the shared queue, and second we need to wait for the queue to have some value before we can remove from it</w:t>
       </w:r>
       <w:r>
         <w:t>:</w:t>
@@ -1700,6 +1730,7 @@
         <w:pStyle w:val="code-snippet"/>
       </w:pPr>
       <w:r>
+        <w:lastRenderedPageBreak/>
         <w:t>Thread1:</w:t>
       </w:r>
     </w:p>
@@ -1730,19 +1761,555 @@
       </w:r>
     </w:p>
     <w:p>
-      <w:pPr>
-        <w:pStyle w:val="Heading2"/>
-      </w:pPr>
-      <w:r>
-        <w:t>CyclicBarrier</w:t>
+      <w:r>
+        <w:t xml:space="preserve">A synchronization point at which threads can </w:t>
+      </w:r>
+      <w:r>
+        <w:rPr>
+          <w:b/>
+          <w:bCs/>
+        </w:rPr>
+        <w:t>pair</w:t>
+      </w:r>
+      <w:r>
+        <w:t xml:space="preserve"> and </w:t>
+      </w:r>
+      <w:r>
+        <w:rPr>
+          <w:b/>
+          <w:bCs/>
+        </w:rPr>
+        <w:t>swap elements</w:t>
+      </w:r>
+      <w:r>
+        <w:t xml:space="preserve"> </w:t>
+      </w:r>
+      <w:r>
+        <w:rPr>
+          <w:b/>
+          <w:bCs/>
+        </w:rPr>
+        <w:t>within pairs</w:t>
+      </w:r>
+      <w:r>
+        <w:t xml:space="preserve">. Each thread presents some object </w:t>
+      </w:r>
+      <w:r>
+        <w:rPr>
+          <w:b/>
+          <w:bCs/>
+        </w:rPr>
+        <w:t>on entry to the exchange method</w:t>
+      </w:r>
+      <w:r>
+        <w:t>, matches with a partner thread, and receives its partner's object on return</w:t>
+      </w:r>
+      <w:r>
+        <w:t>.</w:t>
       </w:r>
     </w:p>
     <w:p>
       <w:pPr>
+        <w:pStyle w:val="ListParagraph"/>
+        <w:numPr>
+          <w:ilvl w:val="0"/>
+          <w:numId w:val="48"/>
+        </w:numPr>
+        <w:ind w:left="-284"/>
+      </w:pPr>
+      <w:r>
+        <w:t xml:space="preserve">A thread calls the </w:t>
+      </w:r>
+      <w:r>
+        <w:rPr>
+          <w:rStyle w:val="code-snippetChar"/>
+        </w:rPr>
+        <w:t>exchange</w:t>
+      </w:r>
+      <w:r>
+        <w:rPr>
+          <w:rStyle w:val="code-snippetChar"/>
+        </w:rPr>
+        <w:t>()</w:t>
+      </w:r>
+      <w:r>
+        <w:t xml:space="preserve"> method on an Exchanger object and passes a value to it</w:t>
+      </w:r>
+    </w:p>
+    <w:p>
+      <w:pPr>
+        <w:pStyle w:val="ListParagraph"/>
+        <w:numPr>
+          <w:ilvl w:val="0"/>
+          <w:numId w:val="48"/>
+        </w:numPr>
+        <w:ind w:left="-284"/>
+      </w:pPr>
+      <w:r>
+        <w:t xml:space="preserve">This thread </w:t>
+      </w:r>
+      <w:r>
+        <w:rPr>
+          <w:b/>
+          <w:bCs/>
+        </w:rPr>
+        <w:t xml:space="preserve">waits </w:t>
+      </w:r>
+      <w:r>
+        <w:t xml:space="preserve">for another thread to call </w:t>
+      </w:r>
+      <w:r>
+        <w:t xml:space="preserve">the </w:t>
+      </w:r>
+      <w:r>
+        <w:rPr>
+          <w:rStyle w:val="code-snippetChar"/>
+        </w:rPr>
+        <w:t>exchange</w:t>
+      </w:r>
+      <w:r>
+        <w:rPr>
+          <w:rStyle w:val="code-snippetChar"/>
+        </w:rPr>
+        <w:t>()</w:t>
+      </w:r>
+      <w:r>
+        <w:t xml:space="preserve"> method</w:t>
+      </w:r>
+      <w:r>
+        <w:t xml:space="preserve"> on the same Exchanger </w:t>
+      </w:r>
+      <w:r>
+        <w:t>object unless it</w:t>
+      </w:r>
+      <w:r>
+        <w:t>( the current thread)</w:t>
+      </w:r>
+      <w:r>
+        <w:t xml:space="preserve"> gets interrupted</w:t>
+      </w:r>
+    </w:p>
+    <w:p>
+      <w:pPr>
+        <w:pStyle w:val="ListParagraph"/>
+        <w:numPr>
+          <w:ilvl w:val="0"/>
+          <w:numId w:val="48"/>
+        </w:numPr>
+        <w:ind w:left="-284"/>
+      </w:pPr>
+      <w:r>
+        <w:t xml:space="preserve">When the second thread calls </w:t>
+      </w:r>
+      <w:r>
+        <w:t xml:space="preserve">the </w:t>
+      </w:r>
+      <w:r>
+        <w:rPr>
+          <w:rStyle w:val="code-snippetChar"/>
+        </w:rPr>
+        <w:t>exchange</w:t>
+      </w:r>
+      <w:r>
+        <w:rPr>
+          <w:rStyle w:val="code-snippetChar"/>
+        </w:rPr>
+        <w:t>()</w:t>
+      </w:r>
+      <w:r>
+        <w:t xml:space="preserve"> method</w:t>
+      </w:r>
+      <w:r>
+        <w:t xml:space="preserve">, </w:t>
+      </w:r>
+      <w:r>
+        <w:t>the first thread</w:t>
+      </w:r>
+      <w:r>
+        <w:t xml:space="preserve"> then transfers the given object to it, receiving its object in return.</w:t>
+      </w:r>
+    </w:p>
+    <w:p>
+      <w:pPr>
+        <w:pStyle w:val="ListParagraph"/>
+        <w:numPr>
+          <w:ilvl w:val="0"/>
+          <w:numId w:val="48"/>
+        </w:numPr>
+        <w:ind w:left="-284"/>
+      </w:pPr>
+      <w:r>
+        <w:t>Two threads then continue execution</w:t>
+      </w:r>
+    </w:p>
+    <w:p>
+      <w:pPr>
+        <w:pStyle w:val="code-snippet"/>
+      </w:pPr>
+      <w:r>
+        <w:t>Exchanger&lt;</w:t>
+      </w:r>
+      <w:r>
+        <w:t>String</w:t>
+      </w:r>
+      <w:r>
+        <w:t>&gt; exchanger = new Exchanger&lt;&gt;();</w:t>
+      </w:r>
+    </w:p>
+    <w:p>
+      <w:pPr>
+        <w:pStyle w:val="code-snippet"/>
+      </w:pPr>
+      <w:r>
+        <w:t>Thread1 --------- &gt; exchanger.exchange(“x=2”)</w:t>
+      </w:r>
+    </w:p>
+    <w:p>
+      <w:pPr>
+        <w:pStyle w:val="code-snippet"/>
+      </w:pPr>
+      <w:r>
+        <w:t>Thread</w:t>
+      </w:r>
+      <w:r>
+        <w:t>2</w:t>
+      </w:r>
+      <w:r>
+        <w:t xml:space="preserve"> --------- &gt; exchanger.exchange(“</w:t>
+      </w:r>
+      <w:r>
+        <w:t>y</w:t>
+      </w:r>
+      <w:r>
+        <w:t>=2”)</w:t>
+      </w:r>
+    </w:p>
+    <w:p/>
+    <w:p>
+      <w:pPr>
+        <w:rPr>
+          <w:b/>
+          <w:bCs/>
+          <w:color w:val="FF0000"/>
+        </w:rPr>
+      </w:pPr>
+      <w:r>
+        <w:rPr>
+          <w:b/>
+          <w:bCs/>
+          <w:color w:val="FF0000"/>
+        </w:rPr>
+        <w:t>Question: why exchangers are a good option for implementing pipelines</w:t>
+      </w:r>
+      <w:r>
+        <w:rPr>
+          <w:b/>
+          <w:bCs/>
+          <w:color w:val="FF0000"/>
+        </w:rPr>
+        <w:t>.</w:t>
+      </w:r>
+    </w:p>
+    <w:p>
+      <w:pPr>
         <w:pStyle w:val="Heading2"/>
       </w:pPr>
       <w:r>
+        <w:t>CyclicBarrier</w:t>
+      </w:r>
+    </w:p>
+    <w:p>
+      <w:r>
+        <w:t>A synchronization aid that allows a set of threads to all wait for each other to reach a common barrier point. CyclicBarriers are useful in programs involving a fixed sized party of threads that must occasionally wait for each other. The barrier is called cyclic because it can be re-used after the waiting threads are released.</w:t>
+      </w:r>
+    </w:p>
+    <w:p>
+      <w:r>
+        <w:t xml:space="preserve">A CyclicBarrier supports an optional Runnable command that is run once per barrier point, </w:t>
+      </w:r>
+      <w:r>
+        <w:rPr>
+          <w:b/>
+          <w:bCs/>
+        </w:rPr>
+        <w:t>after the last thread in the party arrives</w:t>
+      </w:r>
+      <w:r>
+        <w:t xml:space="preserve">, but </w:t>
+      </w:r>
+      <w:r>
+        <w:rPr>
+          <w:b/>
+          <w:bCs/>
+        </w:rPr>
+        <w:t>before any threads are released</w:t>
+      </w:r>
+      <w:r>
+        <w:t>. This barrier action is useful for updating shared-state before any of the parties continue</w:t>
+      </w:r>
+      <w:r>
+        <w:t>.</w:t>
+      </w:r>
+    </w:p>
+    <w:p>
+      <w:pPr>
+        <w:rPr>
+          <w:shd w:val="clear" w:color="auto" w:fill="FFFFFF"/>
+        </w:rPr>
+      </w:pPr>
+      <w:r>
+        <w:rPr>
+          <w:shd w:val="clear" w:color="auto" w:fill="FFFFFF"/>
+        </w:rPr>
+        <w:t xml:space="preserve">It takes a single integer that denotes the number of threads that </w:t>
+      </w:r>
+      <w:r>
+        <w:rPr>
+          <w:b/>
+          <w:bCs/>
+          <w:shd w:val="clear" w:color="auto" w:fill="FFFFFF"/>
+        </w:rPr>
+        <w:t>need to call the </w:t>
+      </w:r>
+      <w:r>
+        <w:rPr>
+          <w:rStyle w:val="Emphasis"/>
+          <w:rFonts w:ascii="Raleway" w:hAnsi="Raleway"/>
+          <w:b/>
+          <w:bCs/>
+          <w:color w:val="000000"/>
+          <w:sz w:val="27"/>
+          <w:szCs w:val="27"/>
+          <w:shd w:val="clear" w:color="auto" w:fill="FFFFFF"/>
+        </w:rPr>
+        <w:t>await()</w:t>
+      </w:r>
+      <w:r>
+        <w:rPr>
+          <w:b/>
+          <w:bCs/>
+          <w:shd w:val="clear" w:color="auto" w:fill="FFFFFF"/>
+        </w:rPr>
+        <w:t> method</w:t>
+      </w:r>
+      <w:r>
+        <w:rPr>
+          <w:shd w:val="clear" w:color="auto" w:fill="FFFFFF"/>
+        </w:rPr>
+        <w:t xml:space="preserve"> on the barrier instance to signify reaching the common execution point</w:t>
+      </w:r>
+      <w:r>
+        <w:rPr>
+          <w:shd w:val="clear" w:color="auto" w:fill="FFFFFF"/>
+        </w:rPr>
+        <w:t>.</w:t>
+      </w:r>
+    </w:p>
+    <w:p>
+      <w:pPr>
+        <w:rPr>
+          <w:shd w:val="clear" w:color="auto" w:fill="FFFFFF"/>
+        </w:rPr>
+      </w:pPr>
+      <w:r>
+        <w:rPr>
+          <w:rStyle w:val="code-snippetChar"/>
+        </w:rPr>
+        <w:t>CyclicBarrier barrier = new CyclicBarrier(3)</w:t>
+      </w:r>
+      <w:r>
+        <w:rPr>
+          <w:shd w:val="clear" w:color="auto" w:fill="FFFFFF"/>
+        </w:rPr>
+        <w:t xml:space="preserve"> -&gt; it means 3 threads must </w:t>
+      </w:r>
+      <w:r>
+        <w:rPr>
+          <w:shd w:val="clear" w:color="auto" w:fill="FFFFFF"/>
+        </w:rPr>
+        <w:t xml:space="preserve">call the </w:t>
+      </w:r>
+      <w:r>
+        <w:rPr>
+          <w:shd w:val="clear" w:color="auto" w:fill="FFFFFF"/>
+        </w:rPr>
+        <w:t>wait so the barrier trips</w:t>
+      </w:r>
+      <w:r>
+        <w:rPr>
+          <w:shd w:val="clear" w:color="auto" w:fill="FFFFFF"/>
+        </w:rPr>
+        <w:t xml:space="preserve">. The fist two will wait </w:t>
+      </w:r>
+      <w:r>
+        <w:rPr>
+          <w:shd w:val="clear" w:color="auto" w:fill="FFFFFF"/>
+        </w:rPr>
+        <w:t>until</w:t>
+      </w:r>
+      <w:r>
+        <w:rPr>
+          <w:shd w:val="clear" w:color="auto" w:fill="FFFFFF"/>
+        </w:rPr>
+        <w:t xml:space="preserve"> the third one arrives</w:t>
+      </w:r>
+    </w:p>
+    <w:p>
+      <w:pPr>
+        <w:pStyle w:val="code-snippet"/>
+        <w:rPr>
+          <w:shd w:val="clear" w:color="auto" w:fill="FFFFFF"/>
+        </w:rPr>
+      </w:pPr>
+      <w:r>
+        <w:rPr>
+          <w:shd w:val="clear" w:color="auto" w:fill="FFFFFF"/>
+        </w:rPr>
+        <w:t xml:space="preserve">barrier.wait() </w:t>
+      </w:r>
+    </w:p>
+    <w:p>
+      <w:pPr>
+        <w:pStyle w:val="code-snippet"/>
+        <w:rPr>
+          <w:shd w:val="clear" w:color="auto" w:fill="FFFFFF"/>
+        </w:rPr>
+      </w:pPr>
+      <w:r>
+        <w:rPr>
+          <w:shd w:val="clear" w:color="auto" w:fill="FFFFFF"/>
+        </w:rPr>
+        <w:t>barrier.wait()</w:t>
+      </w:r>
+    </w:p>
+    <w:p>
+      <w:pPr>
+        <w:pStyle w:val="code-snippet"/>
+        <w:rPr>
+          <w:shd w:val="clear" w:color="auto" w:fill="FFFFFF"/>
+        </w:rPr>
+      </w:pPr>
+      <w:r>
+        <w:rPr>
+          <w:shd w:val="clear" w:color="auto" w:fill="FFFFFF"/>
+        </w:rPr>
+        <w:lastRenderedPageBreak/>
+        <w:t>barrier.wait()</w:t>
+      </w:r>
+    </w:p>
+    <w:p>
+      <w:r>
+        <w:t xml:space="preserve">then </w:t>
+      </w:r>
+      <w:r>
+        <w:t>all the threads are released</w:t>
+      </w:r>
+    </w:p>
+    <w:p>
+      <w:r>
+        <w:t>Some Points that I’m not so sure about:</w:t>
+      </w:r>
+    </w:p>
+    <w:p>
+      <w:pPr>
+        <w:pStyle w:val="ListParagraph"/>
+        <w:numPr>
+          <w:ilvl w:val="0"/>
+          <w:numId w:val="49"/>
+        </w:numPr>
+      </w:pPr>
+      <w:r>
+        <w:t>I think by reusability they mean</w:t>
+      </w:r>
+      <w:r>
+        <w:t xml:space="preserve"> after all the waiting threads has been released or the barrier has broken, the barrier resets automatically but it could also mean</w:t>
+      </w:r>
+      <w:r>
+        <w:t xml:space="preserve"> the presence of a reset method that resets the barrier to the initial state and all the waiting threads will throw a </w:t>
+      </w:r>
+      <w:r>
+        <w:rPr>
+          <w:rStyle w:val="code-snippetChar"/>
+          <w:i/>
+          <w:iCs/>
+        </w:rPr>
+        <w:t>BrokenBarrierException</w:t>
+      </w:r>
+      <w:r>
+        <w:t xml:space="preserve">. But Javadoc says </w:t>
+      </w:r>
+      <w:r>
+        <w:t>y</w:t>
+      </w:r>
+      <w:r>
+        <w:t>ou should not use reset method for other than breaking the barrier. I don’t now</w:t>
+      </w:r>
+    </w:p>
+    <w:p>
+      <w:pPr>
+        <w:pStyle w:val="ListParagraph"/>
+        <w:numPr>
+          <w:ilvl w:val="0"/>
+          <w:numId w:val="49"/>
+        </w:numPr>
+      </w:pPr>
+      <w:r>
+        <w:t>I’m like 90% sure about this one tho</w:t>
+      </w:r>
+      <w:r>
+        <w:t>ugh</w:t>
+      </w:r>
+      <w:r>
+        <w:t>: the last thread that enters th</w:t>
+      </w:r>
+      <w:r>
+        <w:t>e</w:t>
+      </w:r>
+      <w:r>
+        <w:t xml:space="preserve"> barrier point will execute the Runnable command and then all the threads are released</w:t>
+      </w:r>
+    </w:p>
+    <w:p>
+      <w:pPr>
+        <w:pStyle w:val="Heading2"/>
+      </w:pPr>
+      <w:r>
         <w:t>Phaser</w:t>
+      </w:r>
+    </w:p>
+    <w:p>
+      <w:r>
+        <w:t>We don’t go deep on this one. Just be aware that this is similar to what Cyclic Barriers and Count Down Latches do with more flexib</w:t>
+      </w:r>
+      <w:r>
+        <w:t>ility</w:t>
+      </w:r>
+    </w:p>
+    <w:p>
+      <w:pPr>
+        <w:pStyle w:val="Heading2"/>
+      </w:pPr>
+      <w:r>
+        <w:t>SynchronousQueue</w:t>
+      </w:r>
+    </w:p>
+    <w:p>
+      <w:r>
+        <w:t>Read about it later on…..</w:t>
+      </w:r>
+    </w:p>
+    <w:p/>
+    <w:p>
+      <w:pPr>
+        <w:rPr>
+          <w:color w:val="FF0000"/>
+        </w:rPr>
+      </w:pPr>
+      <w:r>
+        <w:rPr>
+          <w:color w:val="FF0000"/>
+        </w:rPr>
+        <w:t>…………..Implement two examples before 00:00’:00” and proceed</w:t>
       </w:r>
     </w:p>
     <w:p>
@@ -1836,9 +2403,9 @@
       <w:lvlJc w:val="left"/>
       <w:pPr>
         <w:tabs>
-          <w:tab w:val="num" w:pos="1800"/>
+          <w:tab w:val="num" w:pos="1440"/>
         </w:tabs>
-        <w:ind w:left="1800" w:hanging="360"/>
+        <w:ind w:left="1440" w:hanging="360"/>
       </w:pPr>
     </w:lvl>
   </w:abstractNum>
@@ -5364,6 +5931,92 @@
     </w:lvl>
   </w:abstractNum>
   <w:abstractNum w:abstractNumId="39" w15:restartNumberingAfterBreak="0">
+    <w:nsid w:val="5DF84CE6"/>
+    <w:multiLevelType w:val="hybridMultilevel"/>
+    <w:tmpl w:val="BDC4B734"/>
+    <w:lvl w:ilvl="0" w:tplc="0409000F">
+      <w:start w:val="1"/>
+      <w:numFmt w:val="decimal"/>
+      <w:lvlText w:val="%1."/>
+      <w:lvlJc w:val="left"/>
+      <w:pPr>
+        <w:ind w:left="720" w:hanging="360"/>
+      </w:pPr>
+    </w:lvl>
+    <w:lvl w:ilvl="1" w:tplc="04090019" w:tentative="1">
+      <w:start w:val="1"/>
+      <w:numFmt w:val="lowerLetter"/>
+      <w:lvlText w:val="%2."/>
+      <w:lvlJc w:val="left"/>
+      <w:pPr>
+        <w:ind w:left="1440" w:hanging="360"/>
+      </w:pPr>
+    </w:lvl>
+    <w:lvl w:ilvl="2" w:tplc="0409001B" w:tentative="1">
+      <w:start w:val="1"/>
+      <w:numFmt w:val="lowerRoman"/>
+      <w:lvlText w:val="%3."/>
+      <w:lvlJc w:val="right"/>
+      <w:pPr>
+        <w:ind w:left="2160" w:hanging="180"/>
+      </w:pPr>
+    </w:lvl>
+    <w:lvl w:ilvl="3" w:tplc="0409000F" w:tentative="1">
+      <w:start w:val="1"/>
+      <w:numFmt w:val="decimal"/>
+      <w:lvlText w:val="%4."/>
+      <w:lvlJc w:val="left"/>
+      <w:pPr>
+        <w:ind w:left="2880" w:hanging="360"/>
+      </w:pPr>
+    </w:lvl>
+    <w:lvl w:ilvl="4" w:tplc="04090019" w:tentative="1">
+      <w:start w:val="1"/>
+      <w:numFmt w:val="lowerLetter"/>
+      <w:lvlText w:val="%5."/>
+      <w:lvlJc w:val="left"/>
+      <w:pPr>
+        <w:ind w:left="3600" w:hanging="360"/>
+      </w:pPr>
+    </w:lvl>
+    <w:lvl w:ilvl="5" w:tplc="0409001B" w:tentative="1">
+      <w:start w:val="1"/>
+      <w:numFmt w:val="lowerRoman"/>
+      <w:lvlText w:val="%6."/>
+      <w:lvlJc w:val="right"/>
+      <w:pPr>
+        <w:ind w:left="4320" w:hanging="180"/>
+      </w:pPr>
+    </w:lvl>
+    <w:lvl w:ilvl="6" w:tplc="0409000F" w:tentative="1">
+      <w:start w:val="1"/>
+      <w:numFmt w:val="decimal"/>
+      <w:lvlText w:val="%7."/>
+      <w:lvlJc w:val="left"/>
+      <w:pPr>
+        <w:ind w:left="5040" w:hanging="360"/>
+      </w:pPr>
+    </w:lvl>
+    <w:lvl w:ilvl="7" w:tplc="04090019" w:tentative="1">
+      <w:start w:val="1"/>
+      <w:numFmt w:val="lowerLetter"/>
+      <w:lvlText w:val="%8."/>
+      <w:lvlJc w:val="left"/>
+      <w:pPr>
+        <w:ind w:left="5760" w:hanging="360"/>
+      </w:pPr>
+    </w:lvl>
+    <w:lvl w:ilvl="8" w:tplc="0409001B" w:tentative="1">
+      <w:start w:val="1"/>
+      <w:numFmt w:val="lowerRoman"/>
+      <w:lvlText w:val="%9."/>
+      <w:lvlJc w:val="right"/>
+      <w:pPr>
+        <w:ind w:left="6480" w:hanging="180"/>
+      </w:pPr>
+    </w:lvl>
+  </w:abstractNum>
+  <w:abstractNum w:abstractNumId="40" w15:restartNumberingAfterBreak="0">
     <w:nsid w:val="5FDE079B"/>
     <w:multiLevelType w:val="multilevel"/>
     <w:tmpl w:val="057E04A6"/>
@@ -5503,7 +6156,120 @@
       </w:rPr>
     </w:lvl>
   </w:abstractNum>
-  <w:abstractNum w:abstractNumId="40" w15:restartNumberingAfterBreak="0">
+  <w:abstractNum w:abstractNumId="41" w15:restartNumberingAfterBreak="0">
+    <w:nsid w:val="61485F26"/>
+    <w:multiLevelType w:val="hybridMultilevel"/>
+    <w:tmpl w:val="819A701A"/>
+    <w:lvl w:ilvl="0" w:tplc="04090001">
+      <w:start w:val="1"/>
+      <w:numFmt w:val="bullet"/>
+      <w:lvlText w:val=""/>
+      <w:lvlJc w:val="left"/>
+      <w:pPr>
+        <w:ind w:left="720" w:hanging="360"/>
+      </w:pPr>
+      <w:rPr>
+        <w:rFonts w:ascii="Symbol" w:hAnsi="Symbol" w:hint="default"/>
+      </w:rPr>
+    </w:lvl>
+    <w:lvl w:ilvl="1" w:tplc="04090003" w:tentative="1">
+      <w:start w:val="1"/>
+      <w:numFmt w:val="bullet"/>
+      <w:lvlText w:val="o"/>
+      <w:lvlJc w:val="left"/>
+      <w:pPr>
+        <w:ind w:left="1440" w:hanging="360"/>
+      </w:pPr>
+      <w:rPr>
+        <w:rFonts w:ascii="Courier New" w:hAnsi="Courier New" w:cs="Courier New" w:hint="default"/>
+      </w:rPr>
+    </w:lvl>
+    <w:lvl w:ilvl="2" w:tplc="04090005" w:tentative="1">
+      <w:start w:val="1"/>
+      <w:numFmt w:val="bullet"/>
+      <w:lvlText w:val=""/>
+      <w:lvlJc w:val="left"/>
+      <w:pPr>
+        <w:ind w:left="2160" w:hanging="360"/>
+      </w:pPr>
+      <w:rPr>
+        <w:rFonts w:ascii="Wingdings" w:hAnsi="Wingdings" w:hint="default"/>
+      </w:rPr>
+    </w:lvl>
+    <w:lvl w:ilvl="3" w:tplc="04090001" w:tentative="1">
+      <w:start w:val="1"/>
+      <w:numFmt w:val="bullet"/>
+      <w:lvlText w:val=""/>
+      <w:lvlJc w:val="left"/>
+      <w:pPr>
+        <w:ind w:left="2880" w:hanging="360"/>
+      </w:pPr>
+      <w:rPr>
+        <w:rFonts w:ascii="Symbol" w:hAnsi="Symbol" w:hint="default"/>
+      </w:rPr>
+    </w:lvl>
+    <w:lvl w:ilvl="4" w:tplc="04090003" w:tentative="1">
+      <w:start w:val="1"/>
+      <w:numFmt w:val="bullet"/>
+      <w:lvlText w:val="o"/>
+      <w:lvlJc w:val="left"/>
+      <w:pPr>
+        <w:ind w:left="3600" w:hanging="360"/>
+      </w:pPr>
+      <w:rPr>
+        <w:rFonts w:ascii="Courier New" w:hAnsi="Courier New" w:cs="Courier New" w:hint="default"/>
+      </w:rPr>
+    </w:lvl>
+    <w:lvl w:ilvl="5" w:tplc="04090005" w:tentative="1">
+      <w:start w:val="1"/>
+      <w:numFmt w:val="bullet"/>
+      <w:lvlText w:val=""/>
+      <w:lvlJc w:val="left"/>
+      <w:pPr>
+        <w:ind w:left="4320" w:hanging="360"/>
+      </w:pPr>
+      <w:rPr>
+        <w:rFonts w:ascii="Wingdings" w:hAnsi="Wingdings" w:hint="default"/>
+      </w:rPr>
+    </w:lvl>
+    <w:lvl w:ilvl="6" w:tplc="04090001" w:tentative="1">
+      <w:start w:val="1"/>
+      <w:numFmt w:val="bullet"/>
+      <w:lvlText w:val=""/>
+      <w:lvlJc w:val="left"/>
+      <w:pPr>
+        <w:ind w:left="5040" w:hanging="360"/>
+      </w:pPr>
+      <w:rPr>
+        <w:rFonts w:ascii="Symbol" w:hAnsi="Symbol" w:hint="default"/>
+      </w:rPr>
+    </w:lvl>
+    <w:lvl w:ilvl="7" w:tplc="04090003" w:tentative="1">
+      <w:start w:val="1"/>
+      <w:numFmt w:val="bullet"/>
+      <w:lvlText w:val="o"/>
+      <w:lvlJc w:val="left"/>
+      <w:pPr>
+        <w:ind w:left="5760" w:hanging="360"/>
+      </w:pPr>
+      <w:rPr>
+        <w:rFonts w:ascii="Courier New" w:hAnsi="Courier New" w:cs="Courier New" w:hint="default"/>
+      </w:rPr>
+    </w:lvl>
+    <w:lvl w:ilvl="8" w:tplc="04090005" w:tentative="1">
+      <w:start w:val="1"/>
+      <w:numFmt w:val="bullet"/>
+      <w:lvlText w:val=""/>
+      <w:lvlJc w:val="left"/>
+      <w:pPr>
+        <w:ind w:left="6480" w:hanging="360"/>
+      </w:pPr>
+      <w:rPr>
+        <w:rFonts w:ascii="Wingdings" w:hAnsi="Wingdings" w:hint="default"/>
+      </w:rPr>
+    </w:lvl>
+  </w:abstractNum>
+  <w:abstractNum w:abstractNumId="42" w15:restartNumberingAfterBreak="0">
     <w:nsid w:val="65745AF4"/>
     <w:multiLevelType w:val="multilevel"/>
     <w:tmpl w:val="2A464712"/>
@@ -5643,7 +6409,7 @@
       </w:rPr>
     </w:lvl>
   </w:abstractNum>
-  <w:abstractNum w:abstractNumId="41" w15:restartNumberingAfterBreak="0">
+  <w:abstractNum w:abstractNumId="43" w15:restartNumberingAfterBreak="0">
     <w:nsid w:val="6A8F2EF2"/>
     <w:multiLevelType w:val="hybridMultilevel"/>
     <w:tmpl w:val="9670F04A"/>
@@ -5756,7 +6522,7 @@
       </w:rPr>
     </w:lvl>
   </w:abstractNum>
-  <w:abstractNum w:abstractNumId="42" w15:restartNumberingAfterBreak="0">
+  <w:abstractNum w:abstractNumId="44" w15:restartNumberingAfterBreak="0">
     <w:nsid w:val="6EB974E4"/>
     <w:multiLevelType w:val="hybridMultilevel"/>
     <w:tmpl w:val="617C6F2C"/>
@@ -5869,7 +6635,7 @@
       </w:rPr>
     </w:lvl>
   </w:abstractNum>
-  <w:abstractNum w:abstractNumId="43" w15:restartNumberingAfterBreak="0">
+  <w:abstractNum w:abstractNumId="45" w15:restartNumberingAfterBreak="0">
     <w:nsid w:val="73554DEE"/>
     <w:multiLevelType w:val="hybridMultilevel"/>
     <w:tmpl w:val="E3B6833E"/>
@@ -5982,7 +6748,7 @@
       </w:rPr>
     </w:lvl>
   </w:abstractNum>
-  <w:abstractNum w:abstractNumId="44" w15:restartNumberingAfterBreak="0">
+  <w:abstractNum w:abstractNumId="46" w15:restartNumberingAfterBreak="0">
     <w:nsid w:val="73BC4502"/>
     <w:multiLevelType w:val="hybridMultilevel"/>
     <w:tmpl w:val="329E6890"/>
@@ -6095,7 +6861,7 @@
       </w:rPr>
     </w:lvl>
   </w:abstractNum>
-  <w:abstractNum w:abstractNumId="45" w15:restartNumberingAfterBreak="0">
+  <w:abstractNum w:abstractNumId="47" w15:restartNumberingAfterBreak="0">
     <w:nsid w:val="75547B04"/>
     <w:multiLevelType w:val="hybridMultilevel"/>
     <w:tmpl w:val="24F67174"/>
@@ -6208,10 +6974,123 @@
       </w:rPr>
     </w:lvl>
   </w:abstractNum>
-  <w:abstractNum w:abstractNumId="46" w15:restartNumberingAfterBreak="0">
+  <w:abstractNum w:abstractNumId="48" w15:restartNumberingAfterBreak="0">
     <w:nsid w:val="78CB4BDE"/>
     <w:multiLevelType w:val="hybridMultilevel"/>
     <w:tmpl w:val="A5401418"/>
+    <w:lvl w:ilvl="0" w:tplc="04090001">
+      <w:start w:val="1"/>
+      <w:numFmt w:val="bullet"/>
+      <w:lvlText w:val=""/>
+      <w:lvlJc w:val="left"/>
+      <w:pPr>
+        <w:ind w:left="720" w:hanging="360"/>
+      </w:pPr>
+      <w:rPr>
+        <w:rFonts w:ascii="Symbol" w:hAnsi="Symbol" w:hint="default"/>
+      </w:rPr>
+    </w:lvl>
+    <w:lvl w:ilvl="1" w:tplc="04090003" w:tentative="1">
+      <w:start w:val="1"/>
+      <w:numFmt w:val="bullet"/>
+      <w:lvlText w:val="o"/>
+      <w:lvlJc w:val="left"/>
+      <w:pPr>
+        <w:ind w:left="1440" w:hanging="360"/>
+      </w:pPr>
+      <w:rPr>
+        <w:rFonts w:ascii="Courier New" w:hAnsi="Courier New" w:cs="Courier New" w:hint="default"/>
+      </w:rPr>
+    </w:lvl>
+    <w:lvl w:ilvl="2" w:tplc="04090005" w:tentative="1">
+      <w:start w:val="1"/>
+      <w:numFmt w:val="bullet"/>
+      <w:lvlText w:val=""/>
+      <w:lvlJc w:val="left"/>
+      <w:pPr>
+        <w:ind w:left="2160" w:hanging="360"/>
+      </w:pPr>
+      <w:rPr>
+        <w:rFonts w:ascii="Wingdings" w:hAnsi="Wingdings" w:hint="default"/>
+      </w:rPr>
+    </w:lvl>
+    <w:lvl w:ilvl="3" w:tplc="04090001" w:tentative="1">
+      <w:start w:val="1"/>
+      <w:numFmt w:val="bullet"/>
+      <w:lvlText w:val=""/>
+      <w:lvlJc w:val="left"/>
+      <w:pPr>
+        <w:ind w:left="2880" w:hanging="360"/>
+      </w:pPr>
+      <w:rPr>
+        <w:rFonts w:ascii="Symbol" w:hAnsi="Symbol" w:hint="default"/>
+      </w:rPr>
+    </w:lvl>
+    <w:lvl w:ilvl="4" w:tplc="04090003" w:tentative="1">
+      <w:start w:val="1"/>
+      <w:numFmt w:val="bullet"/>
+      <w:lvlText w:val="o"/>
+      <w:lvlJc w:val="left"/>
+      <w:pPr>
+        <w:ind w:left="3600" w:hanging="360"/>
+      </w:pPr>
+      <w:rPr>
+        <w:rFonts w:ascii="Courier New" w:hAnsi="Courier New" w:cs="Courier New" w:hint="default"/>
+      </w:rPr>
+    </w:lvl>
+    <w:lvl w:ilvl="5" w:tplc="04090005" w:tentative="1">
+      <w:start w:val="1"/>
+      <w:numFmt w:val="bullet"/>
+      <w:lvlText w:val=""/>
+      <w:lvlJc w:val="left"/>
+      <w:pPr>
+        <w:ind w:left="4320" w:hanging="360"/>
+      </w:pPr>
+      <w:rPr>
+        <w:rFonts w:ascii="Wingdings" w:hAnsi="Wingdings" w:hint="default"/>
+      </w:rPr>
+    </w:lvl>
+    <w:lvl w:ilvl="6" w:tplc="04090001" w:tentative="1">
+      <w:start w:val="1"/>
+      <w:numFmt w:val="bullet"/>
+      <w:lvlText w:val=""/>
+      <w:lvlJc w:val="left"/>
+      <w:pPr>
+        <w:ind w:left="5040" w:hanging="360"/>
+      </w:pPr>
+      <w:rPr>
+        <w:rFonts w:ascii="Symbol" w:hAnsi="Symbol" w:hint="default"/>
+      </w:rPr>
+    </w:lvl>
+    <w:lvl w:ilvl="7" w:tplc="04090003" w:tentative="1">
+      <w:start w:val="1"/>
+      <w:numFmt w:val="bullet"/>
+      <w:lvlText w:val="o"/>
+      <w:lvlJc w:val="left"/>
+      <w:pPr>
+        <w:ind w:left="5760" w:hanging="360"/>
+      </w:pPr>
+      <w:rPr>
+        <w:rFonts w:ascii="Courier New" w:hAnsi="Courier New" w:cs="Courier New" w:hint="default"/>
+      </w:rPr>
+    </w:lvl>
+    <w:lvl w:ilvl="8" w:tplc="04090005" w:tentative="1">
+      <w:start w:val="1"/>
+      <w:numFmt w:val="bullet"/>
+      <w:lvlText w:val=""/>
+      <w:lvlJc w:val="left"/>
+      <w:pPr>
+        <w:ind w:left="6480" w:hanging="360"/>
+      </w:pPr>
+      <w:rPr>
+        <w:rFonts w:ascii="Wingdings" w:hAnsi="Wingdings" w:hint="default"/>
+      </w:rPr>
+    </w:lvl>
+  </w:abstractNum>
+  <w:abstractNum w:abstractNumId="49" w15:restartNumberingAfterBreak="0">
+    <w:nsid w:val="7977231A"/>
+    <w:multiLevelType w:val="hybridMultilevel"/>
+    <w:tmpl w:val="8530E96C"/>
     <w:lvl w:ilvl="0" w:tplc="04090001">
       <w:start w:val="1"/>
       <w:numFmt w:val="bullet"/>
@@ -6373,13 +7252,13 @@
     <w:abstractNumId w:val="23"/>
   </w:num>
   <w:num w:numId="18">
-    <w:abstractNumId w:val="43"/>
+    <w:abstractNumId w:val="45"/>
   </w:num>
   <w:num w:numId="19">
-    <w:abstractNumId w:val="44"/>
+    <w:abstractNumId w:val="46"/>
   </w:num>
   <w:num w:numId="20">
-    <w:abstractNumId w:val="46"/>
+    <w:abstractNumId w:val="48"/>
   </w:num>
   <w:num w:numId="21">
     <w:abstractNumId w:val="12"/>
@@ -6415,7 +7294,7 @@
     <w:abstractNumId w:val="28"/>
   </w:num>
   <w:num w:numId="32">
-    <w:abstractNumId w:val="42"/>
+    <w:abstractNumId w:val="44"/>
   </w:num>
   <w:num w:numId="33">
     <w:abstractNumId w:val="38"/>
@@ -6424,7 +7303,7 @@
     <w:abstractNumId w:val="22"/>
   </w:num>
   <w:num w:numId="35">
-    <w:abstractNumId w:val="39"/>
+    <w:abstractNumId w:val="40"/>
   </w:num>
   <w:num w:numId="36">
     <w:abstractNumId w:val="35"/>
@@ -6436,7 +7315,7 @@
     <w:abstractNumId w:val="9"/>
   </w:num>
   <w:num w:numId="39">
-    <w:abstractNumId w:val="41"/>
+    <w:abstractNumId w:val="43"/>
   </w:num>
   <w:num w:numId="40">
     <w:abstractNumId w:val="13"/>
@@ -6445,10 +7324,10 @@
     <w:abstractNumId w:val="17"/>
   </w:num>
   <w:num w:numId="42">
-    <w:abstractNumId w:val="40"/>
+    <w:abstractNumId w:val="42"/>
   </w:num>
   <w:num w:numId="43">
-    <w:abstractNumId w:val="45"/>
+    <w:abstractNumId w:val="47"/>
   </w:num>
   <w:num w:numId="44">
     <w:abstractNumId w:val="27"/>
@@ -6461,6 +7340,15 @@
   </w:num>
   <w:num w:numId="47">
     <w:abstractNumId w:val="15"/>
+  </w:num>
+  <w:num w:numId="48">
+    <w:abstractNumId w:val="39"/>
+  </w:num>
+  <w:num w:numId="49">
+    <w:abstractNumId w:val="41"/>
+  </w:num>
+  <w:num w:numId="50">
+    <w:abstractNumId w:val="49"/>
   </w:num>
 </w:numbering>
 </file>

--- a/programming-proficiency/concurrency-in-java-part2.docx
+++ b/programming-proficiency/concurrency-in-java-part2.docx
@@ -91,7 +91,7 @@
         <w:pStyle w:val="ListParagraph"/>
         <w:numPr>
           <w:ilvl w:val="0"/>
-          <w:numId w:val="43"/>
+          <w:numId w:val="8"/>
         </w:numPr>
       </w:pPr>
       <w:r>
@@ -105,10 +105,18 @@
         <w:t>usually</w:t>
       </w:r>
       <w:r>
-        <w:t xml:space="preserve"> have a better performance</w:t>
-      </w:r>
-      <w:r>
-        <w:t>, they don’t simply make everything s</w:t>
+        <w:t xml:space="preserve"> have a better </w:t>
+      </w:r>
+      <w:proofErr w:type="gramStart"/>
+      <w:r>
+        <w:t>performance</w:t>
+      </w:r>
+      <w:r>
+        <w:t>,</w:t>
+      </w:r>
+      <w:proofErr w:type="gramEnd"/>
+      <w:r>
+        <w:t xml:space="preserve"> they don’t simply make everything s</w:t>
       </w:r>
       <w:r>
         <w:t>y</w:t>
@@ -122,7 +130,7 @@
         <w:pStyle w:val="ListParagraph"/>
         <w:numPr>
           <w:ilvl w:val="0"/>
-          <w:numId w:val="43"/>
+          <w:numId w:val="8"/>
         </w:numPr>
       </w:pPr>
       <w:r>
@@ -146,7 +154,7 @@
         <w:pStyle w:val="ListParagraph"/>
         <w:numPr>
           <w:ilvl w:val="0"/>
-          <w:numId w:val="43"/>
+          <w:numId w:val="8"/>
         </w:numPr>
       </w:pPr>
       <w:r>
@@ -158,7 +166,7 @@
         <w:pStyle w:val="ListParagraph"/>
         <w:numPr>
           <w:ilvl w:val="0"/>
-          <w:numId w:val="43"/>
+          <w:numId w:val="8"/>
         </w:numPr>
       </w:pPr>
       <w:r>
@@ -480,7 +488,7 @@
         <w:pStyle w:val="ListParagraph"/>
         <w:numPr>
           <w:ilvl w:val="0"/>
-          <w:numId w:val="46"/>
+          <w:numId w:val="11"/>
         </w:numPr>
       </w:pPr>
       <w:r>
@@ -515,7 +523,7 @@
         <w:pStyle w:val="ListParagraph"/>
         <w:numPr>
           <w:ilvl w:val="0"/>
-          <w:numId w:val="46"/>
+          <w:numId w:val="11"/>
         </w:numPr>
       </w:pPr>
       <w:r>
@@ -533,7 +541,7 @@
         <w:pStyle w:val="ListParagraph"/>
         <w:numPr>
           <w:ilvl w:val="0"/>
-          <w:numId w:val="46"/>
+          <w:numId w:val="11"/>
         </w:numPr>
       </w:pPr>
       <w:r>
@@ -561,7 +569,7 @@
         <w:pStyle w:val="ListParagraph"/>
         <w:numPr>
           <w:ilvl w:val="0"/>
-          <w:numId w:val="45"/>
+          <w:numId w:val="10"/>
         </w:numPr>
       </w:pPr>
       <w:r>
@@ -616,7 +624,7 @@
         <w:pStyle w:val="ListParagraph"/>
         <w:numPr>
           <w:ilvl w:val="0"/>
-          <w:numId w:val="45"/>
+          <w:numId w:val="10"/>
         </w:numPr>
       </w:pPr>
       <w:r>
@@ -628,7 +636,7 @@
         <w:pStyle w:val="ListParagraph"/>
         <w:numPr>
           <w:ilvl w:val="0"/>
-          <w:numId w:val="45"/>
+          <w:numId w:val="10"/>
         </w:numPr>
       </w:pPr>
       <w:r>
@@ -676,7 +684,7 @@
         <w:pStyle w:val="ListParagraph"/>
         <w:numPr>
           <w:ilvl w:val="0"/>
-          <w:numId w:val="47"/>
+          <w:numId w:val="12"/>
         </w:numPr>
         <w:ind w:left="-284"/>
       </w:pPr>
@@ -689,7 +697,7 @@
         <w:pStyle w:val="ListParagraph"/>
         <w:numPr>
           <w:ilvl w:val="0"/>
-          <w:numId w:val="47"/>
+          <w:numId w:val="12"/>
         </w:numPr>
         <w:ind w:left="-284"/>
       </w:pPr>
@@ -708,7 +716,7 @@
         <w:pStyle w:val="ListParagraph"/>
         <w:numPr>
           <w:ilvl w:val="0"/>
-          <w:numId w:val="47"/>
+          <w:numId w:val="12"/>
         </w:numPr>
         <w:ind w:left="-284"/>
       </w:pPr>
@@ -730,7 +738,7 @@
         <w:pStyle w:val="ListParagraph"/>
         <w:numPr>
           <w:ilvl w:val="0"/>
-          <w:numId w:val="47"/>
+          <w:numId w:val="12"/>
         </w:numPr>
         <w:ind w:left="-284"/>
       </w:pPr>
@@ -954,7 +962,7 @@
         <w:pStyle w:val="ListParagraph"/>
         <w:numPr>
           <w:ilvl w:val="0"/>
-          <w:numId w:val="50"/>
+          <w:numId w:val="15"/>
         </w:numPr>
       </w:pPr>
       <w:r>
@@ -985,7 +993,7 @@
         <w:pStyle w:val="ListParagraph"/>
         <w:numPr>
           <w:ilvl w:val="0"/>
-          <w:numId w:val="44"/>
+          <w:numId w:val="9"/>
         </w:numPr>
       </w:pPr>
       <w:r>
@@ -1025,7 +1033,7 @@
         <w:pStyle w:val="ListParagraph"/>
         <w:numPr>
           <w:ilvl w:val="0"/>
-          <w:numId w:val="44"/>
+          <w:numId w:val="9"/>
         </w:numPr>
       </w:pPr>
       <w:r>
@@ -1040,7 +1048,7 @@
         <w:pStyle w:val="ListParagraph"/>
         <w:numPr>
           <w:ilvl w:val="0"/>
-          <w:numId w:val="44"/>
+          <w:numId w:val="9"/>
         </w:numPr>
       </w:pPr>
       <w:r>
@@ -1052,7 +1060,7 @@
         <w:pStyle w:val="ListParagraph"/>
         <w:numPr>
           <w:ilvl w:val="0"/>
-          <w:numId w:val="44"/>
+          <w:numId w:val="9"/>
         </w:numPr>
       </w:pPr>
       <w:r>
@@ -1067,7 +1075,7 @@
         <w:pStyle w:val="ListParagraph"/>
         <w:numPr>
           <w:ilvl w:val="0"/>
-          <w:numId w:val="44"/>
+          <w:numId w:val="9"/>
         </w:numPr>
       </w:pPr>
       <w:r>
@@ -1093,7 +1101,7 @@
         <w:pStyle w:val="ListParagraph"/>
         <w:numPr>
           <w:ilvl w:val="0"/>
-          <w:numId w:val="44"/>
+          <w:numId w:val="9"/>
         </w:numPr>
       </w:pPr>
       <w:r>
@@ -1113,7 +1121,15 @@
         <w:pStyle w:val="ListParagraph"/>
       </w:pPr>
       <w:r>
-        <w:t>In this case you set the initial permits to 1, at the beginning of each thread you acquire a permit and in the end you release it, this way no two threads can acquire a permit at the same time and there will be a MUTEX.</w:t>
+        <w:t xml:space="preserve">In this case you set the initial permits to 1, at the beginning of each thread you acquire a permit and in the </w:t>
+      </w:r>
+      <w:proofErr w:type="gramStart"/>
+      <w:r>
+        <w:t>end</w:t>
+      </w:r>
+      <w:proofErr w:type="gramEnd"/>
+      <w:r>
+        <w:t xml:space="preserve"> you release it, this way no two threads can acquire a permit at the same time and there will be a MUTEX.</w:t>
       </w:r>
     </w:p>
     <w:p>
@@ -1126,14 +1142,22 @@
         <w:pStyle w:val="ListParagraph"/>
         <w:numPr>
           <w:ilvl w:val="0"/>
-          <w:numId w:val="44"/>
+          <w:numId w:val="9"/>
         </w:numPr>
       </w:pPr>
       <w:r>
         <w:t xml:space="preserve">You can set a fairness </w:t>
       </w:r>
       <w:r>
-        <w:t>Boolean on the semaphore objects and by setting that to true it kind of respects the order the threads has called the acquire method so the sooner  a thread calls the acquire method, the sooner it will granted a permit</w:t>
+        <w:t xml:space="preserve">Boolean on the semaphore objects and by setting that to true it kind of respects the order the threads </w:t>
+      </w:r>
+      <w:proofErr w:type="gramStart"/>
+      <w:r>
+        <w:t>has</w:t>
+      </w:r>
+      <w:proofErr w:type="gramEnd"/>
+      <w:r>
+        <w:t xml:space="preserve"> called the acquire method so the sooner  a thread calls the acquire method, the sooner it will granted a permit</w:t>
       </w:r>
       <w:r>
         <w:rPr>
@@ -1155,7 +1179,7 @@
         <w:pStyle w:val="ListParagraph"/>
         <w:numPr>
           <w:ilvl w:val="0"/>
-          <w:numId w:val="44"/>
+          <w:numId w:val="9"/>
         </w:numPr>
       </w:pPr>
       <w:r>
@@ -1170,7 +1194,7 @@
         <w:pStyle w:val="ListParagraph"/>
         <w:numPr>
           <w:ilvl w:val="0"/>
-          <w:numId w:val="44"/>
+          <w:numId w:val="9"/>
         </w:numPr>
       </w:pPr>
       <w:r>
@@ -1182,7 +1206,7 @@
         <w:pStyle w:val="ListParagraph"/>
         <w:numPr>
           <w:ilvl w:val="0"/>
-          <w:numId w:val="44"/>
+          <w:numId w:val="9"/>
         </w:numPr>
       </w:pPr>
       <w:r>
@@ -1238,7 +1262,15 @@
         <w:pStyle w:val="NoSpacing"/>
       </w:pPr>
       <w:r>
-        <w:t>We are going to address two challenges in the P/C problem: first we need to make sure no two threads are simultaneously accessing the shared queue, and second we need to wait for the queue to have some value before we can remove from it</w:t>
+        <w:t xml:space="preserve">We are going to address two challenges in the P/C problem: first we need to make sure no two threads are simultaneously accessing the shared queue, and </w:t>
+      </w:r>
+      <w:proofErr w:type="gramStart"/>
+      <w:r>
+        <w:t>second</w:t>
+      </w:r>
+      <w:proofErr w:type="gramEnd"/>
+      <w:r>
+        <w:t xml:space="preserve"> we need to wait for the queue to have some value before we can remove from it</w:t>
       </w:r>
       <w:r>
         <w:t>:</w:t>
@@ -1750,7 +1782,32 @@
         <w:t>Do sth…</w:t>
       </w:r>
     </w:p>
-    <w:p/>
+    <w:p>
+      <w:r>
+        <w:t xml:space="preserve">An example use case </w:t>
+      </w:r>
+      <w:r>
+        <w:t>is when you want to make sure that two other processes have finished before you execute a task. Using</w:t>
+      </w:r>
+      <w:r>
+        <w:t xml:space="preserve"> a</w:t>
+      </w:r>
+      <w:r>
+        <w:t xml:space="preserve"> CountDownLatch you won’t have to pass the thread object</w:t>
+      </w:r>
+      <w:r>
+        <w:t>s</w:t>
+      </w:r>
+      <w:r>
+        <w:t xml:space="preserve"> that </w:t>
+      </w:r>
+      <w:r>
+        <w:t>are</w:t>
+      </w:r>
+      <w:r>
+        <w:t xml:space="preserve"> running those two to the waiting thread and call join() on them. You implement the synchronization using a CountDownLatch that has an initial value of 2 and in the waiting thread you’ll call await() on this object.</w:t>
+      </w:r>
+    </w:p>
     <w:p/>
     <w:p>
       <w:pPr>
@@ -1813,7 +1870,7 @@
         <w:pStyle w:val="ListParagraph"/>
         <w:numPr>
           <w:ilvl w:val="0"/>
-          <w:numId w:val="48"/>
+          <w:numId w:val="13"/>
         </w:numPr>
         <w:ind w:left="-284"/>
       </w:pPr>
@@ -1841,7 +1898,7 @@
         <w:pStyle w:val="ListParagraph"/>
         <w:numPr>
           <w:ilvl w:val="0"/>
-          <w:numId w:val="48"/>
+          <w:numId w:val="13"/>
         </w:numPr>
         <w:ind w:left="-284"/>
       </w:pPr>
@@ -1894,15 +1951,12 @@
         <w:pStyle w:val="ListParagraph"/>
         <w:numPr>
           <w:ilvl w:val="0"/>
-          <w:numId w:val="48"/>
+          <w:numId w:val="13"/>
         </w:numPr>
         <w:ind w:left="-284"/>
       </w:pPr>
       <w:r>
-        <w:t xml:space="preserve">When the second thread calls </w:t>
-      </w:r>
-      <w:r>
-        <w:t xml:space="preserve">the </w:t>
+        <w:t xml:space="preserve">When the second thread calls the </w:t>
       </w:r>
       <w:r>
         <w:rPr>
@@ -1917,10 +1971,7 @@
         <w:t>()</w:t>
       </w:r>
       <w:r>
-        <w:t xml:space="preserve"> method</w:t>
-      </w:r>
-      <w:r>
-        <w:t xml:space="preserve">, </w:t>
+        <w:t xml:space="preserve"> method, </w:t>
       </w:r>
       <w:r>
         <w:t>the first thread</w:t>
@@ -1934,7 +1985,7 @@
         <w:pStyle w:val="ListParagraph"/>
         <w:numPr>
           <w:ilvl w:val="0"/>
-          <w:numId w:val="48"/>
+          <w:numId w:val="13"/>
         </w:numPr>
         <w:ind w:left="-284"/>
       </w:pPr>
@@ -1969,19 +2020,7 @@
         <w:pStyle w:val="code-snippet"/>
       </w:pPr>
       <w:r>
-        <w:t>Thread</w:t>
-      </w:r>
-      <w:r>
-        <w:t>2</w:t>
-      </w:r>
-      <w:r>
-        <w:t xml:space="preserve"> --------- &gt; exchanger.exchange(“</w:t>
-      </w:r>
-      <w:r>
-        <w:t>y</w:t>
-      </w:r>
-      <w:r>
-        <w:t>=2”)</w:t>
+        <w:t>Thread2 --------- &gt; exchanger.exchange(“y=2”)</w:t>
       </w:r>
     </w:p>
     <w:p/>
@@ -2139,12 +2178,26 @@
         <w:rPr>
           <w:shd w:val="clear" w:color="auto" w:fill="FFFFFF"/>
         </w:rPr>
-        <w:t xml:space="preserve">. The fist two will wait </w:t>
-      </w:r>
+        <w:t xml:space="preserve">. The </w:t>
+      </w:r>
+      <w:proofErr w:type="spellStart"/>
       <w:r>
         <w:rPr>
           <w:shd w:val="clear" w:color="auto" w:fill="FFFFFF"/>
         </w:rPr>
+        <w:t>fist</w:t>
+      </w:r>
+      <w:proofErr w:type="spellEnd"/>
+      <w:r>
+        <w:rPr>
+          <w:shd w:val="clear" w:color="auto" w:fill="FFFFFF"/>
+        </w:rPr>
+        <w:t xml:space="preserve"> two will wait </w:t>
+      </w:r>
+      <w:r>
+        <w:rPr>
+          <w:shd w:val="clear" w:color="auto" w:fill="FFFFFF"/>
+        </w:rPr>
         <w:t>until</w:t>
       </w:r>
       <w:r>
@@ -2165,6 +2218,7 @@
         <w:rPr>
           <w:shd w:val="clear" w:color="auto" w:fill="FFFFFF"/>
         </w:rPr>
+        <w:lastRenderedPageBreak/>
         <w:t xml:space="preserve">barrier.wait() </w:t>
       </w:r>
     </w:p>
@@ -2193,7 +2247,6 @@
         <w:rPr>
           <w:shd w:val="clear" w:color="auto" w:fill="FFFFFF"/>
         </w:rPr>
-        <w:lastRenderedPageBreak/>
         <w:t>barrier.wait()</w:t>
       </w:r>
     </w:p>
@@ -2215,7 +2268,7 @@
         <w:pStyle w:val="ListParagraph"/>
         <w:numPr>
           <w:ilvl w:val="0"/>
-          <w:numId w:val="49"/>
+          <w:numId w:val="14"/>
         </w:numPr>
       </w:pPr>
       <w:r>
@@ -2250,7 +2303,7 @@
         <w:pStyle w:val="ListParagraph"/>
         <w:numPr>
           <w:ilvl w:val="0"/>
-          <w:numId w:val="49"/>
+          <w:numId w:val="14"/>
         </w:numPr>
       </w:pPr>
       <w:r>
@@ -2294,12 +2347,6 @@
       </w:r>
     </w:p>
     <w:p>
-      <w:r>
-        <w:t>Read about it later on…..</w:t>
-      </w:r>
-    </w:p>
-    <w:p/>
-    <w:p>
       <w:pPr>
         <w:rPr>
           <w:color w:val="FF0000"/>
@@ -2309,8 +2356,22 @@
         <w:rPr>
           <w:color w:val="FF0000"/>
         </w:rPr>
-        <w:t>…………..Implement two examples before 00:00’:00” and proceed</w:t>
-      </w:r>
+        <w:t>Read about it later on</w:t>
+      </w:r>
+      <w:r>
+        <w:rPr>
+          <w:color w:val="FF0000"/>
+        </w:rPr>
+        <w:t xml:space="preserve"> </w:t>
+      </w:r>
+      <w:proofErr w:type="gramStart"/>
+      <w:r>
+        <w:rPr>
+          <w:color w:val="FF0000"/>
+        </w:rPr>
+        <w:t>…..</w:t>
+      </w:r>
+      <w:proofErr w:type="gramEnd"/>
     </w:p>
     <w:p>
       <w:pPr>
@@ -2318,10 +2379,3234 @@
       </w:pPr>
       <w:r>
         <w:t>Atomic Operations and Classes</w:t>
+      </w:r>
+    </w:p>
+    <w:p>
+      <w:pPr>
+        <w:rPr>
+          <w:b/>
+          <w:bCs/>
+          <w:color w:val="FF0000"/>
+        </w:rPr>
+      </w:pPr>
+      <w:r>
+        <w:rPr>
+          <w:b/>
+          <w:bCs/>
+          <w:color w:val="FF0000"/>
+        </w:rPr>
+        <w:t>Get back to 00:56’:20” -01:07’:40”</w:t>
+      </w:r>
+    </w:p>
+    <w:p>
+      <w:pPr>
+        <w:pStyle w:val="Heading1"/>
+      </w:pPr>
+      <w:r>
+        <w:t>The java.util.concurent.locks package</w:t>
+      </w:r>
+    </w:p>
+    <w:p>
+      <w:pPr>
+        <w:rPr>
+          <w:b/>
+          <w:bCs/>
+          <w:color w:val="FF0000"/>
+        </w:rPr>
+      </w:pPr>
+      <w:r>
+        <w:rPr>
+          <w:b/>
+          <w:bCs/>
+          <w:color w:val="FF0000"/>
+        </w:rPr>
+        <w:t xml:space="preserve">You Can get back to this section later on as I didn’t spend much time to go through all the documents, I simply </w:t>
+      </w:r>
+      <w:r>
+        <w:rPr>
+          <w:b/>
+          <w:bCs/>
+          <w:color w:val="FF0000"/>
+        </w:rPr>
+        <w:t>introduce the terms</w:t>
+      </w:r>
+      <w:r>
+        <w:rPr>
+          <w:b/>
+          <w:bCs/>
+          <w:color w:val="FF0000"/>
+        </w:rPr>
+        <w:t>.</w:t>
+      </w:r>
+    </w:p>
+    <w:p>
+      <w:pPr>
+        <w:pStyle w:val="Heading2"/>
+      </w:pPr>
+      <w:r>
+        <w:t>The Lock Interface</w:t>
+      </w:r>
+    </w:p>
+    <w:p>
+      <w:r>
+        <w:t xml:space="preserve">Lock implementations provide more extensive locking operations than can be obtained using synchronized methods and statements. They allow more flexible structuring, may have quite different properties, and </w:t>
+      </w:r>
+      <w:r>
+        <w:rPr>
+          <w:b/>
+          <w:bCs/>
+        </w:rPr>
+        <w:t>may support multiple associated Condition objects</w:t>
+      </w:r>
+      <w:r>
+        <w:t>.</w:t>
+      </w:r>
+    </w:p>
+    <w:p>
+      <w:r>
+        <w:t>Using synchronized blocks is called implicit locks I guess and using objects of the Lock interface is called explicit lock.</w:t>
+      </w:r>
+    </w:p>
+    <w:p>
+      <w:pPr>
+        <w:pStyle w:val="code-snippet"/>
+      </w:pPr>
+      <w:r>
+        <w:t>Lock l = ...;</w:t>
+      </w:r>
+    </w:p>
+    <w:p>
+      <w:pPr>
+        <w:pStyle w:val="code-snippet"/>
+      </w:pPr>
+      <w:r>
+        <w:t>l. lock();</w:t>
+      </w:r>
+    </w:p>
+    <w:p>
+      <w:pPr>
+        <w:pStyle w:val="code-snippet"/>
+      </w:pPr>
+      <w:r>
+        <w:t xml:space="preserve">try { // access the resource protected by this lock } </w:t>
+      </w:r>
+    </w:p>
+    <w:p>
+      <w:pPr>
+        <w:pStyle w:val="code-snippet"/>
+      </w:pPr>
+      <w:r>
+        <w:t xml:space="preserve">finally { l. </w:t>
+      </w:r>
+      <w:proofErr w:type="gramStart"/>
+      <w:r>
+        <w:t>unlock</w:t>
+      </w:r>
+      <w:proofErr w:type="gramEnd"/>
+      <w:r>
+        <w:t>(); }</w:t>
+      </w:r>
+    </w:p>
+    <w:p>
+      <w:pPr>
+        <w:pStyle w:val="ListParagraph"/>
+        <w:numPr>
+          <w:ilvl w:val="0"/>
+          <w:numId w:val="16"/>
+        </w:numPr>
+      </w:pPr>
+      <w:r>
+        <w:t>Lock implementations provide additional functionality over the use of synchronized</w:t>
+      </w:r>
+      <w:r>
+        <w:t xml:space="preserve"> </w:t>
+      </w:r>
+      <w:r>
+        <w:t>methods and statements by</w:t>
+      </w:r>
+      <w:r>
+        <w:t>:</w:t>
+      </w:r>
+    </w:p>
+    <w:p>
+      <w:pPr>
+        <w:pStyle w:val="ListParagraph"/>
+        <w:numPr>
+          <w:ilvl w:val="1"/>
+          <w:numId w:val="16"/>
+        </w:numPr>
+      </w:pPr>
+      <w:r>
+        <w:lastRenderedPageBreak/>
+        <w:t xml:space="preserve"> providing a non-blocking attempt to acquire a lock (</w:t>
+      </w:r>
+      <w:r>
+        <w:rPr>
+          <w:rStyle w:val="code-snippetChar"/>
+          <w:b/>
+          <w:bCs/>
+        </w:rPr>
+        <w:t>tryLock()</w:t>
+      </w:r>
+      <w:r>
+        <w:t>)</w:t>
+      </w:r>
+    </w:p>
+    <w:p>
+      <w:pPr>
+        <w:pStyle w:val="ListParagraph"/>
+        <w:numPr>
+          <w:ilvl w:val="1"/>
+          <w:numId w:val="16"/>
+        </w:numPr>
+        <w:rPr>
+          <w:rStyle w:val="code-snippetChar"/>
+          <w:rFonts w:asciiTheme="minorHAnsi" w:hAnsiTheme="minorHAnsi" w:cstheme="minorBidi"/>
+          <w:szCs w:val="22"/>
+        </w:rPr>
+      </w:pPr>
+      <w:r>
+        <w:t>an attempt to acquire the lock that can be interrupted</w:t>
+      </w:r>
+      <w:r>
+        <w:t xml:space="preserve"> </w:t>
+      </w:r>
+      <w:r>
+        <w:t>(</w:t>
+      </w:r>
+      <w:r>
+        <w:rPr>
+          <w:rStyle w:val="code-snippetChar"/>
+          <w:b/>
+          <w:bCs/>
+        </w:rPr>
+        <w:t>lockInterruptibly</w:t>
+      </w:r>
+      <w:r>
+        <w:rPr>
+          <w:rStyle w:val="code-snippetChar"/>
+          <w:b/>
+          <w:bCs/>
+        </w:rPr>
+        <w:t>())</w:t>
+      </w:r>
+    </w:p>
+    <w:p>
+      <w:pPr>
+        <w:pStyle w:val="ListParagraph"/>
+        <w:numPr>
+          <w:ilvl w:val="1"/>
+          <w:numId w:val="16"/>
+        </w:numPr>
+      </w:pPr>
+      <w:r>
+        <w:t>and an attempt to acquire the lock that can timeout (</w:t>
+      </w:r>
+      <w:r>
+        <w:rPr>
+          <w:rStyle w:val="code-snippetChar"/>
+          <w:b/>
+          <w:bCs/>
+        </w:rPr>
+        <w:t>tryLock(long,TimeUnit)</w:t>
+      </w:r>
+      <w:r>
+        <w:t>).</w:t>
+      </w:r>
+    </w:p>
+    <w:p>
+      <w:pPr>
+        <w:pStyle w:val="Heading3"/>
+      </w:pPr>
+      <w:r>
+        <w:t>ReentrantLock</w:t>
+      </w:r>
+    </w:p>
+    <w:p>
+      <w:r>
+        <w:t>An implementation of the Lock interface. When a thread that owns the lock calls the lock method, it’ll return immediately</w:t>
+      </w:r>
+      <w:r>
+        <w:t>.</w:t>
+      </w:r>
+    </w:p>
+    <w:p>
+      <w:pPr>
+        <w:pStyle w:val="Heading2"/>
+      </w:pPr>
+      <w:r>
+        <w:t>The ReadWriteLock Interface</w:t>
+      </w:r>
+    </w:p>
+    <w:p>
+      <w:r>
+        <w:t>When using synchronized methods/statements, if two threads are trying to read the second one is blocked but we know that it will be safe if they both perform a read operation.</w:t>
+      </w:r>
+    </w:p>
+    <w:p>
+      <w:r>
+        <w:t xml:space="preserve">This interface provides you with </w:t>
+      </w:r>
+      <w:r>
+        <w:rPr>
+          <w:rStyle w:val="code-snippetChar"/>
+        </w:rPr>
+        <w:t>writeLock()</w:t>
+      </w:r>
+      <w:r>
+        <w:t xml:space="preserve"> and </w:t>
+      </w:r>
+      <w:r>
+        <w:rPr>
+          <w:rStyle w:val="code-snippetChar"/>
+        </w:rPr>
+        <w:t>readLock()</w:t>
+      </w:r>
+      <w:r>
+        <w:t xml:space="preserve"> methods to acquire an exclusive lock for write operations and a lock for read operations that can be shared between threads that tr to perform a read operation.</w:t>
+      </w:r>
+    </w:p>
+    <w:p>
+      <w:r>
+        <w:t>So</w:t>
+      </w:r>
+      <w:r>
+        <w:t>,</w:t>
+      </w:r>
+      <w:r>
+        <w:t xml:space="preserve"> a read lock can be acquired if no write locks are being held but write locks can be acquired if neither a read lock nor a write lock is being held by another thread</w:t>
+      </w:r>
+    </w:p>
+    <w:p>
+      <w:pPr>
+        <w:pStyle w:val="code-snippet"/>
+      </w:pPr>
+      <w:r>
+        <w:t>rwl. readLock().unlock()</w:t>
+      </w:r>
+      <w:r>
+        <w:t>/lock()</w:t>
+      </w:r>
+      <w:r>
+        <w:t>;</w:t>
+      </w:r>
+    </w:p>
+    <w:p>
+      <w:pPr>
+        <w:pStyle w:val="code-snippet"/>
+      </w:pPr>
+      <w:r>
+        <w:t>rwl. writeLock().lock()</w:t>
+      </w:r>
+      <w:r>
+        <w:t>/unlock()</w:t>
+      </w:r>
+      <w:r>
+        <w:t>;</w:t>
+      </w:r>
+    </w:p>
+    <w:p>
+      <w:pPr>
+        <w:rPr>
+          <w:b/>
+          <w:bCs/>
+        </w:rPr>
+      </w:pPr>
+      <w:r>
+        <w:rPr>
+          <w:b/>
+          <w:bCs/>
+          <w:highlight w:val="yellow"/>
+        </w:rPr>
+        <w:t>Look at Write Operation as a modifying operation and read operation as an operation that doesn’t change the data</w:t>
+      </w:r>
+      <w:r>
+        <w:rPr>
+          <w:b/>
+          <w:bCs/>
+          <w:highlight w:val="yellow"/>
+        </w:rPr>
+        <w:t xml:space="preserve">. For </w:t>
+      </w:r>
+      <w:proofErr w:type="gramStart"/>
+      <w:r>
+        <w:rPr>
+          <w:b/>
+          <w:bCs/>
+          <w:highlight w:val="yellow"/>
+        </w:rPr>
+        <w:t>example</w:t>
+      </w:r>
+      <w:proofErr w:type="gramEnd"/>
+      <w:r>
+        <w:rPr>
+          <w:b/>
+          <w:bCs/>
+          <w:highlight w:val="yellow"/>
+        </w:rPr>
+        <w:t xml:space="preserve"> a consumer that removes data from a queue performs a write operation.</w:t>
+      </w:r>
+    </w:p>
+    <w:p>
+      <w:pPr>
+        <w:rPr>
+          <w:b/>
+          <w:bCs/>
+        </w:rPr>
+      </w:pPr>
+      <w:r>
+        <w:rPr>
+          <w:b/>
+          <w:bCs/>
+        </w:rPr>
+        <w:t>Look at how you can use this concept to implement caches</w:t>
+      </w:r>
+    </w:p>
+    <w:p>
+      <w:pPr>
+        <w:rPr>
+          <w:b/>
+          <w:bCs/>
+        </w:rPr>
+      </w:pPr>
+      <w:r>
+        <w:rPr>
+          <w:b/>
+          <w:bCs/>
+        </w:rPr>
+        <w:t xml:space="preserve">Look at the difference between the performance of these two(Locks/ReadWriteLocks) when there is not </w:t>
+      </w:r>
+      <w:r>
+        <w:rPr>
+          <w:b/>
+          <w:bCs/>
+        </w:rPr>
+        <w:t>many</w:t>
+      </w:r>
+      <w:r>
+        <w:rPr>
+          <w:b/>
+          <w:bCs/>
+        </w:rPr>
+        <w:t xml:space="preserve"> read </w:t>
+      </w:r>
+      <w:r>
+        <w:rPr>
+          <w:b/>
+          <w:bCs/>
+        </w:rPr>
+        <w:t>operations.</w:t>
+      </w:r>
+    </w:p>
+    <w:p>
+      <w:pPr>
+        <w:pStyle w:val="Heading3"/>
+      </w:pPr>
+      <w:r>
+        <w:t>ReentrantReadWriteLock</w:t>
+      </w:r>
+    </w:p>
+    <w:p>
+      <w:r>
+        <w:t xml:space="preserve">An implementation of the </w:t>
+      </w:r>
+      <w:r>
+        <w:t>ReadWrite</w:t>
+      </w:r>
+      <w:r>
+        <w:t>Lock interface</w:t>
+      </w:r>
+    </w:p>
+    <w:p>
+      <w:pPr>
+        <w:pStyle w:val="Heading2"/>
+      </w:pPr>
+      <w:r>
+        <w:t>Conditions</w:t>
+      </w:r>
+    </w:p>
+    <w:p>
+      <w:pPr>
+        <w:rPr>
+          <w:color w:val="FF0000"/>
+        </w:rPr>
+      </w:pPr>
+      <w:r>
+        <w:rPr>
+          <w:color w:val="FF0000"/>
+        </w:rPr>
+        <w:t>Read About This Interface in the above package</w:t>
+      </w:r>
+    </w:p>
+    <w:p>
+      <w:pPr>
+        <w:pStyle w:val="Heading1"/>
+      </w:pPr>
+      <w:r>
+        <w:t>The Executers Framework</w:t>
+      </w:r>
+    </w:p>
+    <w:p>
+      <w:pPr>
+        <w:rPr>
+          <w:b/>
+          <w:bCs/>
+          <w:color w:val="FF0000"/>
+        </w:rPr>
+      </w:pPr>
+      <w:r>
+        <w:rPr>
+          <w:b/>
+          <w:bCs/>
+          <w:color w:val="FF0000"/>
+        </w:rPr>
+        <w:t>You Can get back to this section later on as I didn’t spend much time to go through all the documents, I simply introduce the terms.</w:t>
+      </w:r>
+    </w:p>
+    <w:p>
+      <w:r>
+        <w:t>Earlier we created new threads by using the Thread class and starting a thread object</w:t>
+      </w:r>
+      <w:r>
+        <w:t xml:space="preserve"> that contains the task that has to be done.</w:t>
+      </w:r>
+    </w:p>
+    <w:p>
+      <w:r>
+        <w:t>This Is not how it’s done in complex systems</w:t>
+      </w:r>
+      <w:r>
+        <w:t>:</w:t>
+      </w:r>
+    </w:p>
+    <w:p>
+      <w:pPr>
+        <w:pStyle w:val="ListParagraph"/>
+        <w:numPr>
+          <w:ilvl w:val="0"/>
+          <w:numId w:val="16"/>
+        </w:numPr>
+      </w:pPr>
+      <w:r>
+        <w:t>They define the task that must be done in one part of the application(Task Submission)</w:t>
+      </w:r>
+    </w:p>
+    <w:p>
+      <w:pPr>
+        <w:pStyle w:val="ListParagraph"/>
+        <w:numPr>
+          <w:ilvl w:val="0"/>
+          <w:numId w:val="16"/>
+        </w:numPr>
+      </w:pPr>
+      <w:r>
+        <w:lastRenderedPageBreak/>
+        <w:t xml:space="preserve">In another part of the </w:t>
+      </w:r>
+      <w:proofErr w:type="gramStart"/>
+      <w:r>
+        <w:t>app</w:t>
+      </w:r>
+      <w:proofErr w:type="gramEnd"/>
+      <w:r>
+        <w:t xml:space="preserve"> they manage creation and scheduling of the threads responsible for performing these tasks(Task execution)</w:t>
+      </w:r>
+    </w:p>
+    <w:p>
+      <w:pPr>
+        <w:pStyle w:val="Heading2"/>
+      </w:pPr>
+      <w:r>
+        <w:t>Executers</w:t>
+      </w:r>
+    </w:p>
+    <w:p>
+      <w:r>
+        <w:t xml:space="preserve">An object that executes submitted Runnable tasks. This interface provides a way of </w:t>
+      </w:r>
+      <w:r>
+        <w:rPr>
+          <w:b/>
+          <w:bCs/>
+        </w:rPr>
+        <w:t>decoupling task submission from the mechanics of how each task will be run, including details of thread use, scheduling</w:t>
+      </w:r>
+      <w:r>
+        <w:t>, etc.</w:t>
+      </w:r>
+    </w:p>
+    <w:p>
+      <w:r>
+        <w:t xml:space="preserve">An Executor is normally </w:t>
+      </w:r>
+      <w:r>
+        <w:rPr>
+          <w:b/>
+          <w:bCs/>
+        </w:rPr>
+        <w:t>used instead of explicitly creating threads</w:t>
+      </w:r>
+      <w:r>
+        <w:t xml:space="preserve">. For example, rather than invoking new </w:t>
+      </w:r>
+      <w:r>
+        <w:rPr>
+          <w:rStyle w:val="code-snippetChar"/>
+        </w:rPr>
+        <w:t>Thread(new RunnableTask()).start()</w:t>
+      </w:r>
+      <w:r>
+        <w:t xml:space="preserve"> for each of a set of tasks, you might use:</w:t>
+      </w:r>
+    </w:p>
+    <w:p>
+      <w:pPr>
+        <w:rPr>
+          <w:rStyle w:val="code-snippetChar"/>
+        </w:rPr>
+      </w:pPr>
+      <w:r>
+        <w:rPr>
+          <w:rStyle w:val="code-snippetChar"/>
+        </w:rPr>
+        <w:t xml:space="preserve">Executor </w:t>
+      </w:r>
+      <w:proofErr w:type="spellStart"/>
+      <w:r>
+        <w:rPr>
+          <w:rStyle w:val="code-snippetChar"/>
+        </w:rPr>
+        <w:t>executor</w:t>
+      </w:r>
+      <w:proofErr w:type="spellEnd"/>
+      <w:r>
+        <w:rPr>
+          <w:rStyle w:val="code-snippetChar"/>
+        </w:rPr>
+        <w:t xml:space="preserve"> = anExecutor();</w:t>
+      </w:r>
+    </w:p>
+    <w:p>
+      <w:pPr>
+        <w:rPr>
+          <w:rStyle w:val="code-snippetChar"/>
+        </w:rPr>
+      </w:pPr>
+      <w:r>
+        <w:rPr>
+          <w:rStyle w:val="code-snippetChar"/>
+        </w:rPr>
+        <w:t>executor.execute(new RunnableTask1());</w:t>
+      </w:r>
+    </w:p>
+    <w:p>
+      <w:pPr>
+        <w:rPr>
+          <w:rStyle w:val="code-snippetChar"/>
+        </w:rPr>
+      </w:pPr>
+      <w:r>
+        <w:rPr>
+          <w:rStyle w:val="code-snippetChar"/>
+        </w:rPr>
+        <w:t>executor.execute(new RunnableTask2());</w:t>
+      </w:r>
+    </w:p>
+    <w:p>
+      <w:pPr>
+        <w:rPr>
+          <w:rStyle w:val="code-snippetChar"/>
+        </w:rPr>
+      </w:pPr>
+    </w:p>
+    <w:p>
+      <w:pPr>
+        <w:pStyle w:val="NoSpacing"/>
+      </w:pPr>
+      <w:r>
+        <w:t>public interface Executor {</w:t>
+      </w:r>
+      <w:r>
+        <w:br/>
+      </w:r>
+      <w:r>
+        <w:br/>
+        <w:t xml:space="preserve">    /**</w:t>
+      </w:r>
+      <w:r>
+        <w:br/>
+        <w:t xml:space="preserve">     * Executes the given command at some time in the future.  </w:t>
+      </w:r>
+      <w:r>
+        <w:rPr>
+          <w:b/>
+          <w:bCs/>
+        </w:rPr>
+        <w:t>The command</w:t>
+      </w:r>
+      <w:r>
+        <w:br/>
+        <w:t xml:space="preserve">     * </w:t>
+      </w:r>
+      <w:r>
+        <w:rPr>
+          <w:b/>
+          <w:bCs/>
+        </w:rPr>
+        <w:t>may execute in a new thread, in a pooled thread, or in the calling</w:t>
+      </w:r>
+      <w:r>
+        <w:rPr>
+          <w:b/>
+          <w:bCs/>
+        </w:rPr>
+        <w:br/>
+        <w:t xml:space="preserve">     * thread, at the discretion of the {@code Executor} implementation</w:t>
+      </w:r>
+      <w:r>
+        <w:t>.</w:t>
+      </w:r>
+      <w:r>
+        <w:br/>
+        <w:t xml:space="preserve">     *</w:t>
+      </w:r>
+      <w:r>
+        <w:br/>
+        <w:t xml:space="preserve">     * @param command the runnable task</w:t>
+      </w:r>
+      <w:r>
+        <w:br/>
+        <w:t xml:space="preserve">     * @throws RejectedExecutionException if this task cannot be</w:t>
+      </w:r>
+      <w:r>
+        <w:br/>
+        <w:t xml:space="preserve">     * accepted for execution</w:t>
+      </w:r>
+      <w:r>
+        <w:br/>
+        <w:t xml:space="preserve">     * @throws NullPointerException if command is null</w:t>
+      </w:r>
+      <w:r>
+        <w:br/>
+        <w:t xml:space="preserve">     */</w:t>
+      </w:r>
+      <w:r>
+        <w:br/>
+        <w:t xml:space="preserve">    void execute(</w:t>
+      </w:r>
+      <w:r>
+        <w:rPr>
+          <w:b/>
+          <w:bCs/>
+        </w:rPr>
+        <w:t>Runnable</w:t>
+      </w:r>
+      <w:r>
+        <w:t xml:space="preserve"> command);</w:t>
+      </w:r>
+      <w:r>
+        <w:br/>
+        <w:t>}</w:t>
+      </w:r>
+    </w:p>
+    <w:p>
+      <w:pPr>
+        <w:pStyle w:val="Heading3"/>
+      </w:pPr>
+      <w:r>
+        <w:t>Thread Pool</w:t>
+      </w:r>
+    </w:p>
+    <w:p>
+      <w:r>
+        <w:t>Executors normally keep a pool of threads and don’t create a new thread for each task</w:t>
+      </w:r>
+    </w:p>
+    <w:p>
+      <w:r>
+        <w:t>They can reuse these threads to save the overhead of creating a new thread</w:t>
+      </w:r>
+      <w:r>
+        <w:t>. So based on the implementation they for example try to reuse an idle thread from the thread pool and if they fail to do so they create a new one and keep it in the pool.</w:t>
+      </w:r>
+      <w:r>
+        <w:t xml:space="preserve"> </w:t>
+      </w:r>
+    </w:p>
+    <w:p>
+      <w:pPr>
+        <w:pStyle w:val="Heading3"/>
+      </w:pPr>
+      <w:r>
+        <w:t>The Executors class</w:t>
+      </w:r>
+    </w:p>
+    <w:p>
+      <w:r>
+        <w:t>f</w:t>
+      </w:r>
+      <w:r>
+        <w:t>actory and utility methods for Executor, ExecutorService, ScheduledExecutorService, ThreadFactory, and Callable classes defined in this package. This class supports the following kinds of methods:</w:t>
+      </w:r>
+    </w:p>
+    <w:p>
+      <w:r>
+        <w:t>Methods that create and return an ExecutorService set up with commonly useful configuration settings.</w:t>
+      </w:r>
+    </w:p>
+    <w:p>
+      <w:r>
+        <w:t>Methods that create and return a ScheduledExecutorService set up with commonly useful configuration settings.</w:t>
+      </w:r>
+    </w:p>
+    <w:p>
+      <w:r>
+        <w:lastRenderedPageBreak/>
+        <w:t>Methods that create and return a "wrapped" ExecutorService, that disables reconfiguration by making implementation-specific methods inaccessible.</w:t>
+      </w:r>
+    </w:p>
+    <w:p>
+      <w:r>
+        <w:t>Methods that create and return a ThreadFactory that sets newly created threads to a known state.</w:t>
+      </w:r>
+    </w:p>
+    <w:p>
+      <w:r>
+        <w:t>Methods that create and return a Callable out of other closure-like forms, so they can be used in execution methods requiring Callable</w:t>
+      </w:r>
+      <w:r>
+        <w:t>.</w:t>
+      </w:r>
+    </w:p>
+    <w:p>
+      <w:r>
+        <w:t>Here are some examples:</w:t>
+      </w:r>
+    </w:p>
+    <w:p>
+      <w:pPr>
+        <w:shd w:val="clear" w:color="auto" w:fill="1E1F22"/>
+        <w:tabs>
+          <w:tab w:val="left" w:pos="916"/>
+          <w:tab w:val="left" w:pos="1832"/>
+          <w:tab w:val="left" w:pos="2748"/>
+          <w:tab w:val="left" w:pos="3664"/>
+          <w:tab w:val="left" w:pos="4580"/>
+          <w:tab w:val="left" w:pos="5496"/>
+          <w:tab w:val="left" w:pos="6412"/>
+          <w:tab w:val="left" w:pos="7328"/>
+          <w:tab w:val="left" w:pos="8244"/>
+          <w:tab w:val="left" w:pos="9160"/>
+          <w:tab w:val="left" w:pos="10076"/>
+          <w:tab w:val="left" w:pos="10992"/>
+          <w:tab w:val="left" w:pos="11908"/>
+          <w:tab w:val="left" w:pos="12824"/>
+          <w:tab w:val="left" w:pos="13740"/>
+          <w:tab w:val="left" w:pos="14656"/>
+        </w:tabs>
+        <w:spacing w:after="0"/>
+        <w:rPr>
+          <w:rFonts w:ascii="Courier New" w:eastAsia="Times New Roman" w:hAnsi="Courier New" w:cs="Courier New"/>
+          <w:color w:val="BCBEC4"/>
+          <w:sz w:val="20"/>
+          <w:szCs w:val="20"/>
+        </w:rPr>
+      </w:pPr>
+      <w:r>
+        <w:rPr>
+          <w:rFonts w:ascii="Courier New" w:eastAsia="Times New Roman" w:hAnsi="Courier New" w:cs="Courier New"/>
+          <w:i/>
+          <w:iCs/>
+          <w:color w:val="5F826B"/>
+          <w:sz w:val="20"/>
+          <w:szCs w:val="20"/>
+        </w:rPr>
+        <w:t>/**</w:t>
+      </w:r>
+      <w:r>
+        <w:rPr>
+          <w:rFonts w:ascii="Courier New" w:eastAsia="Times New Roman" w:hAnsi="Courier New" w:cs="Courier New"/>
+          <w:i/>
+          <w:iCs/>
+          <w:color w:val="5F826B"/>
+          <w:sz w:val="20"/>
+          <w:szCs w:val="20"/>
+        </w:rPr>
+        <w:br/>
+        <w:t xml:space="preserve"> * Creates an Executor that uses a single worker thread operating</w:t>
+      </w:r>
+      <w:r>
+        <w:rPr>
+          <w:rFonts w:ascii="Courier New" w:eastAsia="Times New Roman" w:hAnsi="Courier New" w:cs="Courier New"/>
+          <w:i/>
+          <w:iCs/>
+          <w:color w:val="5F826B"/>
+          <w:sz w:val="20"/>
+          <w:szCs w:val="20"/>
+        </w:rPr>
+        <w:br/>
+        <w:t xml:space="preserve"> * off an unbounded queue. (Note however that if this single</w:t>
+      </w:r>
+      <w:r>
+        <w:rPr>
+          <w:rFonts w:ascii="Courier New" w:eastAsia="Times New Roman" w:hAnsi="Courier New" w:cs="Courier New"/>
+          <w:i/>
+          <w:iCs/>
+          <w:color w:val="5F826B"/>
+          <w:sz w:val="20"/>
+          <w:szCs w:val="20"/>
+        </w:rPr>
+        <w:br/>
+        <w:t xml:space="preserve"> * thread terminates due to a failure during execution prior to</w:t>
+      </w:r>
+      <w:r>
+        <w:rPr>
+          <w:rFonts w:ascii="Courier New" w:eastAsia="Times New Roman" w:hAnsi="Courier New" w:cs="Courier New"/>
+          <w:i/>
+          <w:iCs/>
+          <w:color w:val="5F826B"/>
+          <w:sz w:val="20"/>
+          <w:szCs w:val="20"/>
+        </w:rPr>
+        <w:br/>
+        <w:t xml:space="preserve"> * shutdown, a new one will take its place if needed to execute</w:t>
+      </w:r>
+      <w:r>
+        <w:rPr>
+          <w:rFonts w:ascii="Courier New" w:eastAsia="Times New Roman" w:hAnsi="Courier New" w:cs="Courier New"/>
+          <w:i/>
+          <w:iCs/>
+          <w:color w:val="5F826B"/>
+          <w:sz w:val="20"/>
+          <w:szCs w:val="20"/>
+        </w:rPr>
+        <w:br/>
+        <w:t xml:space="preserve"> * subsequent tasks.)  Tasks are guaranteed to execute</w:t>
+      </w:r>
+      <w:r>
+        <w:rPr>
+          <w:rFonts w:ascii="Courier New" w:eastAsia="Times New Roman" w:hAnsi="Courier New" w:cs="Courier New"/>
+          <w:i/>
+          <w:iCs/>
+          <w:color w:val="5F826B"/>
+          <w:sz w:val="20"/>
+          <w:szCs w:val="20"/>
+        </w:rPr>
+        <w:br/>
+        <w:t xml:space="preserve"> * sequentially, and no more than one task will be active at any</w:t>
+      </w:r>
+      <w:r>
+        <w:rPr>
+          <w:rFonts w:ascii="Courier New" w:eastAsia="Times New Roman" w:hAnsi="Courier New" w:cs="Courier New"/>
+          <w:i/>
+          <w:iCs/>
+          <w:color w:val="5F826B"/>
+          <w:sz w:val="20"/>
+          <w:szCs w:val="20"/>
+        </w:rPr>
+        <w:br/>
+        <w:t xml:space="preserve"> * given time. Unlike the otherwise equivalent</w:t>
+      </w:r>
+      <w:r>
+        <w:rPr>
+          <w:rFonts w:ascii="Courier New" w:eastAsia="Times New Roman" w:hAnsi="Courier New" w:cs="Courier New"/>
+          <w:i/>
+          <w:iCs/>
+          <w:color w:val="5F826B"/>
+          <w:sz w:val="20"/>
+          <w:szCs w:val="20"/>
+        </w:rPr>
+        <w:br/>
+        <w:t xml:space="preserve"> * {</w:t>
+      </w:r>
+      <w:r>
+        <w:rPr>
+          <w:rFonts w:ascii="Courier New" w:eastAsia="Times New Roman" w:hAnsi="Courier New" w:cs="Courier New"/>
+          <w:i/>
+          <w:iCs/>
+          <w:color w:val="67A37C"/>
+          <w:sz w:val="20"/>
+          <w:szCs w:val="20"/>
+        </w:rPr>
+        <w:t xml:space="preserve">@code </w:t>
+      </w:r>
+      <w:r>
+        <w:rPr>
+          <w:rFonts w:ascii="Courier New" w:eastAsia="Times New Roman" w:hAnsi="Courier New" w:cs="Courier New"/>
+          <w:i/>
+          <w:iCs/>
+          <w:color w:val="5F826B"/>
+          <w:sz w:val="20"/>
+          <w:szCs w:val="20"/>
+        </w:rPr>
+        <w:t>newFixedThreadPool(1)} the returned executor is</w:t>
+      </w:r>
+      <w:r>
+        <w:rPr>
+          <w:rFonts w:ascii="Courier New" w:eastAsia="Times New Roman" w:hAnsi="Courier New" w:cs="Courier New"/>
+          <w:i/>
+          <w:iCs/>
+          <w:color w:val="5F826B"/>
+          <w:sz w:val="20"/>
+          <w:szCs w:val="20"/>
+        </w:rPr>
+        <w:br/>
+        <w:t xml:space="preserve"> * guaranteed not to be reconfigurable to use additional threads.</w:t>
+      </w:r>
+      <w:r>
+        <w:rPr>
+          <w:rFonts w:ascii="Courier New" w:eastAsia="Times New Roman" w:hAnsi="Courier New" w:cs="Courier New"/>
+          <w:i/>
+          <w:iCs/>
+          <w:color w:val="5F826B"/>
+          <w:sz w:val="20"/>
+          <w:szCs w:val="20"/>
+        </w:rPr>
+        <w:br/>
+        <w:t xml:space="preserve"> *</w:t>
+      </w:r>
+      <w:r>
+        <w:rPr>
+          <w:rFonts w:ascii="Courier New" w:eastAsia="Times New Roman" w:hAnsi="Courier New" w:cs="Courier New"/>
+          <w:i/>
+          <w:iCs/>
+          <w:color w:val="5F826B"/>
+          <w:sz w:val="20"/>
+          <w:szCs w:val="20"/>
+        </w:rPr>
+        <w:br/>
+        <w:t xml:space="preserve"> * </w:t>
+      </w:r>
+      <w:r>
+        <w:rPr>
+          <w:rFonts w:ascii="Courier New" w:eastAsia="Times New Roman" w:hAnsi="Courier New" w:cs="Courier New"/>
+          <w:i/>
+          <w:iCs/>
+          <w:color w:val="67A37C"/>
+          <w:sz w:val="20"/>
+          <w:szCs w:val="20"/>
+        </w:rPr>
+        <w:t xml:space="preserve">@return </w:t>
+      </w:r>
+      <w:r>
+        <w:rPr>
+          <w:rFonts w:ascii="Courier New" w:eastAsia="Times New Roman" w:hAnsi="Courier New" w:cs="Courier New"/>
+          <w:i/>
+          <w:iCs/>
+          <w:color w:val="5F826B"/>
+          <w:sz w:val="20"/>
+          <w:szCs w:val="20"/>
+        </w:rPr>
+        <w:t>the newly created single-threaded Executor</w:t>
+      </w:r>
+      <w:r>
+        <w:rPr>
+          <w:rFonts w:ascii="Courier New" w:eastAsia="Times New Roman" w:hAnsi="Courier New" w:cs="Courier New"/>
+          <w:i/>
+          <w:iCs/>
+          <w:color w:val="5F826B"/>
+          <w:sz w:val="20"/>
+          <w:szCs w:val="20"/>
+        </w:rPr>
+        <w:br/>
+        <w:t xml:space="preserve"> */</w:t>
+      </w:r>
+      <w:r>
+        <w:rPr>
+          <w:rFonts w:ascii="Courier New" w:eastAsia="Times New Roman" w:hAnsi="Courier New" w:cs="Courier New"/>
+          <w:i/>
+          <w:iCs/>
+          <w:color w:val="5F826B"/>
+          <w:sz w:val="20"/>
+          <w:szCs w:val="20"/>
+        </w:rPr>
+        <w:br/>
+      </w:r>
+      <w:r>
+        <w:rPr>
+          <w:rFonts w:ascii="Courier New" w:eastAsia="Times New Roman" w:hAnsi="Courier New" w:cs="Courier New"/>
+          <w:color w:val="CF8E6D"/>
+          <w:sz w:val="20"/>
+          <w:szCs w:val="20"/>
+        </w:rPr>
+        <w:t xml:space="preserve">public static </w:t>
+      </w:r>
+      <w:r>
+        <w:rPr>
+          <w:rFonts w:ascii="Courier New" w:eastAsia="Times New Roman" w:hAnsi="Courier New" w:cs="Courier New"/>
+          <w:color w:val="BCBEC4"/>
+          <w:sz w:val="20"/>
+          <w:szCs w:val="20"/>
+        </w:rPr>
+        <w:t xml:space="preserve">ExecutorService </w:t>
+      </w:r>
+      <w:r>
+        <w:rPr>
+          <w:rFonts w:ascii="Courier New" w:eastAsia="Times New Roman" w:hAnsi="Courier New" w:cs="Courier New"/>
+          <w:color w:val="56A8F5"/>
+          <w:sz w:val="20"/>
+          <w:szCs w:val="20"/>
+        </w:rPr>
+        <w:t>newSingleThreadExecutor</w:t>
+      </w:r>
+      <w:r>
+        <w:rPr>
+          <w:rFonts w:ascii="Courier New" w:eastAsia="Times New Roman" w:hAnsi="Courier New" w:cs="Courier New"/>
+          <w:color w:val="BCBEC4"/>
+          <w:sz w:val="20"/>
+          <w:szCs w:val="20"/>
+        </w:rPr>
+        <w:t>()</w:t>
       </w:r>
     </w:p>
     <w:p/>
     <w:p/>
+    <w:p/>
+    <w:p>
+      <w:pPr>
+        <w:shd w:val="clear" w:color="auto" w:fill="1E1F22"/>
+        <w:tabs>
+          <w:tab w:val="left" w:pos="916"/>
+          <w:tab w:val="left" w:pos="1832"/>
+          <w:tab w:val="left" w:pos="2748"/>
+          <w:tab w:val="left" w:pos="3664"/>
+          <w:tab w:val="left" w:pos="4580"/>
+          <w:tab w:val="left" w:pos="5496"/>
+          <w:tab w:val="left" w:pos="6412"/>
+          <w:tab w:val="left" w:pos="7328"/>
+          <w:tab w:val="left" w:pos="8244"/>
+          <w:tab w:val="left" w:pos="9160"/>
+          <w:tab w:val="left" w:pos="10076"/>
+          <w:tab w:val="left" w:pos="10992"/>
+          <w:tab w:val="left" w:pos="11908"/>
+          <w:tab w:val="left" w:pos="12824"/>
+          <w:tab w:val="left" w:pos="13740"/>
+          <w:tab w:val="left" w:pos="14656"/>
+        </w:tabs>
+        <w:spacing w:after="0"/>
+        <w:rPr>
+          <w:rFonts w:ascii="Courier New" w:eastAsia="Times New Roman" w:hAnsi="Courier New" w:cs="Courier New"/>
+          <w:color w:val="BCBEC4"/>
+          <w:sz w:val="20"/>
+          <w:szCs w:val="20"/>
+        </w:rPr>
+      </w:pPr>
+      <w:r>
+        <w:rPr>
+          <w:rFonts w:ascii="Courier New" w:eastAsia="Times New Roman" w:hAnsi="Courier New" w:cs="Courier New"/>
+          <w:i/>
+          <w:iCs/>
+          <w:color w:val="5F826B"/>
+          <w:sz w:val="20"/>
+          <w:szCs w:val="20"/>
+        </w:rPr>
+        <w:t>/**</w:t>
+      </w:r>
+      <w:r>
+        <w:rPr>
+          <w:rFonts w:ascii="Courier New" w:eastAsia="Times New Roman" w:hAnsi="Courier New" w:cs="Courier New"/>
+          <w:i/>
+          <w:iCs/>
+          <w:color w:val="5F826B"/>
+          <w:sz w:val="20"/>
+          <w:szCs w:val="20"/>
+        </w:rPr>
+        <w:br/>
+        <w:t xml:space="preserve"> * Creates a thread pool that reuses a fixed number of threads</w:t>
+      </w:r>
+      <w:r>
+        <w:rPr>
+          <w:rFonts w:ascii="Courier New" w:eastAsia="Times New Roman" w:hAnsi="Courier New" w:cs="Courier New"/>
+          <w:i/>
+          <w:iCs/>
+          <w:color w:val="5F826B"/>
+          <w:sz w:val="20"/>
+          <w:szCs w:val="20"/>
+        </w:rPr>
+        <w:br/>
+        <w:t xml:space="preserve"> * operating off a shared unbounded queue.  At any point, at most</w:t>
+      </w:r>
+      <w:r>
+        <w:rPr>
+          <w:rFonts w:ascii="Courier New" w:eastAsia="Times New Roman" w:hAnsi="Courier New" w:cs="Courier New"/>
+          <w:i/>
+          <w:iCs/>
+          <w:color w:val="5F826B"/>
+          <w:sz w:val="20"/>
+          <w:szCs w:val="20"/>
+        </w:rPr>
+        <w:br/>
+        <w:t xml:space="preserve"> * {</w:t>
+      </w:r>
+      <w:r>
+        <w:rPr>
+          <w:rFonts w:ascii="Courier New" w:eastAsia="Times New Roman" w:hAnsi="Courier New" w:cs="Courier New"/>
+          <w:i/>
+          <w:iCs/>
+          <w:color w:val="67A37C"/>
+          <w:sz w:val="20"/>
+          <w:szCs w:val="20"/>
+        </w:rPr>
+        <w:t xml:space="preserve">@code </w:t>
+      </w:r>
+      <w:r>
+        <w:rPr>
+          <w:rFonts w:ascii="Courier New" w:eastAsia="Times New Roman" w:hAnsi="Courier New" w:cs="Courier New"/>
+          <w:i/>
+          <w:iCs/>
+          <w:color w:val="5F826B"/>
+          <w:sz w:val="20"/>
+          <w:szCs w:val="20"/>
+        </w:rPr>
+        <w:t>nThreads} threads will be active processing tasks.</w:t>
+      </w:r>
+      <w:r>
+        <w:rPr>
+          <w:rFonts w:ascii="Courier New" w:eastAsia="Times New Roman" w:hAnsi="Courier New" w:cs="Courier New"/>
+          <w:i/>
+          <w:iCs/>
+          <w:color w:val="5F826B"/>
+          <w:sz w:val="20"/>
+          <w:szCs w:val="20"/>
+        </w:rPr>
+        <w:br/>
+        <w:t xml:space="preserve"> * If additional tasks are submitted when all threads are active,</w:t>
+      </w:r>
+      <w:r>
+        <w:rPr>
+          <w:rFonts w:ascii="Courier New" w:eastAsia="Times New Roman" w:hAnsi="Courier New" w:cs="Courier New"/>
+          <w:i/>
+          <w:iCs/>
+          <w:color w:val="5F826B"/>
+          <w:sz w:val="20"/>
+          <w:szCs w:val="20"/>
+        </w:rPr>
+        <w:br/>
+        <w:t xml:space="preserve"> * they will wait in the queue until a thread is available.</w:t>
+      </w:r>
+      <w:r>
+        <w:rPr>
+          <w:rFonts w:ascii="Courier New" w:eastAsia="Times New Roman" w:hAnsi="Courier New" w:cs="Courier New"/>
+          <w:i/>
+          <w:iCs/>
+          <w:color w:val="5F826B"/>
+          <w:sz w:val="20"/>
+          <w:szCs w:val="20"/>
+        </w:rPr>
+        <w:br/>
+        <w:t xml:space="preserve"> * If any thread terminates due to a failure during execution</w:t>
+      </w:r>
+      <w:r>
+        <w:rPr>
+          <w:rFonts w:ascii="Courier New" w:eastAsia="Times New Roman" w:hAnsi="Courier New" w:cs="Courier New"/>
+          <w:i/>
+          <w:iCs/>
+          <w:color w:val="5F826B"/>
+          <w:sz w:val="20"/>
+          <w:szCs w:val="20"/>
+        </w:rPr>
+        <w:br/>
+        <w:t xml:space="preserve"> * prior to shutdown, a new one will take its place if needed to</w:t>
+      </w:r>
+      <w:r>
+        <w:rPr>
+          <w:rFonts w:ascii="Courier New" w:eastAsia="Times New Roman" w:hAnsi="Courier New" w:cs="Courier New"/>
+          <w:i/>
+          <w:iCs/>
+          <w:color w:val="5F826B"/>
+          <w:sz w:val="20"/>
+          <w:szCs w:val="20"/>
+        </w:rPr>
+        <w:br/>
+        <w:t xml:space="preserve"> * execute subsequent tasks.  The threads in the pool will exist</w:t>
+      </w:r>
+      <w:r>
+        <w:rPr>
+          <w:rFonts w:ascii="Courier New" w:eastAsia="Times New Roman" w:hAnsi="Courier New" w:cs="Courier New"/>
+          <w:i/>
+          <w:iCs/>
+          <w:color w:val="5F826B"/>
+          <w:sz w:val="20"/>
+          <w:szCs w:val="20"/>
+        </w:rPr>
+        <w:br/>
+        <w:t xml:space="preserve"> * until it is explicitly {</w:t>
+      </w:r>
+      <w:r>
+        <w:rPr>
+          <w:rFonts w:ascii="Courier New" w:eastAsia="Times New Roman" w:hAnsi="Courier New" w:cs="Courier New"/>
+          <w:i/>
+          <w:iCs/>
+          <w:color w:val="67A37C"/>
+          <w:sz w:val="20"/>
+          <w:szCs w:val="20"/>
+        </w:rPr>
+        <w:t xml:space="preserve">@link </w:t>
+      </w:r>
+      <w:r>
+        <w:rPr>
+          <w:rFonts w:ascii="Courier New" w:eastAsia="Times New Roman" w:hAnsi="Courier New" w:cs="Courier New"/>
+          <w:i/>
+          <w:iCs/>
+          <w:color w:val="5F826B"/>
+          <w:sz w:val="20"/>
+          <w:szCs w:val="20"/>
+        </w:rPr>
+        <w:t>ExecutorService#shutdown shutdown}.</w:t>
+      </w:r>
+      <w:r>
+        <w:rPr>
+          <w:rFonts w:ascii="Courier New" w:eastAsia="Times New Roman" w:hAnsi="Courier New" w:cs="Courier New"/>
+          <w:i/>
+          <w:iCs/>
+          <w:color w:val="5F826B"/>
+          <w:sz w:val="20"/>
+          <w:szCs w:val="20"/>
+        </w:rPr>
+        <w:br/>
+        <w:t xml:space="preserve"> *</w:t>
+      </w:r>
+      <w:r>
+        <w:rPr>
+          <w:rFonts w:ascii="Courier New" w:eastAsia="Times New Roman" w:hAnsi="Courier New" w:cs="Courier New"/>
+          <w:i/>
+          <w:iCs/>
+          <w:color w:val="5F826B"/>
+          <w:sz w:val="20"/>
+          <w:szCs w:val="20"/>
+        </w:rPr>
+        <w:br/>
+        <w:t xml:space="preserve"> * </w:t>
+      </w:r>
+      <w:r>
+        <w:rPr>
+          <w:rFonts w:ascii="Courier New" w:eastAsia="Times New Roman" w:hAnsi="Courier New" w:cs="Courier New"/>
+          <w:i/>
+          <w:iCs/>
+          <w:color w:val="67A37C"/>
+          <w:sz w:val="20"/>
+          <w:szCs w:val="20"/>
+        </w:rPr>
+        <w:t xml:space="preserve">@param </w:t>
+      </w:r>
+      <w:r>
+        <w:rPr>
+          <w:rFonts w:ascii="Courier New" w:eastAsia="Times New Roman" w:hAnsi="Courier New" w:cs="Courier New"/>
+          <w:i/>
+          <w:iCs/>
+          <w:color w:val="ABADB3"/>
+          <w:sz w:val="20"/>
+          <w:szCs w:val="20"/>
+        </w:rPr>
+        <w:t xml:space="preserve">nThreads </w:t>
+      </w:r>
+      <w:r>
+        <w:rPr>
+          <w:rFonts w:ascii="Courier New" w:eastAsia="Times New Roman" w:hAnsi="Courier New" w:cs="Courier New"/>
+          <w:i/>
+          <w:iCs/>
+          <w:color w:val="5F826B"/>
+          <w:sz w:val="20"/>
+          <w:szCs w:val="20"/>
+        </w:rPr>
+        <w:t>the number of threads in the pool</w:t>
+      </w:r>
+      <w:r>
+        <w:rPr>
+          <w:rFonts w:ascii="Courier New" w:eastAsia="Times New Roman" w:hAnsi="Courier New" w:cs="Courier New"/>
+          <w:i/>
+          <w:iCs/>
+          <w:color w:val="5F826B"/>
+          <w:sz w:val="20"/>
+          <w:szCs w:val="20"/>
+        </w:rPr>
+        <w:br/>
+        <w:t xml:space="preserve"> * </w:t>
+      </w:r>
+      <w:r>
+        <w:rPr>
+          <w:rFonts w:ascii="Courier New" w:eastAsia="Times New Roman" w:hAnsi="Courier New" w:cs="Courier New"/>
+          <w:i/>
+          <w:iCs/>
+          <w:color w:val="67A37C"/>
+          <w:sz w:val="20"/>
+          <w:szCs w:val="20"/>
+        </w:rPr>
+        <w:t xml:space="preserve">@return </w:t>
+      </w:r>
+      <w:r>
+        <w:rPr>
+          <w:rFonts w:ascii="Courier New" w:eastAsia="Times New Roman" w:hAnsi="Courier New" w:cs="Courier New"/>
+          <w:i/>
+          <w:iCs/>
+          <w:color w:val="5F826B"/>
+          <w:sz w:val="20"/>
+          <w:szCs w:val="20"/>
+        </w:rPr>
+        <w:t>the newly created thread pool</w:t>
+      </w:r>
+      <w:r>
+        <w:rPr>
+          <w:rFonts w:ascii="Courier New" w:eastAsia="Times New Roman" w:hAnsi="Courier New" w:cs="Courier New"/>
+          <w:i/>
+          <w:iCs/>
+          <w:color w:val="5F826B"/>
+          <w:sz w:val="20"/>
+          <w:szCs w:val="20"/>
+        </w:rPr>
+        <w:br/>
+        <w:t xml:space="preserve"> * </w:t>
+      </w:r>
+      <w:r>
+        <w:rPr>
+          <w:rFonts w:ascii="Courier New" w:eastAsia="Times New Roman" w:hAnsi="Courier New" w:cs="Courier New"/>
+          <w:i/>
+          <w:iCs/>
+          <w:color w:val="67A37C"/>
+          <w:sz w:val="20"/>
+          <w:szCs w:val="20"/>
+        </w:rPr>
+        <w:t xml:space="preserve">@throws </w:t>
+      </w:r>
+      <w:r>
+        <w:rPr>
+          <w:rFonts w:ascii="Courier New" w:eastAsia="Times New Roman" w:hAnsi="Courier New" w:cs="Courier New"/>
+          <w:i/>
+          <w:iCs/>
+          <w:color w:val="5F826B"/>
+          <w:sz w:val="20"/>
+          <w:szCs w:val="20"/>
+        </w:rPr>
+        <w:t>IllegalArgumentException if {</w:t>
+      </w:r>
+      <w:r>
+        <w:rPr>
+          <w:rFonts w:ascii="Courier New" w:eastAsia="Times New Roman" w:hAnsi="Courier New" w:cs="Courier New"/>
+          <w:i/>
+          <w:iCs/>
+          <w:color w:val="67A37C"/>
+          <w:sz w:val="20"/>
+          <w:szCs w:val="20"/>
+        </w:rPr>
+        <w:t xml:space="preserve">@code </w:t>
+      </w:r>
+      <w:r>
+        <w:rPr>
+          <w:rFonts w:ascii="Courier New" w:eastAsia="Times New Roman" w:hAnsi="Courier New" w:cs="Courier New"/>
+          <w:i/>
+          <w:iCs/>
+          <w:color w:val="5F826B"/>
+          <w:sz w:val="20"/>
+          <w:szCs w:val="20"/>
+        </w:rPr>
+        <w:t>nThreads &lt;= 0}</w:t>
+      </w:r>
+      <w:r>
+        <w:rPr>
+          <w:rFonts w:ascii="Courier New" w:eastAsia="Times New Roman" w:hAnsi="Courier New" w:cs="Courier New"/>
+          <w:i/>
+          <w:iCs/>
+          <w:color w:val="5F826B"/>
+          <w:sz w:val="20"/>
+          <w:szCs w:val="20"/>
+        </w:rPr>
+        <w:br/>
+        <w:t xml:space="preserve"> */</w:t>
+      </w:r>
+      <w:r>
+        <w:rPr>
+          <w:rFonts w:ascii="Courier New" w:eastAsia="Times New Roman" w:hAnsi="Courier New" w:cs="Courier New"/>
+          <w:i/>
+          <w:iCs/>
+          <w:color w:val="5F826B"/>
+          <w:sz w:val="20"/>
+          <w:szCs w:val="20"/>
+        </w:rPr>
+        <w:br/>
+      </w:r>
+      <w:r>
+        <w:rPr>
+          <w:rFonts w:ascii="Courier New" w:eastAsia="Times New Roman" w:hAnsi="Courier New" w:cs="Courier New"/>
+          <w:color w:val="CF8E6D"/>
+          <w:sz w:val="20"/>
+          <w:szCs w:val="20"/>
+        </w:rPr>
+        <w:t xml:space="preserve">public static </w:t>
+      </w:r>
+      <w:r>
+        <w:rPr>
+          <w:rFonts w:ascii="Courier New" w:eastAsia="Times New Roman" w:hAnsi="Courier New" w:cs="Courier New"/>
+          <w:color w:val="BCBEC4"/>
+          <w:sz w:val="20"/>
+          <w:szCs w:val="20"/>
+        </w:rPr>
+        <w:t xml:space="preserve">ExecutorService </w:t>
+      </w:r>
+      <w:r>
+        <w:rPr>
+          <w:rFonts w:ascii="Courier New" w:eastAsia="Times New Roman" w:hAnsi="Courier New" w:cs="Courier New"/>
+          <w:color w:val="56A8F5"/>
+          <w:sz w:val="20"/>
+          <w:szCs w:val="20"/>
+        </w:rPr>
+        <w:t>newFixedThreadPool</w:t>
+      </w:r>
+      <w:r>
+        <w:rPr>
+          <w:rFonts w:ascii="Courier New" w:eastAsia="Times New Roman" w:hAnsi="Courier New" w:cs="Courier New"/>
+          <w:color w:val="BCBEC4"/>
+          <w:sz w:val="20"/>
+          <w:szCs w:val="20"/>
+        </w:rPr>
+        <w:t>(</w:t>
+      </w:r>
+      <w:r>
+        <w:rPr>
+          <w:rFonts w:ascii="Courier New" w:eastAsia="Times New Roman" w:hAnsi="Courier New" w:cs="Courier New"/>
+          <w:color w:val="CF8E6D"/>
+          <w:sz w:val="20"/>
+          <w:szCs w:val="20"/>
+        </w:rPr>
+        <w:t xml:space="preserve">int </w:t>
+      </w:r>
+      <w:r>
+        <w:rPr>
+          <w:rFonts w:ascii="Courier New" w:eastAsia="Times New Roman" w:hAnsi="Courier New" w:cs="Courier New"/>
+          <w:color w:val="BCBEC4"/>
+          <w:sz w:val="20"/>
+          <w:szCs w:val="20"/>
+        </w:rPr>
+        <w:t>nThreads) {</w:t>
+      </w:r>
+    </w:p>
+    <w:p/>
+    <w:p/>
+    <w:p/>
+    <w:p/>
+    <w:p/>
+    <w:p/>
+    <w:p>
+      <w:pPr>
+        <w:shd w:val="clear" w:color="auto" w:fill="1E1F22"/>
+        <w:tabs>
+          <w:tab w:val="left" w:pos="916"/>
+          <w:tab w:val="left" w:pos="1832"/>
+          <w:tab w:val="left" w:pos="2748"/>
+          <w:tab w:val="left" w:pos="3664"/>
+          <w:tab w:val="left" w:pos="4580"/>
+          <w:tab w:val="left" w:pos="5496"/>
+          <w:tab w:val="left" w:pos="6412"/>
+          <w:tab w:val="left" w:pos="7328"/>
+          <w:tab w:val="left" w:pos="8244"/>
+          <w:tab w:val="left" w:pos="9160"/>
+          <w:tab w:val="left" w:pos="10076"/>
+          <w:tab w:val="left" w:pos="10992"/>
+          <w:tab w:val="left" w:pos="11908"/>
+          <w:tab w:val="left" w:pos="12824"/>
+          <w:tab w:val="left" w:pos="13740"/>
+          <w:tab w:val="left" w:pos="14656"/>
+        </w:tabs>
+        <w:spacing w:after="0"/>
+        <w:rPr>
+          <w:rFonts w:ascii="Courier New" w:eastAsia="Times New Roman" w:hAnsi="Courier New" w:cs="Courier New"/>
+          <w:color w:val="BCBEC4"/>
+          <w:sz w:val="20"/>
+          <w:szCs w:val="20"/>
+        </w:rPr>
+      </w:pPr>
+      <w:r>
+        <w:rPr>
+          <w:rFonts w:ascii="Courier New" w:eastAsia="Times New Roman" w:hAnsi="Courier New" w:cs="Courier New"/>
+          <w:i/>
+          <w:iCs/>
+          <w:color w:val="5F826B"/>
+          <w:sz w:val="20"/>
+          <w:szCs w:val="20"/>
+        </w:rPr>
+        <w:t>/**</w:t>
+      </w:r>
+      <w:r>
+        <w:rPr>
+          <w:rFonts w:ascii="Courier New" w:eastAsia="Times New Roman" w:hAnsi="Courier New" w:cs="Courier New"/>
+          <w:i/>
+          <w:iCs/>
+          <w:color w:val="5F826B"/>
+          <w:sz w:val="20"/>
+          <w:szCs w:val="20"/>
+        </w:rPr>
+        <w:br/>
+        <w:t xml:space="preserve"> * Creates a thread pool that creates new threads as needed, but</w:t>
+      </w:r>
+      <w:r>
+        <w:rPr>
+          <w:rFonts w:ascii="Courier New" w:eastAsia="Times New Roman" w:hAnsi="Courier New" w:cs="Courier New"/>
+          <w:i/>
+          <w:iCs/>
+          <w:color w:val="5F826B"/>
+          <w:sz w:val="20"/>
+          <w:szCs w:val="20"/>
+        </w:rPr>
+        <w:br/>
+        <w:t xml:space="preserve"> * will reuse previously constructed threads when they are</w:t>
+      </w:r>
+      <w:r>
+        <w:rPr>
+          <w:rFonts w:ascii="Courier New" w:eastAsia="Times New Roman" w:hAnsi="Courier New" w:cs="Courier New"/>
+          <w:i/>
+          <w:iCs/>
+          <w:color w:val="5F826B"/>
+          <w:sz w:val="20"/>
+          <w:szCs w:val="20"/>
+        </w:rPr>
+        <w:br/>
+        <w:t xml:space="preserve"> * available.  </w:t>
+      </w:r>
+      <w:r>
+        <w:rPr>
+          <w:rFonts w:ascii="Courier New" w:eastAsia="Times New Roman" w:hAnsi="Courier New" w:cs="Courier New"/>
+          <w:b/>
+          <w:bCs/>
+          <w:i/>
+          <w:iCs/>
+          <w:color w:val="5F826B"/>
+          <w:sz w:val="20"/>
+          <w:szCs w:val="20"/>
+        </w:rPr>
+        <w:t>These pools will typically improve the performance</w:t>
+      </w:r>
+      <w:r>
+        <w:rPr>
+          <w:rFonts w:ascii="Courier New" w:eastAsia="Times New Roman" w:hAnsi="Courier New" w:cs="Courier New"/>
+          <w:b/>
+          <w:bCs/>
+          <w:i/>
+          <w:iCs/>
+          <w:color w:val="5F826B"/>
+          <w:sz w:val="20"/>
+          <w:szCs w:val="20"/>
+        </w:rPr>
+        <w:br/>
+        <w:t xml:space="preserve"> * of programs that execute many short-lived asynchronous tasks.</w:t>
+      </w:r>
+      <w:r>
+        <w:rPr>
+          <w:rFonts w:ascii="Courier New" w:eastAsia="Times New Roman" w:hAnsi="Courier New" w:cs="Courier New"/>
+          <w:i/>
+          <w:iCs/>
+          <w:color w:val="5F826B"/>
+          <w:sz w:val="20"/>
+          <w:szCs w:val="20"/>
+        </w:rPr>
+        <w:br/>
+        <w:t xml:space="preserve"> * Calls to {</w:t>
+      </w:r>
+      <w:r>
+        <w:rPr>
+          <w:rFonts w:ascii="Courier New" w:eastAsia="Times New Roman" w:hAnsi="Courier New" w:cs="Courier New"/>
+          <w:i/>
+          <w:iCs/>
+          <w:color w:val="67A37C"/>
+          <w:sz w:val="20"/>
+          <w:szCs w:val="20"/>
+        </w:rPr>
+        <w:t xml:space="preserve">@code </w:t>
+      </w:r>
+      <w:r>
+        <w:rPr>
+          <w:rFonts w:ascii="Courier New" w:eastAsia="Times New Roman" w:hAnsi="Courier New" w:cs="Courier New"/>
+          <w:i/>
+          <w:iCs/>
+          <w:color w:val="5F826B"/>
+          <w:sz w:val="20"/>
+          <w:szCs w:val="20"/>
+        </w:rPr>
+        <w:t>execute} will reuse previously constructed</w:t>
+      </w:r>
+      <w:r>
+        <w:rPr>
+          <w:rFonts w:ascii="Courier New" w:eastAsia="Times New Roman" w:hAnsi="Courier New" w:cs="Courier New"/>
+          <w:i/>
+          <w:iCs/>
+          <w:color w:val="5F826B"/>
+          <w:sz w:val="20"/>
+          <w:szCs w:val="20"/>
+        </w:rPr>
+        <w:br/>
+        <w:t xml:space="preserve"> * threads if available. If no existing thread is available, a new</w:t>
+      </w:r>
+      <w:r>
+        <w:rPr>
+          <w:rFonts w:ascii="Courier New" w:eastAsia="Times New Roman" w:hAnsi="Courier New" w:cs="Courier New"/>
+          <w:i/>
+          <w:iCs/>
+          <w:color w:val="5F826B"/>
+          <w:sz w:val="20"/>
+          <w:szCs w:val="20"/>
+        </w:rPr>
+        <w:br/>
+        <w:t xml:space="preserve"> * thread will be created and added to the pool. Threads that have</w:t>
+      </w:r>
+      <w:r>
+        <w:rPr>
+          <w:rFonts w:ascii="Courier New" w:eastAsia="Times New Roman" w:hAnsi="Courier New" w:cs="Courier New"/>
+          <w:i/>
+          <w:iCs/>
+          <w:color w:val="5F826B"/>
+          <w:sz w:val="20"/>
+          <w:szCs w:val="20"/>
+        </w:rPr>
+        <w:br/>
+        <w:t xml:space="preserve"> * not been used for sixty seconds are terminated and removed from</w:t>
+      </w:r>
+      <w:r>
+        <w:rPr>
+          <w:rFonts w:ascii="Courier New" w:eastAsia="Times New Roman" w:hAnsi="Courier New" w:cs="Courier New"/>
+          <w:i/>
+          <w:iCs/>
+          <w:color w:val="5F826B"/>
+          <w:sz w:val="20"/>
+          <w:szCs w:val="20"/>
+        </w:rPr>
+        <w:br/>
+        <w:t xml:space="preserve"> * the cache. Thus, a pool that remains idle for long enough will</w:t>
+      </w:r>
+      <w:r>
+        <w:rPr>
+          <w:rFonts w:ascii="Courier New" w:eastAsia="Times New Roman" w:hAnsi="Courier New" w:cs="Courier New"/>
+          <w:i/>
+          <w:iCs/>
+          <w:color w:val="5F826B"/>
+          <w:sz w:val="20"/>
+          <w:szCs w:val="20"/>
+        </w:rPr>
+        <w:br/>
+        <w:t xml:space="preserve"> * not consume any resources. Note that pools with similar</w:t>
+      </w:r>
+      <w:r>
+        <w:rPr>
+          <w:rFonts w:ascii="Courier New" w:eastAsia="Times New Roman" w:hAnsi="Courier New" w:cs="Courier New"/>
+          <w:i/>
+          <w:iCs/>
+          <w:color w:val="5F826B"/>
+          <w:sz w:val="20"/>
+          <w:szCs w:val="20"/>
+        </w:rPr>
+        <w:br/>
+        <w:t xml:space="preserve"> * properties but different details (for example, timeout parameters)</w:t>
+      </w:r>
+      <w:r>
+        <w:rPr>
+          <w:rFonts w:ascii="Courier New" w:eastAsia="Times New Roman" w:hAnsi="Courier New" w:cs="Courier New"/>
+          <w:i/>
+          <w:iCs/>
+          <w:color w:val="5F826B"/>
+          <w:sz w:val="20"/>
+          <w:szCs w:val="20"/>
+        </w:rPr>
+        <w:br/>
+        <w:t xml:space="preserve"> * may be created using {</w:t>
+      </w:r>
+      <w:r>
+        <w:rPr>
+          <w:rFonts w:ascii="Courier New" w:eastAsia="Times New Roman" w:hAnsi="Courier New" w:cs="Courier New"/>
+          <w:i/>
+          <w:iCs/>
+          <w:color w:val="67A37C"/>
+          <w:sz w:val="20"/>
+          <w:szCs w:val="20"/>
+        </w:rPr>
+        <w:t xml:space="preserve">@link </w:t>
+      </w:r>
+      <w:r>
+        <w:rPr>
+          <w:rFonts w:ascii="Courier New" w:eastAsia="Times New Roman" w:hAnsi="Courier New" w:cs="Courier New"/>
+          <w:i/>
+          <w:iCs/>
+          <w:color w:val="5F826B"/>
+          <w:sz w:val="20"/>
+          <w:szCs w:val="20"/>
+        </w:rPr>
+        <w:t>ThreadPoolExecutor} constructors.</w:t>
+      </w:r>
+      <w:r>
+        <w:rPr>
+          <w:rFonts w:ascii="Courier New" w:eastAsia="Times New Roman" w:hAnsi="Courier New" w:cs="Courier New"/>
+          <w:i/>
+          <w:iCs/>
+          <w:color w:val="5F826B"/>
+          <w:sz w:val="20"/>
+          <w:szCs w:val="20"/>
+        </w:rPr>
+        <w:br/>
+        <w:t xml:space="preserve"> *</w:t>
+      </w:r>
+      <w:r>
+        <w:rPr>
+          <w:rFonts w:ascii="Courier New" w:eastAsia="Times New Roman" w:hAnsi="Courier New" w:cs="Courier New"/>
+          <w:i/>
+          <w:iCs/>
+          <w:color w:val="5F826B"/>
+          <w:sz w:val="20"/>
+          <w:szCs w:val="20"/>
+        </w:rPr>
+        <w:br/>
+        <w:t xml:space="preserve"> * </w:t>
+      </w:r>
+      <w:r>
+        <w:rPr>
+          <w:rFonts w:ascii="Courier New" w:eastAsia="Times New Roman" w:hAnsi="Courier New" w:cs="Courier New"/>
+          <w:i/>
+          <w:iCs/>
+          <w:color w:val="67A37C"/>
+          <w:sz w:val="20"/>
+          <w:szCs w:val="20"/>
+        </w:rPr>
+        <w:t xml:space="preserve">@return </w:t>
+      </w:r>
+      <w:r>
+        <w:rPr>
+          <w:rFonts w:ascii="Courier New" w:eastAsia="Times New Roman" w:hAnsi="Courier New" w:cs="Courier New"/>
+          <w:i/>
+          <w:iCs/>
+          <w:color w:val="5F826B"/>
+          <w:sz w:val="20"/>
+          <w:szCs w:val="20"/>
+        </w:rPr>
+        <w:t>the newly created thread pool</w:t>
+      </w:r>
+      <w:r>
+        <w:rPr>
+          <w:rFonts w:ascii="Courier New" w:eastAsia="Times New Roman" w:hAnsi="Courier New" w:cs="Courier New"/>
+          <w:i/>
+          <w:iCs/>
+          <w:color w:val="5F826B"/>
+          <w:sz w:val="20"/>
+          <w:szCs w:val="20"/>
+        </w:rPr>
+        <w:br/>
+        <w:t xml:space="preserve"> */</w:t>
+      </w:r>
+      <w:r>
+        <w:rPr>
+          <w:rFonts w:ascii="Courier New" w:eastAsia="Times New Roman" w:hAnsi="Courier New" w:cs="Courier New"/>
+          <w:i/>
+          <w:iCs/>
+          <w:color w:val="5F826B"/>
+          <w:sz w:val="20"/>
+          <w:szCs w:val="20"/>
+        </w:rPr>
+        <w:br/>
+      </w:r>
+      <w:r>
+        <w:rPr>
+          <w:rFonts w:ascii="Courier New" w:eastAsia="Times New Roman" w:hAnsi="Courier New" w:cs="Courier New"/>
+          <w:color w:val="CF8E6D"/>
+          <w:sz w:val="20"/>
+          <w:szCs w:val="20"/>
+        </w:rPr>
+        <w:t xml:space="preserve">public static </w:t>
+      </w:r>
+      <w:r>
+        <w:rPr>
+          <w:rFonts w:ascii="Courier New" w:eastAsia="Times New Roman" w:hAnsi="Courier New" w:cs="Courier New"/>
+          <w:color w:val="BCBEC4"/>
+          <w:sz w:val="20"/>
+          <w:szCs w:val="20"/>
+        </w:rPr>
+        <w:t xml:space="preserve">ExecutorService </w:t>
+      </w:r>
+      <w:r>
+        <w:rPr>
+          <w:rFonts w:ascii="Courier New" w:eastAsia="Times New Roman" w:hAnsi="Courier New" w:cs="Courier New"/>
+          <w:color w:val="56A8F5"/>
+          <w:sz w:val="20"/>
+          <w:szCs w:val="20"/>
+        </w:rPr>
+        <w:t>newCachedThreadPool</w:t>
+      </w:r>
+      <w:r>
+        <w:rPr>
+          <w:rFonts w:ascii="Courier New" w:eastAsia="Times New Roman" w:hAnsi="Courier New" w:cs="Courier New"/>
+          <w:color w:val="BCBEC4"/>
+          <w:sz w:val="20"/>
+          <w:szCs w:val="20"/>
+        </w:rPr>
+        <w:t>() {</w:t>
+      </w:r>
+    </w:p>
+    <w:p/>
+    <w:p>
+      <w:pPr>
+        <w:pStyle w:val="Heading1"/>
+      </w:pPr>
+      <w:r>
+        <w:t>The Callable Interface</w:t>
+      </w:r>
+    </w:p>
+    <w:p>
+      <w:r>
+        <w:t xml:space="preserve">If you </w:t>
+      </w:r>
+      <w:proofErr w:type="spellStart"/>
+      <w:r>
+        <w:t>ant</w:t>
+      </w:r>
+      <w:proofErr w:type="spellEnd"/>
+      <w:r>
+        <w:t xml:space="preserve"> to return something from a Runnable you would have to store the value into a shared resource and do some synchronization on it and… </w:t>
+      </w:r>
+      <w:proofErr w:type="spellStart"/>
+      <w:r>
+        <w:t>ooooof</w:t>
+      </w:r>
+      <w:proofErr w:type="spellEnd"/>
+    </w:p>
+    <w:p>
+      <w:r>
+        <w:t>You can use a Callable instead</w:t>
+      </w:r>
+    </w:p>
+    <w:p>
+      <w:pPr>
+        <w:shd w:val="clear" w:color="auto" w:fill="1E1F22"/>
+        <w:tabs>
+          <w:tab w:val="left" w:pos="916"/>
+          <w:tab w:val="left" w:pos="1832"/>
+          <w:tab w:val="left" w:pos="2748"/>
+          <w:tab w:val="left" w:pos="3664"/>
+          <w:tab w:val="left" w:pos="4580"/>
+          <w:tab w:val="left" w:pos="5496"/>
+          <w:tab w:val="left" w:pos="6412"/>
+          <w:tab w:val="left" w:pos="7328"/>
+          <w:tab w:val="left" w:pos="8244"/>
+          <w:tab w:val="left" w:pos="9160"/>
+          <w:tab w:val="left" w:pos="10076"/>
+          <w:tab w:val="left" w:pos="10992"/>
+          <w:tab w:val="left" w:pos="11908"/>
+          <w:tab w:val="left" w:pos="12824"/>
+          <w:tab w:val="left" w:pos="13740"/>
+          <w:tab w:val="left" w:pos="14656"/>
+        </w:tabs>
+        <w:spacing w:after="0"/>
+        <w:rPr>
+          <w:rFonts w:ascii="Courier New" w:eastAsia="Times New Roman" w:hAnsi="Courier New" w:cs="Courier New"/>
+          <w:color w:val="BCBEC4"/>
+          <w:sz w:val="20"/>
+          <w:szCs w:val="20"/>
+        </w:rPr>
+      </w:pPr>
+      <w:r>
+        <w:rPr>
+          <w:rFonts w:ascii="Courier New" w:eastAsia="Times New Roman" w:hAnsi="Courier New" w:cs="Courier New"/>
+          <w:i/>
+          <w:iCs/>
+          <w:color w:val="5F826B"/>
+          <w:sz w:val="20"/>
+          <w:szCs w:val="20"/>
+        </w:rPr>
+        <w:t>/**</w:t>
+      </w:r>
+      <w:r>
+        <w:rPr>
+          <w:rFonts w:ascii="Courier New" w:eastAsia="Times New Roman" w:hAnsi="Courier New" w:cs="Courier New"/>
+          <w:i/>
+          <w:iCs/>
+          <w:color w:val="5F826B"/>
+          <w:sz w:val="20"/>
+          <w:szCs w:val="20"/>
+        </w:rPr>
+        <w:br/>
+        <w:t xml:space="preserve"> * A task that returns a result and may throw an exception.</w:t>
+      </w:r>
+      <w:r>
+        <w:rPr>
+          <w:rFonts w:ascii="Courier New" w:eastAsia="Times New Roman" w:hAnsi="Courier New" w:cs="Courier New"/>
+          <w:i/>
+          <w:iCs/>
+          <w:color w:val="5F826B"/>
+          <w:sz w:val="20"/>
+          <w:szCs w:val="20"/>
+        </w:rPr>
+        <w:br/>
+        <w:t xml:space="preserve"> * Implementors define a single method with no arguments called</w:t>
+      </w:r>
+      <w:r>
+        <w:rPr>
+          <w:rFonts w:ascii="Courier New" w:eastAsia="Times New Roman" w:hAnsi="Courier New" w:cs="Courier New"/>
+          <w:i/>
+          <w:iCs/>
+          <w:color w:val="5F826B"/>
+          <w:sz w:val="20"/>
+          <w:szCs w:val="20"/>
+        </w:rPr>
+        <w:br/>
+        <w:t xml:space="preserve"> * {</w:t>
+      </w:r>
+      <w:r>
+        <w:rPr>
+          <w:rFonts w:ascii="Courier New" w:eastAsia="Times New Roman" w:hAnsi="Courier New" w:cs="Courier New"/>
+          <w:i/>
+          <w:iCs/>
+          <w:color w:val="67A37C"/>
+          <w:sz w:val="20"/>
+          <w:szCs w:val="20"/>
+        </w:rPr>
+        <w:t xml:space="preserve">@code </w:t>
+      </w:r>
+      <w:r>
+        <w:rPr>
+          <w:rFonts w:ascii="Courier New" w:eastAsia="Times New Roman" w:hAnsi="Courier New" w:cs="Courier New"/>
+          <w:i/>
+          <w:iCs/>
+          <w:color w:val="5F826B"/>
+          <w:sz w:val="20"/>
+          <w:szCs w:val="20"/>
+        </w:rPr>
+        <w:t>call}.</w:t>
+      </w:r>
+      <w:r>
+        <w:rPr>
+          <w:rFonts w:ascii="Courier New" w:eastAsia="Times New Roman" w:hAnsi="Courier New" w:cs="Courier New"/>
+          <w:i/>
+          <w:iCs/>
+          <w:color w:val="5F826B"/>
+          <w:sz w:val="20"/>
+          <w:szCs w:val="20"/>
+        </w:rPr>
+        <w:br/>
+        <w:t xml:space="preserve"> *</w:t>
+      </w:r>
+      <w:r>
+        <w:rPr>
+          <w:rFonts w:ascii="Courier New" w:eastAsia="Times New Roman" w:hAnsi="Courier New" w:cs="Courier New"/>
+          <w:i/>
+          <w:iCs/>
+          <w:color w:val="5F826B"/>
+          <w:sz w:val="20"/>
+          <w:szCs w:val="20"/>
+        </w:rPr>
+        <w:br/>
+        <w:t xml:space="preserve"> * </w:t>
+      </w:r>
+      <w:r>
+        <w:rPr>
+          <w:rFonts w:ascii="Courier New" w:eastAsia="Times New Roman" w:hAnsi="Courier New" w:cs="Courier New"/>
+          <w:i/>
+          <w:iCs/>
+          <w:color w:val="68A67E"/>
+          <w:sz w:val="20"/>
+          <w:szCs w:val="20"/>
+        </w:rPr>
+        <w:t>&lt;p&gt;</w:t>
+      </w:r>
+      <w:r>
+        <w:rPr>
+          <w:rFonts w:ascii="Courier New" w:eastAsia="Times New Roman" w:hAnsi="Courier New" w:cs="Courier New"/>
+          <w:i/>
+          <w:iCs/>
+          <w:color w:val="5F826B"/>
+          <w:sz w:val="20"/>
+          <w:szCs w:val="20"/>
+        </w:rPr>
+        <w:t>The {</w:t>
+      </w:r>
+      <w:r>
+        <w:rPr>
+          <w:rFonts w:ascii="Courier New" w:eastAsia="Times New Roman" w:hAnsi="Courier New" w:cs="Courier New"/>
+          <w:i/>
+          <w:iCs/>
+          <w:color w:val="67A37C"/>
+          <w:sz w:val="20"/>
+          <w:szCs w:val="20"/>
+        </w:rPr>
+        <w:t xml:space="preserve">@code </w:t>
+      </w:r>
+      <w:r>
+        <w:rPr>
+          <w:rFonts w:ascii="Courier New" w:eastAsia="Times New Roman" w:hAnsi="Courier New" w:cs="Courier New"/>
+          <w:i/>
+          <w:iCs/>
+          <w:color w:val="5F826B"/>
+          <w:sz w:val="20"/>
+          <w:szCs w:val="20"/>
+        </w:rPr>
+        <w:t>Callable} interface is similar to {</w:t>
+      </w:r>
+      <w:r>
+        <w:rPr>
+          <w:rFonts w:ascii="Courier New" w:eastAsia="Times New Roman" w:hAnsi="Courier New" w:cs="Courier New"/>
+          <w:i/>
+          <w:iCs/>
+          <w:color w:val="67A37C"/>
+          <w:sz w:val="20"/>
+          <w:szCs w:val="20"/>
+        </w:rPr>
+        <w:t>@link</w:t>
+      </w:r>
+      <w:r>
+        <w:rPr>
+          <w:rFonts w:ascii="Courier New" w:eastAsia="Times New Roman" w:hAnsi="Courier New" w:cs="Courier New"/>
+          <w:i/>
+          <w:iCs/>
+          <w:color w:val="67A37C"/>
+          <w:sz w:val="20"/>
+          <w:szCs w:val="20"/>
+        </w:rPr>
+        <w:br/>
+        <w:t xml:space="preserve"> </w:t>
+      </w:r>
+      <w:r>
+        <w:rPr>
+          <w:rFonts w:ascii="Courier New" w:eastAsia="Times New Roman" w:hAnsi="Courier New" w:cs="Courier New"/>
+          <w:i/>
+          <w:iCs/>
+          <w:color w:val="5F826B"/>
+          <w:sz w:val="20"/>
+          <w:szCs w:val="20"/>
+        </w:rPr>
+        <w:t>* java.lang.Runnable}, in that both are designed for classes whose</w:t>
+      </w:r>
+      <w:r>
+        <w:rPr>
+          <w:rFonts w:ascii="Courier New" w:eastAsia="Times New Roman" w:hAnsi="Courier New" w:cs="Courier New"/>
+          <w:i/>
+          <w:iCs/>
+          <w:color w:val="5F826B"/>
+          <w:sz w:val="20"/>
+          <w:szCs w:val="20"/>
+        </w:rPr>
+        <w:br/>
+        <w:t xml:space="preserve"> * instances are potentially executed by another thread.  A</w:t>
+      </w:r>
+      <w:r>
+        <w:rPr>
+          <w:rFonts w:ascii="Courier New" w:eastAsia="Times New Roman" w:hAnsi="Courier New" w:cs="Courier New"/>
+          <w:i/>
+          <w:iCs/>
+          <w:color w:val="5F826B"/>
+          <w:sz w:val="20"/>
+          <w:szCs w:val="20"/>
+        </w:rPr>
+        <w:br/>
+        <w:t xml:space="preserve"> * {</w:t>
+      </w:r>
+      <w:r>
+        <w:rPr>
+          <w:rFonts w:ascii="Courier New" w:eastAsia="Times New Roman" w:hAnsi="Courier New" w:cs="Courier New"/>
+          <w:i/>
+          <w:iCs/>
+          <w:color w:val="67A37C"/>
+          <w:sz w:val="20"/>
+          <w:szCs w:val="20"/>
+        </w:rPr>
+        <w:t xml:space="preserve">@code </w:t>
+      </w:r>
+      <w:r>
+        <w:rPr>
+          <w:rFonts w:ascii="Courier New" w:eastAsia="Times New Roman" w:hAnsi="Courier New" w:cs="Courier New"/>
+          <w:i/>
+          <w:iCs/>
+          <w:color w:val="5F826B"/>
+          <w:sz w:val="20"/>
+          <w:szCs w:val="20"/>
+        </w:rPr>
+        <w:t>Runnable}, however, does not return a result and cannot</w:t>
+      </w:r>
+      <w:r>
+        <w:rPr>
+          <w:rFonts w:ascii="Courier New" w:eastAsia="Times New Roman" w:hAnsi="Courier New" w:cs="Courier New"/>
+          <w:i/>
+          <w:iCs/>
+          <w:color w:val="5F826B"/>
+          <w:sz w:val="20"/>
+          <w:szCs w:val="20"/>
+        </w:rPr>
+        <w:br/>
+        <w:t xml:space="preserve"> * throw a checked exception.</w:t>
+      </w:r>
+      <w:r>
+        <w:rPr>
+          <w:rFonts w:ascii="Courier New" w:eastAsia="Times New Roman" w:hAnsi="Courier New" w:cs="Courier New"/>
+          <w:i/>
+          <w:iCs/>
+          <w:color w:val="5F826B"/>
+          <w:sz w:val="20"/>
+          <w:szCs w:val="20"/>
+        </w:rPr>
+        <w:br/>
+        <w:t xml:space="preserve"> *</w:t>
+      </w:r>
+      <w:r>
+        <w:rPr>
+          <w:rFonts w:ascii="Courier New" w:eastAsia="Times New Roman" w:hAnsi="Courier New" w:cs="Courier New"/>
+          <w:i/>
+          <w:iCs/>
+          <w:color w:val="5F826B"/>
+          <w:sz w:val="20"/>
+          <w:szCs w:val="20"/>
+        </w:rPr>
+        <w:br/>
+        <w:t xml:space="preserve"> * </w:t>
+      </w:r>
+      <w:r>
+        <w:rPr>
+          <w:rFonts w:ascii="Courier New" w:eastAsia="Times New Roman" w:hAnsi="Courier New" w:cs="Courier New"/>
+          <w:i/>
+          <w:iCs/>
+          <w:color w:val="68A67E"/>
+          <w:sz w:val="20"/>
+          <w:szCs w:val="20"/>
+        </w:rPr>
+        <w:t>&lt;p&gt;</w:t>
+      </w:r>
+      <w:r>
+        <w:rPr>
+          <w:rFonts w:ascii="Courier New" w:eastAsia="Times New Roman" w:hAnsi="Courier New" w:cs="Courier New"/>
+          <w:i/>
+          <w:iCs/>
+          <w:color w:val="5F826B"/>
+          <w:sz w:val="20"/>
+          <w:szCs w:val="20"/>
+        </w:rPr>
+        <w:t>The {</w:t>
+      </w:r>
+      <w:r>
+        <w:rPr>
+          <w:rFonts w:ascii="Courier New" w:eastAsia="Times New Roman" w:hAnsi="Courier New" w:cs="Courier New"/>
+          <w:i/>
+          <w:iCs/>
+          <w:color w:val="67A37C"/>
+          <w:sz w:val="20"/>
+          <w:szCs w:val="20"/>
+        </w:rPr>
+        <w:t xml:space="preserve">@link </w:t>
+      </w:r>
+      <w:r>
+        <w:rPr>
+          <w:rFonts w:ascii="Courier New" w:eastAsia="Times New Roman" w:hAnsi="Courier New" w:cs="Courier New"/>
+          <w:i/>
+          <w:iCs/>
+          <w:color w:val="5F826B"/>
+          <w:sz w:val="20"/>
+          <w:szCs w:val="20"/>
+        </w:rPr>
+        <w:t>Executors} class contains utility methods to</w:t>
+      </w:r>
+      <w:r>
+        <w:rPr>
+          <w:rFonts w:ascii="Courier New" w:eastAsia="Times New Roman" w:hAnsi="Courier New" w:cs="Courier New"/>
+          <w:i/>
+          <w:iCs/>
+          <w:color w:val="5F826B"/>
+          <w:sz w:val="20"/>
+          <w:szCs w:val="20"/>
+        </w:rPr>
+        <w:br/>
+        <w:t xml:space="preserve"> * convert from other common forms to {</w:t>
+      </w:r>
+      <w:r>
+        <w:rPr>
+          <w:rFonts w:ascii="Courier New" w:eastAsia="Times New Roman" w:hAnsi="Courier New" w:cs="Courier New"/>
+          <w:i/>
+          <w:iCs/>
+          <w:color w:val="67A37C"/>
+          <w:sz w:val="20"/>
+          <w:szCs w:val="20"/>
+        </w:rPr>
+        <w:t xml:space="preserve">@code </w:t>
+      </w:r>
+      <w:r>
+        <w:rPr>
+          <w:rFonts w:ascii="Courier New" w:eastAsia="Times New Roman" w:hAnsi="Courier New" w:cs="Courier New"/>
+          <w:i/>
+          <w:iCs/>
+          <w:color w:val="5F826B"/>
+          <w:sz w:val="20"/>
+          <w:szCs w:val="20"/>
+        </w:rPr>
+        <w:t>Callable} classes.</w:t>
+      </w:r>
+      <w:r>
+        <w:rPr>
+          <w:rFonts w:ascii="Courier New" w:eastAsia="Times New Roman" w:hAnsi="Courier New" w:cs="Courier New"/>
+          <w:i/>
+          <w:iCs/>
+          <w:color w:val="5F826B"/>
+          <w:sz w:val="20"/>
+          <w:szCs w:val="20"/>
+        </w:rPr>
+        <w:br/>
+        <w:t xml:space="preserve"> *</w:t>
+      </w:r>
+      <w:r>
+        <w:rPr>
+          <w:rFonts w:ascii="Courier New" w:eastAsia="Times New Roman" w:hAnsi="Courier New" w:cs="Courier New"/>
+          <w:i/>
+          <w:iCs/>
+          <w:color w:val="5F826B"/>
+          <w:sz w:val="20"/>
+          <w:szCs w:val="20"/>
+        </w:rPr>
+        <w:br/>
+        <w:t xml:space="preserve"> * </w:t>
+      </w:r>
+      <w:r>
+        <w:rPr>
+          <w:rFonts w:ascii="Courier New" w:eastAsia="Times New Roman" w:hAnsi="Courier New" w:cs="Courier New"/>
+          <w:i/>
+          <w:iCs/>
+          <w:color w:val="67A37C"/>
+          <w:sz w:val="20"/>
+          <w:szCs w:val="20"/>
+        </w:rPr>
+        <w:t xml:space="preserve">@see </w:t>
+      </w:r>
+      <w:r>
+        <w:rPr>
+          <w:rFonts w:ascii="Courier New" w:eastAsia="Times New Roman" w:hAnsi="Courier New" w:cs="Courier New"/>
+          <w:i/>
+          <w:iCs/>
+          <w:color w:val="5F826B"/>
+          <w:sz w:val="20"/>
+          <w:szCs w:val="20"/>
+        </w:rPr>
+        <w:t>Executor</w:t>
+      </w:r>
+      <w:r>
+        <w:rPr>
+          <w:rFonts w:ascii="Courier New" w:eastAsia="Times New Roman" w:hAnsi="Courier New" w:cs="Courier New"/>
+          <w:i/>
+          <w:iCs/>
+          <w:color w:val="5F826B"/>
+          <w:sz w:val="20"/>
+          <w:szCs w:val="20"/>
+        </w:rPr>
+        <w:br/>
+        <w:t xml:space="preserve"> * </w:t>
+      </w:r>
+      <w:r>
+        <w:rPr>
+          <w:rFonts w:ascii="Courier New" w:eastAsia="Times New Roman" w:hAnsi="Courier New" w:cs="Courier New"/>
+          <w:i/>
+          <w:iCs/>
+          <w:color w:val="67A37C"/>
+          <w:sz w:val="20"/>
+          <w:szCs w:val="20"/>
+        </w:rPr>
+        <w:t xml:space="preserve">@since </w:t>
+      </w:r>
+      <w:r>
+        <w:rPr>
+          <w:rFonts w:ascii="Courier New" w:eastAsia="Times New Roman" w:hAnsi="Courier New" w:cs="Courier New"/>
+          <w:i/>
+          <w:iCs/>
+          <w:color w:val="5F826B"/>
+          <w:sz w:val="20"/>
+          <w:szCs w:val="20"/>
+        </w:rPr>
+        <w:t>1.5</w:t>
+      </w:r>
+      <w:r>
+        <w:rPr>
+          <w:rFonts w:ascii="Courier New" w:eastAsia="Times New Roman" w:hAnsi="Courier New" w:cs="Courier New"/>
+          <w:i/>
+          <w:iCs/>
+          <w:color w:val="5F826B"/>
+          <w:sz w:val="20"/>
+          <w:szCs w:val="20"/>
+        </w:rPr>
+        <w:br/>
+        <w:t xml:space="preserve"> * </w:t>
+      </w:r>
+      <w:r>
+        <w:rPr>
+          <w:rFonts w:ascii="Courier New" w:eastAsia="Times New Roman" w:hAnsi="Courier New" w:cs="Courier New"/>
+          <w:i/>
+          <w:iCs/>
+          <w:color w:val="67A37C"/>
+          <w:sz w:val="20"/>
+          <w:szCs w:val="20"/>
+        </w:rPr>
+        <w:t xml:space="preserve">@author </w:t>
+      </w:r>
+      <w:r>
+        <w:rPr>
+          <w:rFonts w:ascii="Courier New" w:eastAsia="Times New Roman" w:hAnsi="Courier New" w:cs="Courier New"/>
+          <w:i/>
+          <w:iCs/>
+          <w:color w:val="5F826B"/>
+          <w:sz w:val="20"/>
+          <w:szCs w:val="20"/>
+        </w:rPr>
+        <w:t>Doug Lea</w:t>
+      </w:r>
+      <w:r>
+        <w:rPr>
+          <w:rFonts w:ascii="Courier New" w:eastAsia="Times New Roman" w:hAnsi="Courier New" w:cs="Courier New"/>
+          <w:i/>
+          <w:iCs/>
+          <w:color w:val="5F826B"/>
+          <w:sz w:val="20"/>
+          <w:szCs w:val="20"/>
+        </w:rPr>
+        <w:br/>
+        <w:t xml:space="preserve"> * </w:t>
+      </w:r>
+      <w:r>
+        <w:rPr>
+          <w:rFonts w:ascii="Courier New" w:eastAsia="Times New Roman" w:hAnsi="Courier New" w:cs="Courier New"/>
+          <w:i/>
+          <w:iCs/>
+          <w:color w:val="67A37C"/>
+          <w:sz w:val="20"/>
+          <w:szCs w:val="20"/>
+        </w:rPr>
+        <w:t xml:space="preserve">@param </w:t>
+      </w:r>
+      <w:r>
+        <w:rPr>
+          <w:rFonts w:ascii="Courier New" w:eastAsia="Times New Roman" w:hAnsi="Courier New" w:cs="Courier New"/>
+          <w:color w:val="ABADB3"/>
+          <w:sz w:val="20"/>
+          <w:szCs w:val="20"/>
+        </w:rPr>
+        <w:t>&lt;</w:t>
+      </w:r>
+      <w:r>
+        <w:rPr>
+          <w:rFonts w:ascii="Courier New" w:eastAsia="Times New Roman" w:hAnsi="Courier New" w:cs="Courier New"/>
+          <w:i/>
+          <w:iCs/>
+          <w:color w:val="ABADB3"/>
+          <w:sz w:val="20"/>
+          <w:szCs w:val="20"/>
+        </w:rPr>
+        <w:t>V</w:t>
+      </w:r>
+      <w:r>
+        <w:rPr>
+          <w:rFonts w:ascii="Courier New" w:eastAsia="Times New Roman" w:hAnsi="Courier New" w:cs="Courier New"/>
+          <w:color w:val="ABADB3"/>
+          <w:sz w:val="20"/>
+          <w:szCs w:val="20"/>
+        </w:rPr>
+        <w:t xml:space="preserve">&gt; </w:t>
+      </w:r>
+      <w:r>
+        <w:rPr>
+          <w:rFonts w:ascii="Courier New" w:eastAsia="Times New Roman" w:hAnsi="Courier New" w:cs="Courier New"/>
+          <w:i/>
+          <w:iCs/>
+          <w:color w:val="5F826B"/>
+          <w:sz w:val="20"/>
+          <w:szCs w:val="20"/>
+        </w:rPr>
+        <w:t>the result type of method {</w:t>
+      </w:r>
+      <w:r>
+        <w:rPr>
+          <w:rFonts w:ascii="Courier New" w:eastAsia="Times New Roman" w:hAnsi="Courier New" w:cs="Courier New"/>
+          <w:i/>
+          <w:iCs/>
+          <w:color w:val="67A37C"/>
+          <w:sz w:val="20"/>
+          <w:szCs w:val="20"/>
+        </w:rPr>
+        <w:t xml:space="preserve">@code </w:t>
+      </w:r>
+      <w:r>
+        <w:rPr>
+          <w:rFonts w:ascii="Courier New" w:eastAsia="Times New Roman" w:hAnsi="Courier New" w:cs="Courier New"/>
+          <w:i/>
+          <w:iCs/>
+          <w:color w:val="5F826B"/>
+          <w:sz w:val="20"/>
+          <w:szCs w:val="20"/>
+        </w:rPr>
+        <w:t>call}</w:t>
+      </w:r>
+      <w:r>
+        <w:rPr>
+          <w:rFonts w:ascii="Courier New" w:eastAsia="Times New Roman" w:hAnsi="Courier New" w:cs="Courier New"/>
+          <w:i/>
+          <w:iCs/>
+          <w:color w:val="5F826B"/>
+          <w:sz w:val="20"/>
+          <w:szCs w:val="20"/>
+        </w:rPr>
+        <w:br/>
+        <w:t xml:space="preserve"> */</w:t>
+      </w:r>
+      <w:r>
+        <w:rPr>
+          <w:rFonts w:ascii="Courier New" w:eastAsia="Times New Roman" w:hAnsi="Courier New" w:cs="Courier New"/>
+          <w:i/>
+          <w:iCs/>
+          <w:color w:val="5F826B"/>
+          <w:sz w:val="20"/>
+          <w:szCs w:val="20"/>
+        </w:rPr>
+        <w:br/>
+      </w:r>
+      <w:r>
+        <w:rPr>
+          <w:rFonts w:ascii="Courier New" w:eastAsia="Times New Roman" w:hAnsi="Courier New" w:cs="Courier New"/>
+          <w:color w:val="B3AE60"/>
+          <w:sz w:val="20"/>
+          <w:szCs w:val="20"/>
+        </w:rPr>
+        <w:t>@FunctionalInterface</w:t>
+      </w:r>
+      <w:r>
+        <w:rPr>
+          <w:rFonts w:ascii="Courier New" w:eastAsia="Times New Roman" w:hAnsi="Courier New" w:cs="Courier New"/>
+          <w:color w:val="B3AE60"/>
+          <w:sz w:val="20"/>
+          <w:szCs w:val="20"/>
+        </w:rPr>
+        <w:br/>
+      </w:r>
+      <w:r>
+        <w:rPr>
+          <w:rFonts w:ascii="Courier New" w:eastAsia="Times New Roman" w:hAnsi="Courier New" w:cs="Courier New"/>
+          <w:color w:val="CF8E6D"/>
+          <w:sz w:val="20"/>
+          <w:szCs w:val="20"/>
+        </w:rPr>
+        <w:t xml:space="preserve">public interface </w:t>
+      </w:r>
+      <w:r>
+        <w:rPr>
+          <w:rFonts w:ascii="Courier New" w:eastAsia="Times New Roman" w:hAnsi="Courier New" w:cs="Courier New"/>
+          <w:color w:val="BCBEC4"/>
+          <w:sz w:val="20"/>
+          <w:szCs w:val="20"/>
+        </w:rPr>
+        <w:t>Callable&lt;</w:t>
+      </w:r>
+      <w:r>
+        <w:rPr>
+          <w:rFonts w:ascii="Courier New" w:eastAsia="Times New Roman" w:hAnsi="Courier New" w:cs="Courier New"/>
+          <w:color w:val="16BAAC"/>
+          <w:sz w:val="20"/>
+          <w:szCs w:val="20"/>
+        </w:rPr>
+        <w:t>V</w:t>
+      </w:r>
+      <w:r>
+        <w:rPr>
+          <w:rFonts w:ascii="Courier New" w:eastAsia="Times New Roman" w:hAnsi="Courier New" w:cs="Courier New"/>
+          <w:color w:val="BCBEC4"/>
+          <w:sz w:val="20"/>
+          <w:szCs w:val="20"/>
+        </w:rPr>
+        <w:t>&gt; {</w:t>
+      </w:r>
+      <w:r>
+        <w:rPr>
+          <w:rFonts w:ascii="Courier New" w:eastAsia="Times New Roman" w:hAnsi="Courier New" w:cs="Courier New"/>
+          <w:color w:val="BCBEC4"/>
+          <w:sz w:val="20"/>
+          <w:szCs w:val="20"/>
+        </w:rPr>
+        <w:br/>
+        <w:t xml:space="preserve">    </w:t>
+      </w:r>
+      <w:r>
+        <w:rPr>
+          <w:rFonts w:ascii="Courier New" w:eastAsia="Times New Roman" w:hAnsi="Courier New" w:cs="Courier New"/>
+          <w:i/>
+          <w:iCs/>
+          <w:color w:val="5F826B"/>
+          <w:sz w:val="20"/>
+          <w:szCs w:val="20"/>
+        </w:rPr>
+        <w:t>/**</w:t>
+      </w:r>
+      <w:r>
+        <w:rPr>
+          <w:rFonts w:ascii="Courier New" w:eastAsia="Times New Roman" w:hAnsi="Courier New" w:cs="Courier New"/>
+          <w:i/>
+          <w:iCs/>
+          <w:color w:val="5F826B"/>
+          <w:sz w:val="20"/>
+          <w:szCs w:val="20"/>
+        </w:rPr>
+        <w:br/>
+        <w:t xml:space="preserve">     * Computes a result, or throws an exception if unable to do so.</w:t>
+      </w:r>
+      <w:r>
+        <w:rPr>
+          <w:rFonts w:ascii="Courier New" w:eastAsia="Times New Roman" w:hAnsi="Courier New" w:cs="Courier New"/>
+          <w:i/>
+          <w:iCs/>
+          <w:color w:val="5F826B"/>
+          <w:sz w:val="20"/>
+          <w:szCs w:val="20"/>
+        </w:rPr>
+        <w:br/>
+        <w:t xml:space="preserve">     *</w:t>
+      </w:r>
+      <w:r>
+        <w:rPr>
+          <w:rFonts w:ascii="Courier New" w:eastAsia="Times New Roman" w:hAnsi="Courier New" w:cs="Courier New"/>
+          <w:i/>
+          <w:iCs/>
+          <w:color w:val="5F826B"/>
+          <w:sz w:val="20"/>
+          <w:szCs w:val="20"/>
+        </w:rPr>
+        <w:br/>
+        <w:t xml:space="preserve">     * </w:t>
+      </w:r>
+      <w:r>
+        <w:rPr>
+          <w:rFonts w:ascii="Courier New" w:eastAsia="Times New Roman" w:hAnsi="Courier New" w:cs="Courier New"/>
+          <w:i/>
+          <w:iCs/>
+          <w:color w:val="67A37C"/>
+          <w:sz w:val="20"/>
+          <w:szCs w:val="20"/>
+        </w:rPr>
+        <w:t xml:space="preserve">@return </w:t>
+      </w:r>
+      <w:r>
+        <w:rPr>
+          <w:rFonts w:ascii="Courier New" w:eastAsia="Times New Roman" w:hAnsi="Courier New" w:cs="Courier New"/>
+          <w:i/>
+          <w:iCs/>
+          <w:color w:val="5F826B"/>
+          <w:sz w:val="20"/>
+          <w:szCs w:val="20"/>
+        </w:rPr>
+        <w:t>computed result</w:t>
+      </w:r>
+      <w:r>
+        <w:rPr>
+          <w:rFonts w:ascii="Courier New" w:eastAsia="Times New Roman" w:hAnsi="Courier New" w:cs="Courier New"/>
+          <w:i/>
+          <w:iCs/>
+          <w:color w:val="5F826B"/>
+          <w:sz w:val="20"/>
+          <w:szCs w:val="20"/>
+        </w:rPr>
+        <w:br/>
+        <w:t xml:space="preserve">     * </w:t>
+      </w:r>
+      <w:r>
+        <w:rPr>
+          <w:rFonts w:ascii="Courier New" w:eastAsia="Times New Roman" w:hAnsi="Courier New" w:cs="Courier New"/>
+          <w:i/>
+          <w:iCs/>
+          <w:color w:val="67A37C"/>
+          <w:sz w:val="20"/>
+          <w:szCs w:val="20"/>
+        </w:rPr>
+        <w:t xml:space="preserve">@throws </w:t>
+      </w:r>
+      <w:r>
+        <w:rPr>
+          <w:rFonts w:ascii="Courier New" w:eastAsia="Times New Roman" w:hAnsi="Courier New" w:cs="Courier New"/>
+          <w:i/>
+          <w:iCs/>
+          <w:color w:val="5F826B"/>
+          <w:sz w:val="20"/>
+          <w:szCs w:val="20"/>
+        </w:rPr>
+        <w:t>Exception if unable to compute a result</w:t>
+      </w:r>
+      <w:r>
+        <w:rPr>
+          <w:rFonts w:ascii="Courier New" w:eastAsia="Times New Roman" w:hAnsi="Courier New" w:cs="Courier New"/>
+          <w:i/>
+          <w:iCs/>
+          <w:color w:val="5F826B"/>
+          <w:sz w:val="20"/>
+          <w:szCs w:val="20"/>
+        </w:rPr>
+        <w:br/>
+        <w:t xml:space="preserve">     */</w:t>
+      </w:r>
+      <w:r>
+        <w:rPr>
+          <w:rFonts w:ascii="Courier New" w:eastAsia="Times New Roman" w:hAnsi="Courier New" w:cs="Courier New"/>
+          <w:i/>
+          <w:iCs/>
+          <w:color w:val="5F826B"/>
+          <w:sz w:val="20"/>
+          <w:szCs w:val="20"/>
+        </w:rPr>
+        <w:br/>
+      </w:r>
+      <w:r>
+        <w:rPr>
+          <w:rFonts w:ascii="Courier New" w:eastAsia="Times New Roman" w:hAnsi="Courier New" w:cs="Courier New"/>
+          <w:i/>
+          <w:iCs/>
+          <w:color w:val="5F826B"/>
+          <w:sz w:val="20"/>
+          <w:szCs w:val="20"/>
+        </w:rPr>
+        <w:lastRenderedPageBreak/>
+        <w:t xml:space="preserve">    </w:t>
+      </w:r>
+      <w:r>
+        <w:rPr>
+          <w:rFonts w:ascii="Courier New" w:eastAsia="Times New Roman" w:hAnsi="Courier New" w:cs="Courier New"/>
+          <w:color w:val="16BAAC"/>
+          <w:sz w:val="20"/>
+          <w:szCs w:val="20"/>
+        </w:rPr>
+        <w:t xml:space="preserve">V </w:t>
+      </w:r>
+      <w:r>
+        <w:rPr>
+          <w:rFonts w:ascii="Courier New" w:eastAsia="Times New Roman" w:hAnsi="Courier New" w:cs="Courier New"/>
+          <w:color w:val="56A8F5"/>
+          <w:sz w:val="20"/>
+          <w:szCs w:val="20"/>
+        </w:rPr>
+        <w:t>call</w:t>
+      </w:r>
+      <w:r>
+        <w:rPr>
+          <w:rFonts w:ascii="Courier New" w:eastAsia="Times New Roman" w:hAnsi="Courier New" w:cs="Courier New"/>
+          <w:color w:val="BCBEC4"/>
+          <w:sz w:val="20"/>
+          <w:szCs w:val="20"/>
+        </w:rPr>
+        <w:t xml:space="preserve">() </w:t>
+      </w:r>
+      <w:r>
+        <w:rPr>
+          <w:rFonts w:ascii="Courier New" w:eastAsia="Times New Roman" w:hAnsi="Courier New" w:cs="Courier New"/>
+          <w:color w:val="CF8E6D"/>
+          <w:sz w:val="20"/>
+          <w:szCs w:val="20"/>
+        </w:rPr>
+        <w:t xml:space="preserve">throws </w:t>
+      </w:r>
+      <w:r>
+        <w:rPr>
+          <w:rFonts w:ascii="Courier New" w:eastAsia="Times New Roman" w:hAnsi="Courier New" w:cs="Courier New"/>
+          <w:color w:val="BCBEC4"/>
+          <w:sz w:val="20"/>
+          <w:szCs w:val="20"/>
+        </w:rPr>
+        <w:t>Exception;</w:t>
+      </w:r>
+      <w:r>
+        <w:rPr>
+          <w:rFonts w:ascii="Courier New" w:eastAsia="Times New Roman" w:hAnsi="Courier New" w:cs="Courier New"/>
+          <w:color w:val="BCBEC4"/>
+          <w:sz w:val="20"/>
+          <w:szCs w:val="20"/>
+        </w:rPr>
+        <w:br/>
+        <w:t>}</w:t>
+      </w:r>
+    </w:p>
+    <w:p/>
+    <w:p>
+      <w:pPr>
+        <w:pStyle w:val="Heading1"/>
+        <w:rPr>
+          <w:rStyle w:val="code-snippetChar"/>
+          <w:rFonts w:asciiTheme="majorHAnsi" w:hAnsiTheme="majorHAnsi" w:cstheme="majorBidi"/>
+          <w:szCs w:val="28"/>
+        </w:rPr>
+      </w:pPr>
+      <w:r>
+        <w:rPr>
+          <w:rStyle w:val="code-snippetChar"/>
+          <w:rFonts w:asciiTheme="majorHAnsi" w:hAnsiTheme="majorHAnsi" w:cstheme="majorBidi"/>
+          <w:szCs w:val="28"/>
+        </w:rPr>
+        <w:t>The Future Interface</w:t>
+      </w:r>
+    </w:p>
+    <w:p/>
+    <w:p>
+      <w:pPr>
+        <w:pStyle w:val="Heading1"/>
+      </w:pPr>
+      <w:r>
+        <w:t>ExecutorService</w:t>
+      </w:r>
+    </w:p>
+    <w:p>
+      <w:pPr>
+        <w:pStyle w:val="Heading1"/>
+      </w:pPr>
+      <w:r>
+        <w:t>ScheduledExecutorService</w:t>
+      </w:r>
+    </w:p>
+    <w:p>
+      <w:pPr>
+        <w:pStyle w:val="Heading1"/>
+      </w:pPr>
+      <w:r>
+        <w:t>ThreadLocal</w:t>
+      </w:r>
+      <w:r>
+        <w:t xml:space="preserve"> Objects</w:t>
+      </w:r>
+    </w:p>
+    <w:p>
+      <w:r>
+        <w:t>This class provides thread-local variables. These variables differ from their normal counterparts in that each thread that accesses one (via its get or set method) has its own, independently initialized copy of the variable.</w:t>
+      </w:r>
+    </w:p>
+    <w:p>
+      <w:r>
+        <w:rPr>
+          <w:b/>
+          <w:bCs/>
+        </w:rPr>
+        <w:t>ThreadLocal instances are typically private static fields</w:t>
+      </w:r>
+      <w:r>
+        <w:t xml:space="preserve"> in classes that wish </w:t>
+      </w:r>
+      <w:r>
+        <w:rPr>
+          <w:b/>
+          <w:bCs/>
+        </w:rPr>
+        <w:t xml:space="preserve">to </w:t>
+      </w:r>
+      <w:r>
+        <w:rPr>
+          <w:b/>
+          <w:bCs/>
+          <w:highlight w:val="yellow"/>
+        </w:rPr>
+        <w:t>associate state</w:t>
+      </w:r>
+      <w:r>
+        <w:rPr>
+          <w:b/>
+          <w:bCs/>
+        </w:rPr>
+        <w:t xml:space="preserve"> with a thread</w:t>
+      </w:r>
+      <w:r>
+        <w:t xml:space="preserve"> (e. g., a user ID or Transaction ID).</w:t>
+      </w:r>
+    </w:p>
+    <w:p>
+      <w:r>
+        <w:t xml:space="preserve">For example, the class below generates unique identifiers local to each thread. A thread's id is assigned the first time it invokes </w:t>
+      </w:r>
+      <w:r>
+        <w:rPr>
+          <w:rStyle w:val="code-snippetChar"/>
+        </w:rPr>
+        <w:t>ThreadId. get()</w:t>
+      </w:r>
+      <w:r>
+        <w:t xml:space="preserve"> and remains unchanged on subsequent calls.</w:t>
+      </w:r>
+    </w:p>
+    <w:p>
+      <w:pPr>
+        <w:pStyle w:val="code-snippet"/>
+        <w:spacing w:after="0"/>
+      </w:pPr>
+      <w:r>
+        <w:t xml:space="preserve">  public class ThreadId {</w:t>
+      </w:r>
+    </w:p>
+    <w:p>
+      <w:pPr>
+        <w:pStyle w:val="NoSpacing"/>
+      </w:pPr>
+      <w:r>
+        <w:t>// Atomic integer containing the next thread ID to be</w:t>
+      </w:r>
+      <w:r>
+        <w:t xml:space="preserve"> </w:t>
+      </w:r>
+      <w:r>
+        <w:t>assigned</w:t>
+      </w:r>
+    </w:p>
+    <w:p/>
+    <w:p>
+      <w:pPr>
+        <w:pStyle w:val="code-snippet"/>
+        <w:spacing w:after="0"/>
+        <w:rPr>
+          <w:b/>
+          <w:bCs/>
+        </w:rPr>
+      </w:pPr>
+      <w:r>
+        <w:rPr>
+          <w:b/>
+          <w:bCs/>
+        </w:rPr>
+        <w:t>private static final AtomicInteger nextId = new AtomicInteger(0);</w:t>
+      </w:r>
+    </w:p>
+    <w:p>
+      <w:pPr>
+        <w:pStyle w:val="code-snippet"/>
+        <w:spacing w:after="0"/>
+      </w:pPr>
+      <w:r>
+        <w:t xml:space="preserve"> </w:t>
+      </w:r>
+    </w:p>
+    <w:p>
+      <w:pPr>
+        <w:pStyle w:val="NoSpacing"/>
+      </w:pPr>
+      <w:r>
+        <w:t>// Thread local variable containing each thread's ID</w:t>
+      </w:r>
+    </w:p>
+    <w:p/>
+    <w:p>
+      <w:pPr>
+        <w:pStyle w:val="code-snippet"/>
+        <w:spacing w:after="0"/>
+        <w:ind w:left="-851"/>
+        <w:rPr>
+          <w:b/>
+          <w:bCs/>
+        </w:rPr>
+      </w:pPr>
+      <w:r>
+        <w:rPr>
+          <w:b/>
+          <w:bCs/>
+        </w:rPr>
+        <w:t xml:space="preserve">      private static final ThreadLocal&lt;Integer&gt; threadId =</w:t>
+      </w:r>
+    </w:p>
+    <w:p>
+      <w:pPr>
+        <w:pStyle w:val="code-snippet"/>
+        <w:spacing w:after="0"/>
+        <w:ind w:left="-851"/>
+        <w:rPr>
+          <w:b/>
+          <w:bCs/>
+        </w:rPr>
+      </w:pPr>
+      <w:r>
+        <w:rPr>
+          <w:b/>
+          <w:bCs/>
+        </w:rPr>
+        <w:t xml:space="preserve">          new ThreadLocal&lt;Integer&gt;() {</w:t>
+      </w:r>
+    </w:p>
+    <w:p>
+      <w:pPr>
+        <w:pStyle w:val="code-snippet"/>
+        <w:spacing w:after="0"/>
+        <w:ind w:left="-851"/>
+        <w:rPr>
+          <w:b/>
+          <w:bCs/>
+        </w:rPr>
+      </w:pPr>
+      <w:r>
+        <w:rPr>
+          <w:b/>
+          <w:bCs/>
+        </w:rPr>
+        <w:t xml:space="preserve">              @Override protected Integer initialValue() {</w:t>
+      </w:r>
+    </w:p>
+    <w:p>
+      <w:pPr>
+        <w:pStyle w:val="code-snippet"/>
+        <w:spacing w:after="0"/>
+        <w:ind w:left="-851"/>
+        <w:rPr>
+          <w:b/>
+          <w:bCs/>
+        </w:rPr>
+      </w:pPr>
+      <w:r>
+        <w:rPr>
+          <w:b/>
+          <w:bCs/>
+        </w:rPr>
+        <w:t xml:space="preserve">                  return nextId. getAndIncrement();</w:t>
+      </w:r>
+    </w:p>
+    <w:p>
+      <w:pPr>
+        <w:pStyle w:val="code-snippet"/>
+        <w:spacing w:after="0"/>
+        <w:ind w:left="-851"/>
+        <w:rPr>
+          <w:b/>
+          <w:bCs/>
+        </w:rPr>
+      </w:pPr>
+      <w:r>
+        <w:rPr>
+          <w:b/>
+          <w:bCs/>
+        </w:rPr>
+        <w:t xml:space="preserve">          }</w:t>
+      </w:r>
+    </w:p>
+    <w:p>
+      <w:pPr>
+        <w:pStyle w:val="code-snippet"/>
+        <w:spacing w:after="0"/>
+        <w:ind w:left="-851"/>
+        <w:rPr>
+          <w:b/>
+          <w:bCs/>
+        </w:rPr>
+      </w:pPr>
+      <w:r>
+        <w:rPr>
+          <w:b/>
+          <w:bCs/>
+        </w:rPr>
+        <w:t xml:space="preserve">      };</w:t>
+      </w:r>
+    </w:p>
+    <w:p>
+      <w:pPr>
+        <w:pStyle w:val="code-snippet"/>
+        <w:spacing w:after="0"/>
+      </w:pPr>
+      <w:r>
+        <w:t xml:space="preserve"> </w:t>
+      </w:r>
+    </w:p>
+    <w:p>
+      <w:r>
+        <w:t>// Returns the current thread's unique ID, assigning it if</w:t>
+      </w:r>
+      <w:r>
+        <w:t xml:space="preserve"> </w:t>
+      </w:r>
+      <w:r>
+        <w:t>necessary</w:t>
+      </w:r>
+    </w:p>
+    <w:p>
+      <w:pPr>
+        <w:pStyle w:val="code-snippet"/>
+        <w:spacing w:after="0"/>
+        <w:ind w:left="-709"/>
+        <w:rPr>
+          <w:b/>
+          <w:bCs/>
+        </w:rPr>
+      </w:pPr>
+      <w:r>
+        <w:t xml:space="preserve">      </w:t>
+      </w:r>
+      <w:r>
+        <w:rPr>
+          <w:b/>
+          <w:bCs/>
+        </w:rPr>
+        <w:t>public static int get() {</w:t>
+      </w:r>
+    </w:p>
+    <w:p>
+      <w:pPr>
+        <w:pStyle w:val="code-snippet"/>
+        <w:spacing w:after="0"/>
+        <w:ind w:left="-709"/>
+        <w:rPr>
+          <w:b/>
+          <w:bCs/>
+        </w:rPr>
+      </w:pPr>
+      <w:r>
+        <w:rPr>
+          <w:b/>
+          <w:bCs/>
+        </w:rPr>
+        <w:t xml:space="preserve">          return threadId. get();</w:t>
+      </w:r>
+    </w:p>
+    <w:p>
+      <w:pPr>
+        <w:pStyle w:val="code-snippet"/>
+        <w:spacing w:after="0"/>
+        <w:ind w:left="-709"/>
+        <w:rPr>
+          <w:b/>
+          <w:bCs/>
+        </w:rPr>
+      </w:pPr>
+      <w:r>
+        <w:rPr>
+          <w:b/>
+          <w:bCs/>
+        </w:rPr>
+        <w:t xml:space="preserve">      }</w:t>
+      </w:r>
+    </w:p>
+    <w:p>
+      <w:pPr>
+        <w:pStyle w:val="code-snippet"/>
+        <w:spacing w:after="0"/>
+        <w:ind w:left="-709"/>
+        <w:rPr>
+          <w:b/>
+          <w:bCs/>
+        </w:rPr>
+      </w:pPr>
+      <w:r>
+        <w:rPr>
+          <w:b/>
+          <w:bCs/>
+        </w:rPr>
+        <w:t xml:space="preserve">  </w:t>
+      </w:r>
+      <w:r>
+        <w:rPr>
+          <w:b/>
+          <w:bCs/>
+        </w:rPr>
+        <w:tab/>
+      </w:r>
+      <w:r>
+        <w:rPr>
+          <w:b/>
+          <w:bCs/>
+        </w:rPr>
+        <w:t>}</w:t>
+      </w:r>
+    </w:p>
+    <w:p>
+      <w:r>
+        <w:t xml:space="preserve">  </w:t>
+      </w:r>
+    </w:p>
+    <w:p>
+      <w:r>
+        <w:lastRenderedPageBreak/>
+        <w:t xml:space="preserve">Each thread holds an </w:t>
+      </w:r>
+      <w:r>
+        <w:rPr>
+          <w:b/>
+          <w:bCs/>
+        </w:rPr>
+        <w:t>implicit</w:t>
+      </w:r>
+      <w:r>
+        <w:t xml:space="preserve"> reference to its copy of a thread-local variable as long as the thread is alive and the ThreadLocal instance is accessible; after a thread goes away, all of its copies of thread-local instances are subject to garbage collection (unless other references to these copies exist).</w:t>
+      </w:r>
+    </w:p>
+    <w:p/>
+    <w:p>
+      <w:r>
+        <w:rPr>
+          <w:rFonts w:ascii="Raleway" w:hAnsi="Raleway"/>
+          <w:color w:val="000000"/>
+          <w:sz w:val="27"/>
+          <w:szCs w:val="27"/>
+          <w:shd w:val="clear" w:color="auto" w:fill="FFFFFF"/>
+        </w:rPr>
+        <w:t>Simply put, we can imagine that </w:t>
+      </w:r>
+      <w:r>
+        <w:rPr>
+          <w:rStyle w:val="Emphasis"/>
+          <w:rFonts w:ascii="Raleway" w:hAnsi="Raleway"/>
+          <w:color w:val="000000"/>
+          <w:sz w:val="27"/>
+          <w:szCs w:val="27"/>
+          <w:shd w:val="clear" w:color="auto" w:fill="FFFFFF"/>
+        </w:rPr>
+        <w:t>ThreadLocal</w:t>
+      </w:r>
+      <w:r>
+        <w:rPr>
+          <w:rFonts w:ascii="Raleway" w:hAnsi="Raleway"/>
+          <w:color w:val="000000"/>
+          <w:sz w:val="27"/>
+          <w:szCs w:val="27"/>
+          <w:shd w:val="clear" w:color="auto" w:fill="FFFFFF"/>
+        </w:rPr>
+        <w:t> stores data inside of a map with the thread as the key.</w:t>
+      </w:r>
+    </w:p>
+    <w:p>
+      <w:pPr>
+        <w:rPr>
+          <w:b/>
+          <w:bCs/>
+          <w:color w:val="FF0000"/>
+        </w:rPr>
+      </w:pPr>
+    </w:p>
+    <w:p>
+      <w:r>
+        <w:rPr>
+          <w:b/>
+          <w:bCs/>
+          <w:color w:val="FF0000"/>
+        </w:rPr>
+        <w:t xml:space="preserve">From </w:t>
+      </w:r>
+      <w:r>
+        <w:rPr>
+          <w:b/>
+          <w:bCs/>
+          <w:color w:val="FF0000"/>
+        </w:rPr>
+        <w:t>01:</w:t>
+      </w:r>
+      <w:r>
+        <w:rPr>
+          <w:b/>
+          <w:bCs/>
+          <w:color w:val="FF0000"/>
+        </w:rPr>
+        <w:t>52</w:t>
+      </w:r>
+      <w:r>
+        <w:rPr>
+          <w:b/>
+          <w:bCs/>
+          <w:color w:val="FF0000"/>
+        </w:rPr>
+        <w:t>’:</w:t>
+      </w:r>
+      <w:r>
+        <w:rPr>
+          <w:b/>
+          <w:bCs/>
+          <w:color w:val="FF0000"/>
+        </w:rPr>
+        <w:t>07</w:t>
+      </w:r>
+      <w:r>
+        <w:rPr>
+          <w:b/>
+          <w:bCs/>
+          <w:color w:val="FF0000"/>
+        </w:rPr>
+        <w:t>”</w:t>
+      </w:r>
+      <w:r>
+        <w:rPr>
+          <w:b/>
+          <w:bCs/>
+          <w:color w:val="FF0000"/>
+        </w:rPr>
+        <w:t xml:space="preserve"> on is going to be skipped for now</w:t>
+      </w:r>
+    </w:p>
     <w:p>
       <w:pPr>
         <w:rPr>
@@ -2393,40 +5678,6 @@
 <file path=word/numbering.xml><?xml version="1.0" encoding="utf-8"?>
 <w:numbering xmlns:wpc="http://schemas.microsoft.com/office/word/2010/wordprocessingCanvas" xmlns:cx="http://schemas.microsoft.com/office/drawing/2014/chartex" xmlns:cx1="http://schemas.microsoft.com/office/drawing/2015/9/8/chartex" xmlns:cx2="http://schemas.microsoft.com/office/drawing/2015/10/21/chartex" xmlns:cx3="http://schemas.microsoft.com/office/drawing/2016/5/9/chartex" xmlns:cx4="http://schemas.microsoft.com/office/drawing/2016/5/10/chartex" xmlns:cx5="http://schemas.microsoft.com/office/drawing/2016/5/11/chartex" xmlns:cx6="http://schemas.microsoft.com/office/drawing/2016/5/12/chartex" xmlns:cx7="http://schemas.microsoft.com/office/drawing/2016/5/13/chartex" xmlns:cx8="http://schemas.microsoft.com/office/drawing/2016/5/14/chartex" xmlns:mc="http://schemas.openxmlformats.org/markup-compatibility/2006" xmlns:aink="http://schemas.microsoft.com/office/drawing/2016/ink" xmlns:am3d="http://schemas.microsoft.com/office/drawing/2017/model3d" xmlns:o="urn:schemas-microsoft-com:office:office" xmlns:r="http://schemas.openxmlformats.org/officeDocument/2006/relationships" xmlns:m="http://schemas.openxmlformats.org/officeDocument/2006/math" xmlns:v="urn:schemas-microsoft-com:vml" xmlns:wp14="http://schemas.microsoft.com/office/word/2010/wordprocessingDrawing" xmlns:wp="http://schemas.openxmlformats.org/drawingml/2006/wordprocessingDrawing" xmlns:w10="urn:schemas-microsoft-com:office:word" xmlns:w="http://schemas.openxmlformats.org/wordprocessingml/2006/main" xmlns:w14="http://schemas.microsoft.com/office/word/2010/wordml" xmlns:w15="http://schemas.microsoft.com/office/word/2012/wordml" xmlns:w16cex="http://schemas.microsoft.com/office/word/2018/wordml/cex" xmlns:w16cid="http://schemas.microsoft.com/office/word/2016/wordml/cid" xmlns:w16="http://schemas.microsoft.com/office/word/2018/wordml" xmlns:w16sdtdh="http://schemas.microsoft.com/office/word/2020/wordml/sdtdatahash" xmlns:w16se="http://schemas.microsoft.com/office/word/2015/wordml/symex" xmlns:wpg="http://schemas.microsoft.com/office/word/2010/wordprocessingGroup" xmlns:wpi="http://schemas.microsoft.com/office/word/2010/wordprocessingInk" xmlns:wne="http://schemas.microsoft.com/office/word/2006/wordml" xmlns:wps="http://schemas.microsoft.com/office/word/2010/wordprocessingShape" mc:Ignorable="w14 w15 w16se w16cid w16 w16cex w16sdtdh wp14">
   <w:abstractNum w:abstractNumId="0" w15:restartNumberingAfterBreak="0">
-    <w:nsid w:val="FFFFFF7C"/>
-    <w:multiLevelType w:val="singleLevel"/>
-    <w:tmpl w:val="C310EC42"/>
-    <w:lvl w:ilvl="0">
-      <w:start w:val="1"/>
-      <w:numFmt w:val="decimal"/>
-      <w:lvlText w:val="%1."/>
-      <w:lvlJc w:val="left"/>
-      <w:pPr>
-        <w:tabs>
-          <w:tab w:val="num" w:pos="1440"/>
-        </w:tabs>
-        <w:ind w:left="1440" w:hanging="360"/>
-      </w:pPr>
-    </w:lvl>
-  </w:abstractNum>
-  <w:abstractNum w:abstractNumId="1" w15:restartNumberingAfterBreak="0">
-    <w:nsid w:val="FFFFFF7D"/>
-    <w:multiLevelType w:val="singleLevel"/>
-    <w:tmpl w:val="E4089024"/>
-    <w:lvl w:ilvl="0">
-      <w:start w:val="1"/>
-      <w:numFmt w:val="decimal"/>
-      <w:lvlText w:val="%1."/>
-      <w:lvlJc w:val="left"/>
-      <w:pPr>
-        <w:tabs>
-          <w:tab w:val="num" w:pos="1440"/>
-        </w:tabs>
-        <w:ind w:left="1440" w:hanging="360"/>
-      </w:pPr>
-    </w:lvl>
-  </w:abstractNum>
-  <w:abstractNum w:abstractNumId="2" w15:restartNumberingAfterBreak="0">
     <w:nsid w:val="FFFFFF7E"/>
     <w:multiLevelType w:val="singleLevel"/>
     <w:tmpl w:val="FB12693A"/>
@@ -2444,7 +5695,7 @@
       </w:pPr>
     </w:lvl>
   </w:abstractNum>
-  <w:abstractNum w:abstractNumId="3" w15:restartNumberingAfterBreak="0">
+  <w:abstractNum w:abstractNumId="1" w15:restartNumberingAfterBreak="0">
     <w:nsid w:val="FFFFFF7F"/>
     <w:multiLevelType w:val="singleLevel"/>
     <w:tmpl w:val="38441652"/>
@@ -2462,27 +5713,7 @@
       </w:pPr>
     </w:lvl>
   </w:abstractNum>
-  <w:abstractNum w:abstractNumId="4" w15:restartNumberingAfterBreak="0">
-    <w:nsid w:val="FFFFFF81"/>
-    <w:multiLevelType w:val="singleLevel"/>
-    <w:tmpl w:val="171AC3A4"/>
-    <w:lvl w:ilvl="0">
-      <w:start w:val="1"/>
-      <w:numFmt w:val="bullet"/>
-      <w:lvlText w:val=""/>
-      <w:lvlJc w:val="left"/>
-      <w:pPr>
-        <w:tabs>
-          <w:tab w:val="num" w:pos="1440"/>
-        </w:tabs>
-        <w:ind w:left="1440" w:hanging="360"/>
-      </w:pPr>
-      <w:rPr>
-        <w:rFonts w:ascii="Symbol" w:hAnsi="Symbol" w:hint="default"/>
-      </w:rPr>
-    </w:lvl>
-  </w:abstractNum>
-  <w:abstractNum w:abstractNumId="5" w15:restartNumberingAfterBreak="0">
+  <w:abstractNum w:abstractNumId="2" w15:restartNumberingAfterBreak="0">
     <w:nsid w:val="FFFFFF82"/>
     <w:multiLevelType w:val="singleLevel"/>
     <w:tmpl w:val="F3EAFDEC"/>
@@ -2503,7 +5734,7 @@
       </w:rPr>
     </w:lvl>
   </w:abstractNum>
-  <w:abstractNum w:abstractNumId="6" w15:restartNumberingAfterBreak="0">
+  <w:abstractNum w:abstractNumId="3" w15:restartNumberingAfterBreak="0">
     <w:nsid w:val="FFFFFF83"/>
     <w:multiLevelType w:val="singleLevel"/>
     <w:tmpl w:val="3D1EFFD4"/>
@@ -2524,7 +5755,7 @@
       </w:rPr>
     </w:lvl>
   </w:abstractNum>
-  <w:abstractNum w:abstractNumId="7" w15:restartNumberingAfterBreak="0">
+  <w:abstractNum w:abstractNumId="4" w15:restartNumberingAfterBreak="0">
     <w:nsid w:val="FFFFFF88"/>
     <w:multiLevelType w:val="singleLevel"/>
     <w:tmpl w:val="D0A62B40"/>
@@ -2542,7 +5773,7 @@
       </w:pPr>
     </w:lvl>
   </w:abstractNum>
-  <w:abstractNum w:abstractNumId="8" w15:restartNumberingAfterBreak="0">
+  <w:abstractNum w:abstractNumId="5" w15:restartNumberingAfterBreak="0">
     <w:nsid w:val="FFFFFF89"/>
     <w:multiLevelType w:val="singleLevel"/>
     <w:tmpl w:val="29761A62"/>
@@ -2563,631 +5794,7 @@
       </w:rPr>
     </w:lvl>
   </w:abstractNum>
-  <w:abstractNum w:abstractNumId="9" w15:restartNumberingAfterBreak="0">
-    <w:nsid w:val="03F460FC"/>
-    <w:multiLevelType w:val="hybridMultilevel"/>
-    <w:tmpl w:val="C0CE2184"/>
-    <w:lvl w:ilvl="0" w:tplc="04090001">
-      <w:start w:val="1"/>
-      <w:numFmt w:val="bullet"/>
-      <w:lvlText w:val=""/>
-      <w:lvlJc w:val="left"/>
-      <w:pPr>
-        <w:ind w:left="1080" w:hanging="360"/>
-      </w:pPr>
-      <w:rPr>
-        <w:rFonts w:ascii="Symbol" w:hAnsi="Symbol" w:hint="default"/>
-      </w:rPr>
-    </w:lvl>
-    <w:lvl w:ilvl="1" w:tplc="04090003" w:tentative="1">
-      <w:start w:val="1"/>
-      <w:numFmt w:val="bullet"/>
-      <w:lvlText w:val="o"/>
-      <w:lvlJc w:val="left"/>
-      <w:pPr>
-        <w:ind w:left="1800" w:hanging="360"/>
-      </w:pPr>
-      <w:rPr>
-        <w:rFonts w:ascii="Courier New" w:hAnsi="Courier New" w:cs="Courier New" w:hint="default"/>
-      </w:rPr>
-    </w:lvl>
-    <w:lvl w:ilvl="2" w:tplc="04090005" w:tentative="1">
-      <w:start w:val="1"/>
-      <w:numFmt w:val="bullet"/>
-      <w:lvlText w:val=""/>
-      <w:lvlJc w:val="left"/>
-      <w:pPr>
-        <w:ind w:left="2520" w:hanging="360"/>
-      </w:pPr>
-      <w:rPr>
-        <w:rFonts w:ascii="Wingdings" w:hAnsi="Wingdings" w:hint="default"/>
-      </w:rPr>
-    </w:lvl>
-    <w:lvl w:ilvl="3" w:tplc="04090001" w:tentative="1">
-      <w:start w:val="1"/>
-      <w:numFmt w:val="bullet"/>
-      <w:lvlText w:val=""/>
-      <w:lvlJc w:val="left"/>
-      <w:pPr>
-        <w:ind w:left="3240" w:hanging="360"/>
-      </w:pPr>
-      <w:rPr>
-        <w:rFonts w:ascii="Symbol" w:hAnsi="Symbol" w:hint="default"/>
-      </w:rPr>
-    </w:lvl>
-    <w:lvl w:ilvl="4" w:tplc="04090003" w:tentative="1">
-      <w:start w:val="1"/>
-      <w:numFmt w:val="bullet"/>
-      <w:lvlText w:val="o"/>
-      <w:lvlJc w:val="left"/>
-      <w:pPr>
-        <w:ind w:left="3960" w:hanging="360"/>
-      </w:pPr>
-      <w:rPr>
-        <w:rFonts w:ascii="Courier New" w:hAnsi="Courier New" w:cs="Courier New" w:hint="default"/>
-      </w:rPr>
-    </w:lvl>
-    <w:lvl w:ilvl="5" w:tplc="04090005" w:tentative="1">
-      <w:start w:val="1"/>
-      <w:numFmt w:val="bullet"/>
-      <w:lvlText w:val=""/>
-      <w:lvlJc w:val="left"/>
-      <w:pPr>
-        <w:ind w:left="4680" w:hanging="360"/>
-      </w:pPr>
-      <w:rPr>
-        <w:rFonts w:ascii="Wingdings" w:hAnsi="Wingdings" w:hint="default"/>
-      </w:rPr>
-    </w:lvl>
-    <w:lvl w:ilvl="6" w:tplc="04090001" w:tentative="1">
-      <w:start w:val="1"/>
-      <w:numFmt w:val="bullet"/>
-      <w:lvlText w:val=""/>
-      <w:lvlJc w:val="left"/>
-      <w:pPr>
-        <w:ind w:left="5400" w:hanging="360"/>
-      </w:pPr>
-      <w:rPr>
-        <w:rFonts w:ascii="Symbol" w:hAnsi="Symbol" w:hint="default"/>
-      </w:rPr>
-    </w:lvl>
-    <w:lvl w:ilvl="7" w:tplc="04090003" w:tentative="1">
-      <w:start w:val="1"/>
-      <w:numFmt w:val="bullet"/>
-      <w:lvlText w:val="o"/>
-      <w:lvlJc w:val="left"/>
-      <w:pPr>
-        <w:ind w:left="6120" w:hanging="360"/>
-      </w:pPr>
-      <w:rPr>
-        <w:rFonts w:ascii="Courier New" w:hAnsi="Courier New" w:cs="Courier New" w:hint="default"/>
-      </w:rPr>
-    </w:lvl>
-    <w:lvl w:ilvl="8" w:tplc="04090005" w:tentative="1">
-      <w:start w:val="1"/>
-      <w:numFmt w:val="bullet"/>
-      <w:lvlText w:val=""/>
-      <w:lvlJc w:val="left"/>
-      <w:pPr>
-        <w:ind w:left="6840" w:hanging="360"/>
-      </w:pPr>
-      <w:rPr>
-        <w:rFonts w:ascii="Wingdings" w:hAnsi="Wingdings" w:hint="default"/>
-      </w:rPr>
-    </w:lvl>
-  </w:abstractNum>
-  <w:abstractNum w:abstractNumId="10" w15:restartNumberingAfterBreak="0">
-    <w:nsid w:val="043356FC"/>
-    <w:multiLevelType w:val="hybridMultilevel"/>
-    <w:tmpl w:val="8FD443D6"/>
-    <w:lvl w:ilvl="0" w:tplc="04090001">
-      <w:start w:val="1"/>
-      <w:numFmt w:val="bullet"/>
-      <w:lvlText w:val=""/>
-      <w:lvlJc w:val="left"/>
-      <w:pPr>
-        <w:ind w:left="720" w:hanging="360"/>
-      </w:pPr>
-      <w:rPr>
-        <w:rFonts w:ascii="Symbol" w:hAnsi="Symbol" w:hint="default"/>
-      </w:rPr>
-    </w:lvl>
-    <w:lvl w:ilvl="1" w:tplc="04090003" w:tentative="1">
-      <w:start w:val="1"/>
-      <w:numFmt w:val="bullet"/>
-      <w:lvlText w:val="o"/>
-      <w:lvlJc w:val="left"/>
-      <w:pPr>
-        <w:ind w:left="1440" w:hanging="360"/>
-      </w:pPr>
-      <w:rPr>
-        <w:rFonts w:ascii="Courier New" w:hAnsi="Courier New" w:cs="Courier New" w:hint="default"/>
-      </w:rPr>
-    </w:lvl>
-    <w:lvl w:ilvl="2" w:tplc="04090005" w:tentative="1">
-      <w:start w:val="1"/>
-      <w:numFmt w:val="bullet"/>
-      <w:lvlText w:val=""/>
-      <w:lvlJc w:val="left"/>
-      <w:pPr>
-        <w:ind w:left="2160" w:hanging="360"/>
-      </w:pPr>
-      <w:rPr>
-        <w:rFonts w:ascii="Wingdings" w:hAnsi="Wingdings" w:hint="default"/>
-      </w:rPr>
-    </w:lvl>
-    <w:lvl w:ilvl="3" w:tplc="04090001" w:tentative="1">
-      <w:start w:val="1"/>
-      <w:numFmt w:val="bullet"/>
-      <w:lvlText w:val=""/>
-      <w:lvlJc w:val="left"/>
-      <w:pPr>
-        <w:ind w:left="2880" w:hanging="360"/>
-      </w:pPr>
-      <w:rPr>
-        <w:rFonts w:ascii="Symbol" w:hAnsi="Symbol" w:hint="default"/>
-      </w:rPr>
-    </w:lvl>
-    <w:lvl w:ilvl="4" w:tplc="04090003" w:tentative="1">
-      <w:start w:val="1"/>
-      <w:numFmt w:val="bullet"/>
-      <w:lvlText w:val="o"/>
-      <w:lvlJc w:val="left"/>
-      <w:pPr>
-        <w:ind w:left="3600" w:hanging="360"/>
-      </w:pPr>
-      <w:rPr>
-        <w:rFonts w:ascii="Courier New" w:hAnsi="Courier New" w:cs="Courier New" w:hint="default"/>
-      </w:rPr>
-    </w:lvl>
-    <w:lvl w:ilvl="5" w:tplc="04090005" w:tentative="1">
-      <w:start w:val="1"/>
-      <w:numFmt w:val="bullet"/>
-      <w:lvlText w:val=""/>
-      <w:lvlJc w:val="left"/>
-      <w:pPr>
-        <w:ind w:left="4320" w:hanging="360"/>
-      </w:pPr>
-      <w:rPr>
-        <w:rFonts w:ascii="Wingdings" w:hAnsi="Wingdings" w:hint="default"/>
-      </w:rPr>
-    </w:lvl>
-    <w:lvl w:ilvl="6" w:tplc="04090001" w:tentative="1">
-      <w:start w:val="1"/>
-      <w:numFmt w:val="bullet"/>
-      <w:lvlText w:val=""/>
-      <w:lvlJc w:val="left"/>
-      <w:pPr>
-        <w:ind w:left="5040" w:hanging="360"/>
-      </w:pPr>
-      <w:rPr>
-        <w:rFonts w:ascii="Symbol" w:hAnsi="Symbol" w:hint="default"/>
-      </w:rPr>
-    </w:lvl>
-    <w:lvl w:ilvl="7" w:tplc="04090003" w:tentative="1">
-      <w:start w:val="1"/>
-      <w:numFmt w:val="bullet"/>
-      <w:lvlText w:val="o"/>
-      <w:lvlJc w:val="left"/>
-      <w:pPr>
-        <w:ind w:left="5760" w:hanging="360"/>
-      </w:pPr>
-      <w:rPr>
-        <w:rFonts w:ascii="Courier New" w:hAnsi="Courier New" w:cs="Courier New" w:hint="default"/>
-      </w:rPr>
-    </w:lvl>
-    <w:lvl w:ilvl="8" w:tplc="04090005" w:tentative="1">
-      <w:start w:val="1"/>
-      <w:numFmt w:val="bullet"/>
-      <w:lvlText w:val=""/>
-      <w:lvlJc w:val="left"/>
-      <w:pPr>
-        <w:ind w:left="6480" w:hanging="360"/>
-      </w:pPr>
-      <w:rPr>
-        <w:rFonts w:ascii="Wingdings" w:hAnsi="Wingdings" w:hint="default"/>
-      </w:rPr>
-    </w:lvl>
-  </w:abstractNum>
-  <w:abstractNum w:abstractNumId="11" w15:restartNumberingAfterBreak="0">
-    <w:nsid w:val="0EFC000A"/>
-    <w:multiLevelType w:val="hybridMultilevel"/>
-    <w:tmpl w:val="53DCBAC8"/>
-    <w:lvl w:ilvl="0" w:tplc="0409000F">
-      <w:start w:val="1"/>
-      <w:numFmt w:val="decimal"/>
-      <w:lvlText w:val="%1."/>
-      <w:lvlJc w:val="left"/>
-      <w:pPr>
-        <w:ind w:left="720" w:hanging="360"/>
-      </w:pPr>
-    </w:lvl>
-    <w:lvl w:ilvl="1" w:tplc="04090019" w:tentative="1">
-      <w:start w:val="1"/>
-      <w:numFmt w:val="lowerLetter"/>
-      <w:lvlText w:val="%2."/>
-      <w:lvlJc w:val="left"/>
-      <w:pPr>
-        <w:ind w:left="1440" w:hanging="360"/>
-      </w:pPr>
-    </w:lvl>
-    <w:lvl w:ilvl="2" w:tplc="0409001B" w:tentative="1">
-      <w:start w:val="1"/>
-      <w:numFmt w:val="lowerRoman"/>
-      <w:lvlText w:val="%3."/>
-      <w:lvlJc w:val="right"/>
-      <w:pPr>
-        <w:ind w:left="2160" w:hanging="180"/>
-      </w:pPr>
-    </w:lvl>
-    <w:lvl w:ilvl="3" w:tplc="0409000F" w:tentative="1">
-      <w:start w:val="1"/>
-      <w:numFmt w:val="decimal"/>
-      <w:lvlText w:val="%4."/>
-      <w:lvlJc w:val="left"/>
-      <w:pPr>
-        <w:ind w:left="2880" w:hanging="360"/>
-      </w:pPr>
-    </w:lvl>
-    <w:lvl w:ilvl="4" w:tplc="04090019" w:tentative="1">
-      <w:start w:val="1"/>
-      <w:numFmt w:val="lowerLetter"/>
-      <w:lvlText w:val="%5."/>
-      <w:lvlJc w:val="left"/>
-      <w:pPr>
-        <w:ind w:left="3600" w:hanging="360"/>
-      </w:pPr>
-    </w:lvl>
-    <w:lvl w:ilvl="5" w:tplc="0409001B" w:tentative="1">
-      <w:start w:val="1"/>
-      <w:numFmt w:val="lowerRoman"/>
-      <w:lvlText w:val="%6."/>
-      <w:lvlJc w:val="right"/>
-      <w:pPr>
-        <w:ind w:left="4320" w:hanging="180"/>
-      </w:pPr>
-    </w:lvl>
-    <w:lvl w:ilvl="6" w:tplc="0409000F" w:tentative="1">
-      <w:start w:val="1"/>
-      <w:numFmt w:val="decimal"/>
-      <w:lvlText w:val="%7."/>
-      <w:lvlJc w:val="left"/>
-      <w:pPr>
-        <w:ind w:left="5040" w:hanging="360"/>
-      </w:pPr>
-    </w:lvl>
-    <w:lvl w:ilvl="7" w:tplc="04090019" w:tentative="1">
-      <w:start w:val="1"/>
-      <w:numFmt w:val="lowerLetter"/>
-      <w:lvlText w:val="%8."/>
-      <w:lvlJc w:val="left"/>
-      <w:pPr>
-        <w:ind w:left="5760" w:hanging="360"/>
-      </w:pPr>
-    </w:lvl>
-    <w:lvl w:ilvl="8" w:tplc="0409001B" w:tentative="1">
-      <w:start w:val="1"/>
-      <w:numFmt w:val="lowerRoman"/>
-      <w:lvlText w:val="%9."/>
-      <w:lvlJc w:val="right"/>
-      <w:pPr>
-        <w:ind w:left="6480" w:hanging="180"/>
-      </w:pPr>
-    </w:lvl>
-  </w:abstractNum>
-  <w:abstractNum w:abstractNumId="12" w15:restartNumberingAfterBreak="0">
-    <w:nsid w:val="0F513F05"/>
-    <w:multiLevelType w:val="hybridMultilevel"/>
-    <w:tmpl w:val="C3DC8828"/>
-    <w:lvl w:ilvl="0" w:tplc="04090001">
-      <w:start w:val="1"/>
-      <w:numFmt w:val="bullet"/>
-      <w:lvlText w:val=""/>
-      <w:lvlJc w:val="left"/>
-      <w:pPr>
-        <w:ind w:left="720" w:hanging="360"/>
-      </w:pPr>
-      <w:rPr>
-        <w:rFonts w:ascii="Symbol" w:hAnsi="Symbol" w:hint="default"/>
-      </w:rPr>
-    </w:lvl>
-    <w:lvl w:ilvl="1" w:tplc="04090003" w:tentative="1">
-      <w:start w:val="1"/>
-      <w:numFmt w:val="bullet"/>
-      <w:lvlText w:val="o"/>
-      <w:lvlJc w:val="left"/>
-      <w:pPr>
-        <w:ind w:left="1440" w:hanging="360"/>
-      </w:pPr>
-      <w:rPr>
-        <w:rFonts w:ascii="Courier New" w:hAnsi="Courier New" w:cs="Courier New" w:hint="default"/>
-      </w:rPr>
-    </w:lvl>
-    <w:lvl w:ilvl="2" w:tplc="04090005" w:tentative="1">
-      <w:start w:val="1"/>
-      <w:numFmt w:val="bullet"/>
-      <w:lvlText w:val=""/>
-      <w:lvlJc w:val="left"/>
-      <w:pPr>
-        <w:ind w:left="2160" w:hanging="360"/>
-      </w:pPr>
-      <w:rPr>
-        <w:rFonts w:ascii="Wingdings" w:hAnsi="Wingdings" w:hint="default"/>
-      </w:rPr>
-    </w:lvl>
-    <w:lvl w:ilvl="3" w:tplc="04090001" w:tentative="1">
-      <w:start w:val="1"/>
-      <w:numFmt w:val="bullet"/>
-      <w:lvlText w:val=""/>
-      <w:lvlJc w:val="left"/>
-      <w:pPr>
-        <w:ind w:left="2880" w:hanging="360"/>
-      </w:pPr>
-      <w:rPr>
-        <w:rFonts w:ascii="Symbol" w:hAnsi="Symbol" w:hint="default"/>
-      </w:rPr>
-    </w:lvl>
-    <w:lvl w:ilvl="4" w:tplc="04090003" w:tentative="1">
-      <w:start w:val="1"/>
-      <w:numFmt w:val="bullet"/>
-      <w:lvlText w:val="o"/>
-      <w:lvlJc w:val="left"/>
-      <w:pPr>
-        <w:ind w:left="3600" w:hanging="360"/>
-      </w:pPr>
-      <w:rPr>
-        <w:rFonts w:ascii="Courier New" w:hAnsi="Courier New" w:cs="Courier New" w:hint="default"/>
-      </w:rPr>
-    </w:lvl>
-    <w:lvl w:ilvl="5" w:tplc="04090005" w:tentative="1">
-      <w:start w:val="1"/>
-      <w:numFmt w:val="bullet"/>
-      <w:lvlText w:val=""/>
-      <w:lvlJc w:val="left"/>
-      <w:pPr>
-        <w:ind w:left="4320" w:hanging="360"/>
-      </w:pPr>
-      <w:rPr>
-        <w:rFonts w:ascii="Wingdings" w:hAnsi="Wingdings" w:hint="default"/>
-      </w:rPr>
-    </w:lvl>
-    <w:lvl w:ilvl="6" w:tplc="04090001" w:tentative="1">
-      <w:start w:val="1"/>
-      <w:numFmt w:val="bullet"/>
-      <w:lvlText w:val=""/>
-      <w:lvlJc w:val="left"/>
-      <w:pPr>
-        <w:ind w:left="5040" w:hanging="360"/>
-      </w:pPr>
-      <w:rPr>
-        <w:rFonts w:ascii="Symbol" w:hAnsi="Symbol" w:hint="default"/>
-      </w:rPr>
-    </w:lvl>
-    <w:lvl w:ilvl="7" w:tplc="04090003" w:tentative="1">
-      <w:start w:val="1"/>
-      <w:numFmt w:val="bullet"/>
-      <w:lvlText w:val="o"/>
-      <w:lvlJc w:val="left"/>
-      <w:pPr>
-        <w:ind w:left="5760" w:hanging="360"/>
-      </w:pPr>
-      <w:rPr>
-        <w:rFonts w:ascii="Courier New" w:hAnsi="Courier New" w:cs="Courier New" w:hint="default"/>
-      </w:rPr>
-    </w:lvl>
-    <w:lvl w:ilvl="8" w:tplc="04090005" w:tentative="1">
-      <w:start w:val="1"/>
-      <w:numFmt w:val="bullet"/>
-      <w:lvlText w:val=""/>
-      <w:lvlJc w:val="left"/>
-      <w:pPr>
-        <w:ind w:left="6480" w:hanging="360"/>
-      </w:pPr>
-      <w:rPr>
-        <w:rFonts w:ascii="Wingdings" w:hAnsi="Wingdings" w:hint="default"/>
-      </w:rPr>
-    </w:lvl>
-  </w:abstractNum>
-  <w:abstractNum w:abstractNumId="13" w15:restartNumberingAfterBreak="0">
-    <w:nsid w:val="11035E2B"/>
-    <w:multiLevelType w:val="hybridMultilevel"/>
-    <w:tmpl w:val="E83858DE"/>
-    <w:lvl w:ilvl="0" w:tplc="04090001">
-      <w:start w:val="1"/>
-      <w:numFmt w:val="bullet"/>
-      <w:lvlText w:val=""/>
-      <w:lvlJc w:val="left"/>
-      <w:pPr>
-        <w:ind w:left="766" w:hanging="360"/>
-      </w:pPr>
-      <w:rPr>
-        <w:rFonts w:ascii="Symbol" w:hAnsi="Symbol" w:hint="default"/>
-      </w:rPr>
-    </w:lvl>
-    <w:lvl w:ilvl="1" w:tplc="04090003" w:tentative="1">
-      <w:start w:val="1"/>
-      <w:numFmt w:val="bullet"/>
-      <w:lvlText w:val="o"/>
-      <w:lvlJc w:val="left"/>
-      <w:pPr>
-        <w:ind w:left="1486" w:hanging="360"/>
-      </w:pPr>
-      <w:rPr>
-        <w:rFonts w:ascii="Courier New" w:hAnsi="Courier New" w:cs="Courier New" w:hint="default"/>
-      </w:rPr>
-    </w:lvl>
-    <w:lvl w:ilvl="2" w:tplc="04090005" w:tentative="1">
-      <w:start w:val="1"/>
-      <w:numFmt w:val="bullet"/>
-      <w:lvlText w:val=""/>
-      <w:lvlJc w:val="left"/>
-      <w:pPr>
-        <w:ind w:left="2206" w:hanging="360"/>
-      </w:pPr>
-      <w:rPr>
-        <w:rFonts w:ascii="Wingdings" w:hAnsi="Wingdings" w:hint="default"/>
-      </w:rPr>
-    </w:lvl>
-    <w:lvl w:ilvl="3" w:tplc="04090001" w:tentative="1">
-      <w:start w:val="1"/>
-      <w:numFmt w:val="bullet"/>
-      <w:lvlText w:val=""/>
-      <w:lvlJc w:val="left"/>
-      <w:pPr>
-        <w:ind w:left="2926" w:hanging="360"/>
-      </w:pPr>
-      <w:rPr>
-        <w:rFonts w:ascii="Symbol" w:hAnsi="Symbol" w:hint="default"/>
-      </w:rPr>
-    </w:lvl>
-    <w:lvl w:ilvl="4" w:tplc="04090003" w:tentative="1">
-      <w:start w:val="1"/>
-      <w:numFmt w:val="bullet"/>
-      <w:lvlText w:val="o"/>
-      <w:lvlJc w:val="left"/>
-      <w:pPr>
-        <w:ind w:left="3646" w:hanging="360"/>
-      </w:pPr>
-      <w:rPr>
-        <w:rFonts w:ascii="Courier New" w:hAnsi="Courier New" w:cs="Courier New" w:hint="default"/>
-      </w:rPr>
-    </w:lvl>
-    <w:lvl w:ilvl="5" w:tplc="04090005" w:tentative="1">
-      <w:start w:val="1"/>
-      <w:numFmt w:val="bullet"/>
-      <w:lvlText w:val=""/>
-      <w:lvlJc w:val="left"/>
-      <w:pPr>
-        <w:ind w:left="4366" w:hanging="360"/>
-      </w:pPr>
-      <w:rPr>
-        <w:rFonts w:ascii="Wingdings" w:hAnsi="Wingdings" w:hint="default"/>
-      </w:rPr>
-    </w:lvl>
-    <w:lvl w:ilvl="6" w:tplc="04090001" w:tentative="1">
-      <w:start w:val="1"/>
-      <w:numFmt w:val="bullet"/>
-      <w:lvlText w:val=""/>
-      <w:lvlJc w:val="left"/>
-      <w:pPr>
-        <w:ind w:left="5086" w:hanging="360"/>
-      </w:pPr>
-      <w:rPr>
-        <w:rFonts w:ascii="Symbol" w:hAnsi="Symbol" w:hint="default"/>
-      </w:rPr>
-    </w:lvl>
-    <w:lvl w:ilvl="7" w:tplc="04090003" w:tentative="1">
-      <w:start w:val="1"/>
-      <w:numFmt w:val="bullet"/>
-      <w:lvlText w:val="o"/>
-      <w:lvlJc w:val="left"/>
-      <w:pPr>
-        <w:ind w:left="5806" w:hanging="360"/>
-      </w:pPr>
-      <w:rPr>
-        <w:rFonts w:ascii="Courier New" w:hAnsi="Courier New" w:cs="Courier New" w:hint="default"/>
-      </w:rPr>
-    </w:lvl>
-    <w:lvl w:ilvl="8" w:tplc="04090005" w:tentative="1">
-      <w:start w:val="1"/>
-      <w:numFmt w:val="bullet"/>
-      <w:lvlText w:val=""/>
-      <w:lvlJc w:val="left"/>
-      <w:pPr>
-        <w:ind w:left="6526" w:hanging="360"/>
-      </w:pPr>
-      <w:rPr>
-        <w:rFonts w:ascii="Wingdings" w:hAnsi="Wingdings" w:hint="default"/>
-      </w:rPr>
-    </w:lvl>
-  </w:abstractNum>
-  <w:abstractNum w:abstractNumId="14" w15:restartNumberingAfterBreak="0">
-    <w:nsid w:val="117D165B"/>
-    <w:multiLevelType w:val="hybridMultilevel"/>
-    <w:tmpl w:val="A358FD36"/>
-    <w:lvl w:ilvl="0" w:tplc="0409000F">
-      <w:start w:val="1"/>
-      <w:numFmt w:val="decimal"/>
-      <w:lvlText w:val="%1."/>
-      <w:lvlJc w:val="left"/>
-      <w:pPr>
-        <w:ind w:left="720" w:hanging="360"/>
-      </w:pPr>
-    </w:lvl>
-    <w:lvl w:ilvl="1" w:tplc="04090019" w:tentative="1">
-      <w:start w:val="1"/>
-      <w:numFmt w:val="lowerLetter"/>
-      <w:lvlText w:val="%2."/>
-      <w:lvlJc w:val="left"/>
-      <w:pPr>
-        <w:ind w:left="1440" w:hanging="360"/>
-      </w:pPr>
-    </w:lvl>
-    <w:lvl w:ilvl="2" w:tplc="0409001B" w:tentative="1">
-      <w:start w:val="1"/>
-      <w:numFmt w:val="lowerRoman"/>
-      <w:lvlText w:val="%3."/>
-      <w:lvlJc w:val="right"/>
-      <w:pPr>
-        <w:ind w:left="2160" w:hanging="180"/>
-      </w:pPr>
-    </w:lvl>
-    <w:lvl w:ilvl="3" w:tplc="0409000F" w:tentative="1">
-      <w:start w:val="1"/>
-      <w:numFmt w:val="decimal"/>
-      <w:lvlText w:val="%4."/>
-      <w:lvlJc w:val="left"/>
-      <w:pPr>
-        <w:ind w:left="2880" w:hanging="360"/>
-      </w:pPr>
-    </w:lvl>
-    <w:lvl w:ilvl="4" w:tplc="04090019" w:tentative="1">
-      <w:start w:val="1"/>
-      <w:numFmt w:val="lowerLetter"/>
-      <w:lvlText w:val="%5."/>
-      <w:lvlJc w:val="left"/>
-      <w:pPr>
-        <w:ind w:left="3600" w:hanging="360"/>
-      </w:pPr>
-    </w:lvl>
-    <w:lvl w:ilvl="5" w:tplc="0409001B" w:tentative="1">
-      <w:start w:val="1"/>
-      <w:numFmt w:val="lowerRoman"/>
-      <w:lvlText w:val="%6."/>
-      <w:lvlJc w:val="right"/>
-      <w:pPr>
-        <w:ind w:left="4320" w:hanging="180"/>
-      </w:pPr>
-    </w:lvl>
-    <w:lvl w:ilvl="6" w:tplc="0409000F" w:tentative="1">
-      <w:start w:val="1"/>
-      <w:numFmt w:val="decimal"/>
-      <w:lvlText w:val="%7."/>
-      <w:lvlJc w:val="left"/>
-      <w:pPr>
-        <w:ind w:left="5040" w:hanging="360"/>
-      </w:pPr>
-    </w:lvl>
-    <w:lvl w:ilvl="7" w:tplc="04090019" w:tentative="1">
-      <w:start w:val="1"/>
-      <w:numFmt w:val="lowerLetter"/>
-      <w:lvlText w:val="%8."/>
-      <w:lvlJc w:val="left"/>
-      <w:pPr>
-        <w:ind w:left="5760" w:hanging="360"/>
-      </w:pPr>
-    </w:lvl>
-    <w:lvl w:ilvl="8" w:tplc="0409001B" w:tentative="1">
-      <w:start w:val="1"/>
-      <w:numFmt w:val="lowerRoman"/>
-      <w:lvlText w:val="%9."/>
-      <w:lvlJc w:val="right"/>
-      <w:pPr>
-        <w:ind w:left="6480" w:hanging="180"/>
-      </w:pPr>
-    </w:lvl>
-  </w:abstractNum>
-  <w:abstractNum w:abstractNumId="15" w15:restartNumberingAfterBreak="0">
+  <w:abstractNum w:abstractNumId="6" w15:restartNumberingAfterBreak="0">
     <w:nsid w:val="140A0ACA"/>
     <w:multiLevelType w:val="hybridMultilevel"/>
     <w:tmpl w:val="525C2BD4"/>
@@ -3300,939 +5907,7 @@
       </w:rPr>
     </w:lvl>
   </w:abstractNum>
-  <w:abstractNum w:abstractNumId="16" w15:restartNumberingAfterBreak="0">
-    <w:nsid w:val="14577E0E"/>
-    <w:multiLevelType w:val="hybridMultilevel"/>
-    <w:tmpl w:val="5776A6A6"/>
-    <w:lvl w:ilvl="0" w:tplc="04090001">
-      <w:start w:val="1"/>
-      <w:numFmt w:val="bullet"/>
-      <w:lvlText w:val=""/>
-      <w:lvlJc w:val="left"/>
-      <w:pPr>
-        <w:ind w:left="1853" w:hanging="360"/>
-      </w:pPr>
-      <w:rPr>
-        <w:rFonts w:ascii="Symbol" w:hAnsi="Symbol" w:hint="default"/>
-      </w:rPr>
-    </w:lvl>
-    <w:lvl w:ilvl="1" w:tplc="04090003" w:tentative="1">
-      <w:start w:val="1"/>
-      <w:numFmt w:val="bullet"/>
-      <w:lvlText w:val="o"/>
-      <w:lvlJc w:val="left"/>
-      <w:pPr>
-        <w:ind w:left="2573" w:hanging="360"/>
-      </w:pPr>
-      <w:rPr>
-        <w:rFonts w:ascii="Courier New" w:hAnsi="Courier New" w:cs="Courier New" w:hint="default"/>
-      </w:rPr>
-    </w:lvl>
-    <w:lvl w:ilvl="2" w:tplc="04090005" w:tentative="1">
-      <w:start w:val="1"/>
-      <w:numFmt w:val="bullet"/>
-      <w:lvlText w:val=""/>
-      <w:lvlJc w:val="left"/>
-      <w:pPr>
-        <w:ind w:left="3293" w:hanging="360"/>
-      </w:pPr>
-      <w:rPr>
-        <w:rFonts w:ascii="Wingdings" w:hAnsi="Wingdings" w:hint="default"/>
-      </w:rPr>
-    </w:lvl>
-    <w:lvl w:ilvl="3" w:tplc="04090001" w:tentative="1">
-      <w:start w:val="1"/>
-      <w:numFmt w:val="bullet"/>
-      <w:lvlText w:val=""/>
-      <w:lvlJc w:val="left"/>
-      <w:pPr>
-        <w:ind w:left="4013" w:hanging="360"/>
-      </w:pPr>
-      <w:rPr>
-        <w:rFonts w:ascii="Symbol" w:hAnsi="Symbol" w:hint="default"/>
-      </w:rPr>
-    </w:lvl>
-    <w:lvl w:ilvl="4" w:tplc="04090003" w:tentative="1">
-      <w:start w:val="1"/>
-      <w:numFmt w:val="bullet"/>
-      <w:lvlText w:val="o"/>
-      <w:lvlJc w:val="left"/>
-      <w:pPr>
-        <w:ind w:left="4733" w:hanging="360"/>
-      </w:pPr>
-      <w:rPr>
-        <w:rFonts w:ascii="Courier New" w:hAnsi="Courier New" w:cs="Courier New" w:hint="default"/>
-      </w:rPr>
-    </w:lvl>
-    <w:lvl w:ilvl="5" w:tplc="04090005" w:tentative="1">
-      <w:start w:val="1"/>
-      <w:numFmt w:val="bullet"/>
-      <w:lvlText w:val=""/>
-      <w:lvlJc w:val="left"/>
-      <w:pPr>
-        <w:ind w:left="5453" w:hanging="360"/>
-      </w:pPr>
-      <w:rPr>
-        <w:rFonts w:ascii="Wingdings" w:hAnsi="Wingdings" w:hint="default"/>
-      </w:rPr>
-    </w:lvl>
-    <w:lvl w:ilvl="6" w:tplc="04090001" w:tentative="1">
-      <w:start w:val="1"/>
-      <w:numFmt w:val="bullet"/>
-      <w:lvlText w:val=""/>
-      <w:lvlJc w:val="left"/>
-      <w:pPr>
-        <w:ind w:left="6173" w:hanging="360"/>
-      </w:pPr>
-      <w:rPr>
-        <w:rFonts w:ascii="Symbol" w:hAnsi="Symbol" w:hint="default"/>
-      </w:rPr>
-    </w:lvl>
-    <w:lvl w:ilvl="7" w:tplc="04090003" w:tentative="1">
-      <w:start w:val="1"/>
-      <w:numFmt w:val="bullet"/>
-      <w:lvlText w:val="o"/>
-      <w:lvlJc w:val="left"/>
-      <w:pPr>
-        <w:ind w:left="6893" w:hanging="360"/>
-      </w:pPr>
-      <w:rPr>
-        <w:rFonts w:ascii="Courier New" w:hAnsi="Courier New" w:cs="Courier New" w:hint="default"/>
-      </w:rPr>
-    </w:lvl>
-    <w:lvl w:ilvl="8" w:tplc="04090005" w:tentative="1">
-      <w:start w:val="1"/>
-      <w:numFmt w:val="bullet"/>
-      <w:lvlText w:val=""/>
-      <w:lvlJc w:val="left"/>
-      <w:pPr>
-        <w:ind w:left="7613" w:hanging="360"/>
-      </w:pPr>
-      <w:rPr>
-        <w:rFonts w:ascii="Wingdings" w:hAnsi="Wingdings" w:hint="default"/>
-      </w:rPr>
-    </w:lvl>
-  </w:abstractNum>
-  <w:abstractNum w:abstractNumId="17" w15:restartNumberingAfterBreak="0">
-    <w:nsid w:val="150C1B2F"/>
-    <w:multiLevelType w:val="multilevel"/>
-    <w:tmpl w:val="0CDCBFC8"/>
-    <w:lvl w:ilvl="0">
-      <w:start w:val="1"/>
-      <w:numFmt w:val="bullet"/>
-      <w:lvlText w:val="●"/>
-      <w:lvlJc w:val="left"/>
-      <w:pPr>
-        <w:ind w:left="1440" w:hanging="360"/>
-      </w:pPr>
-      <w:rPr>
-        <w:strike w:val="0"/>
-        <w:dstrike w:val="0"/>
-        <w:u w:val="none"/>
-        <w:effect w:val="none"/>
-      </w:rPr>
-    </w:lvl>
-    <w:lvl w:ilvl="1">
-      <w:start w:val="1"/>
-      <w:numFmt w:val="bullet"/>
-      <w:lvlText w:val="○"/>
-      <w:lvlJc w:val="left"/>
-      <w:pPr>
-        <w:ind w:left="2160" w:hanging="360"/>
-      </w:pPr>
-      <w:rPr>
-        <w:strike w:val="0"/>
-        <w:dstrike w:val="0"/>
-        <w:u w:val="none"/>
-        <w:effect w:val="none"/>
-      </w:rPr>
-    </w:lvl>
-    <w:lvl w:ilvl="2">
-      <w:start w:val="1"/>
-      <w:numFmt w:val="bullet"/>
-      <w:lvlText w:val="■"/>
-      <w:lvlJc w:val="left"/>
-      <w:pPr>
-        <w:ind w:left="2880" w:hanging="360"/>
-      </w:pPr>
-      <w:rPr>
-        <w:strike w:val="0"/>
-        <w:dstrike w:val="0"/>
-        <w:u w:val="none"/>
-        <w:effect w:val="none"/>
-      </w:rPr>
-    </w:lvl>
-    <w:lvl w:ilvl="3">
-      <w:start w:val="1"/>
-      <w:numFmt w:val="bullet"/>
-      <w:lvlText w:val="●"/>
-      <w:lvlJc w:val="left"/>
-      <w:pPr>
-        <w:ind w:left="3600" w:hanging="360"/>
-      </w:pPr>
-      <w:rPr>
-        <w:strike w:val="0"/>
-        <w:dstrike w:val="0"/>
-        <w:u w:val="none"/>
-        <w:effect w:val="none"/>
-      </w:rPr>
-    </w:lvl>
-    <w:lvl w:ilvl="4">
-      <w:start w:val="1"/>
-      <w:numFmt w:val="bullet"/>
-      <w:lvlText w:val="○"/>
-      <w:lvlJc w:val="left"/>
-      <w:pPr>
-        <w:ind w:left="4320" w:hanging="360"/>
-      </w:pPr>
-      <w:rPr>
-        <w:strike w:val="0"/>
-        <w:dstrike w:val="0"/>
-        <w:u w:val="none"/>
-        <w:effect w:val="none"/>
-      </w:rPr>
-    </w:lvl>
-    <w:lvl w:ilvl="5">
-      <w:start w:val="1"/>
-      <w:numFmt w:val="bullet"/>
-      <w:lvlText w:val="■"/>
-      <w:lvlJc w:val="left"/>
-      <w:pPr>
-        <w:ind w:left="5040" w:hanging="360"/>
-      </w:pPr>
-      <w:rPr>
-        <w:strike w:val="0"/>
-        <w:dstrike w:val="0"/>
-        <w:u w:val="none"/>
-        <w:effect w:val="none"/>
-      </w:rPr>
-    </w:lvl>
-    <w:lvl w:ilvl="6">
-      <w:start w:val="1"/>
-      <w:numFmt w:val="bullet"/>
-      <w:lvlText w:val="●"/>
-      <w:lvlJc w:val="left"/>
-      <w:pPr>
-        <w:ind w:left="5760" w:hanging="360"/>
-      </w:pPr>
-      <w:rPr>
-        <w:strike w:val="0"/>
-        <w:dstrike w:val="0"/>
-        <w:u w:val="none"/>
-        <w:effect w:val="none"/>
-      </w:rPr>
-    </w:lvl>
-    <w:lvl w:ilvl="7">
-      <w:start w:val="1"/>
-      <w:numFmt w:val="bullet"/>
-      <w:lvlText w:val="○"/>
-      <w:lvlJc w:val="left"/>
-      <w:pPr>
-        <w:ind w:left="6480" w:hanging="360"/>
-      </w:pPr>
-      <w:rPr>
-        <w:strike w:val="0"/>
-        <w:dstrike w:val="0"/>
-        <w:u w:val="none"/>
-        <w:effect w:val="none"/>
-      </w:rPr>
-    </w:lvl>
-    <w:lvl w:ilvl="8">
-      <w:start w:val="1"/>
-      <w:numFmt w:val="bullet"/>
-      <w:lvlText w:val="■"/>
-      <w:lvlJc w:val="left"/>
-      <w:pPr>
-        <w:ind w:left="7200" w:hanging="360"/>
-      </w:pPr>
-      <w:rPr>
-        <w:strike w:val="0"/>
-        <w:dstrike w:val="0"/>
-        <w:u w:val="none"/>
-        <w:effect w:val="none"/>
-      </w:rPr>
-    </w:lvl>
-  </w:abstractNum>
-  <w:abstractNum w:abstractNumId="18" w15:restartNumberingAfterBreak="0">
-    <w:nsid w:val="15730258"/>
-    <w:multiLevelType w:val="hybridMultilevel"/>
-    <w:tmpl w:val="5336A1C6"/>
-    <w:lvl w:ilvl="0" w:tplc="04090001">
-      <w:start w:val="1"/>
-      <w:numFmt w:val="bullet"/>
-      <w:lvlText w:val=""/>
-      <w:lvlJc w:val="left"/>
-      <w:pPr>
-        <w:ind w:left="1133" w:hanging="360"/>
-      </w:pPr>
-      <w:rPr>
-        <w:rFonts w:ascii="Symbol" w:hAnsi="Symbol" w:hint="default"/>
-      </w:rPr>
-    </w:lvl>
-    <w:lvl w:ilvl="1" w:tplc="04090003" w:tentative="1">
-      <w:start w:val="1"/>
-      <w:numFmt w:val="bullet"/>
-      <w:lvlText w:val="o"/>
-      <w:lvlJc w:val="left"/>
-      <w:pPr>
-        <w:ind w:left="1853" w:hanging="360"/>
-      </w:pPr>
-      <w:rPr>
-        <w:rFonts w:ascii="Courier New" w:hAnsi="Courier New" w:cs="Courier New" w:hint="default"/>
-      </w:rPr>
-    </w:lvl>
-    <w:lvl w:ilvl="2" w:tplc="04090005" w:tentative="1">
-      <w:start w:val="1"/>
-      <w:numFmt w:val="bullet"/>
-      <w:lvlText w:val=""/>
-      <w:lvlJc w:val="left"/>
-      <w:pPr>
-        <w:ind w:left="2573" w:hanging="360"/>
-      </w:pPr>
-      <w:rPr>
-        <w:rFonts w:ascii="Wingdings" w:hAnsi="Wingdings" w:hint="default"/>
-      </w:rPr>
-    </w:lvl>
-    <w:lvl w:ilvl="3" w:tplc="04090001" w:tentative="1">
-      <w:start w:val="1"/>
-      <w:numFmt w:val="bullet"/>
-      <w:lvlText w:val=""/>
-      <w:lvlJc w:val="left"/>
-      <w:pPr>
-        <w:ind w:left="3293" w:hanging="360"/>
-      </w:pPr>
-      <w:rPr>
-        <w:rFonts w:ascii="Symbol" w:hAnsi="Symbol" w:hint="default"/>
-      </w:rPr>
-    </w:lvl>
-    <w:lvl w:ilvl="4" w:tplc="04090003" w:tentative="1">
-      <w:start w:val="1"/>
-      <w:numFmt w:val="bullet"/>
-      <w:lvlText w:val="o"/>
-      <w:lvlJc w:val="left"/>
-      <w:pPr>
-        <w:ind w:left="4013" w:hanging="360"/>
-      </w:pPr>
-      <w:rPr>
-        <w:rFonts w:ascii="Courier New" w:hAnsi="Courier New" w:cs="Courier New" w:hint="default"/>
-      </w:rPr>
-    </w:lvl>
-    <w:lvl w:ilvl="5" w:tplc="04090005" w:tentative="1">
-      <w:start w:val="1"/>
-      <w:numFmt w:val="bullet"/>
-      <w:lvlText w:val=""/>
-      <w:lvlJc w:val="left"/>
-      <w:pPr>
-        <w:ind w:left="4733" w:hanging="360"/>
-      </w:pPr>
-      <w:rPr>
-        <w:rFonts w:ascii="Wingdings" w:hAnsi="Wingdings" w:hint="default"/>
-      </w:rPr>
-    </w:lvl>
-    <w:lvl w:ilvl="6" w:tplc="04090001" w:tentative="1">
-      <w:start w:val="1"/>
-      <w:numFmt w:val="bullet"/>
-      <w:lvlText w:val=""/>
-      <w:lvlJc w:val="left"/>
-      <w:pPr>
-        <w:ind w:left="5453" w:hanging="360"/>
-      </w:pPr>
-      <w:rPr>
-        <w:rFonts w:ascii="Symbol" w:hAnsi="Symbol" w:hint="default"/>
-      </w:rPr>
-    </w:lvl>
-    <w:lvl w:ilvl="7" w:tplc="04090003" w:tentative="1">
-      <w:start w:val="1"/>
-      <w:numFmt w:val="bullet"/>
-      <w:lvlText w:val="o"/>
-      <w:lvlJc w:val="left"/>
-      <w:pPr>
-        <w:ind w:left="6173" w:hanging="360"/>
-      </w:pPr>
-      <w:rPr>
-        <w:rFonts w:ascii="Courier New" w:hAnsi="Courier New" w:cs="Courier New" w:hint="default"/>
-      </w:rPr>
-    </w:lvl>
-    <w:lvl w:ilvl="8" w:tplc="04090005" w:tentative="1">
-      <w:start w:val="1"/>
-      <w:numFmt w:val="bullet"/>
-      <w:lvlText w:val=""/>
-      <w:lvlJc w:val="left"/>
-      <w:pPr>
-        <w:ind w:left="6893" w:hanging="360"/>
-      </w:pPr>
-      <w:rPr>
-        <w:rFonts w:ascii="Wingdings" w:hAnsi="Wingdings" w:hint="default"/>
-      </w:rPr>
-    </w:lvl>
-  </w:abstractNum>
-  <w:abstractNum w:abstractNumId="19" w15:restartNumberingAfterBreak="0">
-    <w:nsid w:val="1A9E4CF6"/>
-    <w:multiLevelType w:val="hybridMultilevel"/>
-    <w:tmpl w:val="91C83C70"/>
-    <w:lvl w:ilvl="0" w:tplc="04090001">
-      <w:start w:val="1"/>
-      <w:numFmt w:val="bullet"/>
-      <w:lvlText w:val=""/>
-      <w:lvlJc w:val="left"/>
-      <w:pPr>
-        <w:ind w:left="720" w:hanging="360"/>
-      </w:pPr>
-      <w:rPr>
-        <w:rFonts w:ascii="Symbol" w:hAnsi="Symbol" w:hint="default"/>
-      </w:rPr>
-    </w:lvl>
-    <w:lvl w:ilvl="1" w:tplc="04090003" w:tentative="1">
-      <w:start w:val="1"/>
-      <w:numFmt w:val="bullet"/>
-      <w:lvlText w:val="o"/>
-      <w:lvlJc w:val="left"/>
-      <w:pPr>
-        <w:ind w:left="1440" w:hanging="360"/>
-      </w:pPr>
-      <w:rPr>
-        <w:rFonts w:ascii="Courier New" w:hAnsi="Courier New" w:cs="Courier New" w:hint="default"/>
-      </w:rPr>
-    </w:lvl>
-    <w:lvl w:ilvl="2" w:tplc="04090005" w:tentative="1">
-      <w:start w:val="1"/>
-      <w:numFmt w:val="bullet"/>
-      <w:lvlText w:val=""/>
-      <w:lvlJc w:val="left"/>
-      <w:pPr>
-        <w:ind w:left="2160" w:hanging="360"/>
-      </w:pPr>
-      <w:rPr>
-        <w:rFonts w:ascii="Wingdings" w:hAnsi="Wingdings" w:hint="default"/>
-      </w:rPr>
-    </w:lvl>
-    <w:lvl w:ilvl="3" w:tplc="04090001" w:tentative="1">
-      <w:start w:val="1"/>
-      <w:numFmt w:val="bullet"/>
-      <w:lvlText w:val=""/>
-      <w:lvlJc w:val="left"/>
-      <w:pPr>
-        <w:ind w:left="2880" w:hanging="360"/>
-      </w:pPr>
-      <w:rPr>
-        <w:rFonts w:ascii="Symbol" w:hAnsi="Symbol" w:hint="default"/>
-      </w:rPr>
-    </w:lvl>
-    <w:lvl w:ilvl="4" w:tplc="04090003" w:tentative="1">
-      <w:start w:val="1"/>
-      <w:numFmt w:val="bullet"/>
-      <w:lvlText w:val="o"/>
-      <w:lvlJc w:val="left"/>
-      <w:pPr>
-        <w:ind w:left="3600" w:hanging="360"/>
-      </w:pPr>
-      <w:rPr>
-        <w:rFonts w:ascii="Courier New" w:hAnsi="Courier New" w:cs="Courier New" w:hint="default"/>
-      </w:rPr>
-    </w:lvl>
-    <w:lvl w:ilvl="5" w:tplc="04090005" w:tentative="1">
-      <w:start w:val="1"/>
-      <w:numFmt w:val="bullet"/>
-      <w:lvlText w:val=""/>
-      <w:lvlJc w:val="left"/>
-      <w:pPr>
-        <w:ind w:left="4320" w:hanging="360"/>
-      </w:pPr>
-      <w:rPr>
-        <w:rFonts w:ascii="Wingdings" w:hAnsi="Wingdings" w:hint="default"/>
-      </w:rPr>
-    </w:lvl>
-    <w:lvl w:ilvl="6" w:tplc="04090001" w:tentative="1">
-      <w:start w:val="1"/>
-      <w:numFmt w:val="bullet"/>
-      <w:lvlText w:val=""/>
-      <w:lvlJc w:val="left"/>
-      <w:pPr>
-        <w:ind w:left="5040" w:hanging="360"/>
-      </w:pPr>
-      <w:rPr>
-        <w:rFonts w:ascii="Symbol" w:hAnsi="Symbol" w:hint="default"/>
-      </w:rPr>
-    </w:lvl>
-    <w:lvl w:ilvl="7" w:tplc="04090003" w:tentative="1">
-      <w:start w:val="1"/>
-      <w:numFmt w:val="bullet"/>
-      <w:lvlText w:val="o"/>
-      <w:lvlJc w:val="left"/>
-      <w:pPr>
-        <w:ind w:left="5760" w:hanging="360"/>
-      </w:pPr>
-      <w:rPr>
-        <w:rFonts w:ascii="Courier New" w:hAnsi="Courier New" w:cs="Courier New" w:hint="default"/>
-      </w:rPr>
-    </w:lvl>
-    <w:lvl w:ilvl="8" w:tplc="04090005" w:tentative="1">
-      <w:start w:val="1"/>
-      <w:numFmt w:val="bullet"/>
-      <w:lvlText w:val=""/>
-      <w:lvlJc w:val="left"/>
-      <w:pPr>
-        <w:ind w:left="6480" w:hanging="360"/>
-      </w:pPr>
-      <w:rPr>
-        <w:rFonts w:ascii="Wingdings" w:hAnsi="Wingdings" w:hint="default"/>
-      </w:rPr>
-    </w:lvl>
-  </w:abstractNum>
-  <w:abstractNum w:abstractNumId="20" w15:restartNumberingAfterBreak="0">
-    <w:nsid w:val="1B845F54"/>
-    <w:multiLevelType w:val="hybridMultilevel"/>
-    <w:tmpl w:val="E68AEA86"/>
-    <w:lvl w:ilvl="0" w:tplc="04090001">
-      <w:start w:val="1"/>
-      <w:numFmt w:val="bullet"/>
-      <w:lvlText w:val=""/>
-      <w:lvlJc w:val="left"/>
-      <w:pPr>
-        <w:ind w:left="720" w:hanging="360"/>
-      </w:pPr>
-      <w:rPr>
-        <w:rFonts w:ascii="Symbol" w:hAnsi="Symbol" w:hint="default"/>
-      </w:rPr>
-    </w:lvl>
-    <w:lvl w:ilvl="1" w:tplc="04090003" w:tentative="1">
-      <w:start w:val="1"/>
-      <w:numFmt w:val="bullet"/>
-      <w:lvlText w:val="o"/>
-      <w:lvlJc w:val="left"/>
-      <w:pPr>
-        <w:ind w:left="1440" w:hanging="360"/>
-      </w:pPr>
-      <w:rPr>
-        <w:rFonts w:ascii="Courier New" w:hAnsi="Courier New" w:cs="Courier New" w:hint="default"/>
-      </w:rPr>
-    </w:lvl>
-    <w:lvl w:ilvl="2" w:tplc="04090005" w:tentative="1">
-      <w:start w:val="1"/>
-      <w:numFmt w:val="bullet"/>
-      <w:lvlText w:val=""/>
-      <w:lvlJc w:val="left"/>
-      <w:pPr>
-        <w:ind w:left="2160" w:hanging="360"/>
-      </w:pPr>
-      <w:rPr>
-        <w:rFonts w:ascii="Wingdings" w:hAnsi="Wingdings" w:hint="default"/>
-      </w:rPr>
-    </w:lvl>
-    <w:lvl w:ilvl="3" w:tplc="04090001" w:tentative="1">
-      <w:start w:val="1"/>
-      <w:numFmt w:val="bullet"/>
-      <w:lvlText w:val=""/>
-      <w:lvlJc w:val="left"/>
-      <w:pPr>
-        <w:ind w:left="2880" w:hanging="360"/>
-      </w:pPr>
-      <w:rPr>
-        <w:rFonts w:ascii="Symbol" w:hAnsi="Symbol" w:hint="default"/>
-      </w:rPr>
-    </w:lvl>
-    <w:lvl w:ilvl="4" w:tplc="04090003" w:tentative="1">
-      <w:start w:val="1"/>
-      <w:numFmt w:val="bullet"/>
-      <w:lvlText w:val="o"/>
-      <w:lvlJc w:val="left"/>
-      <w:pPr>
-        <w:ind w:left="3600" w:hanging="360"/>
-      </w:pPr>
-      <w:rPr>
-        <w:rFonts w:ascii="Courier New" w:hAnsi="Courier New" w:cs="Courier New" w:hint="default"/>
-      </w:rPr>
-    </w:lvl>
-    <w:lvl w:ilvl="5" w:tplc="04090005" w:tentative="1">
-      <w:start w:val="1"/>
-      <w:numFmt w:val="bullet"/>
-      <w:lvlText w:val=""/>
-      <w:lvlJc w:val="left"/>
-      <w:pPr>
-        <w:ind w:left="4320" w:hanging="360"/>
-      </w:pPr>
-      <w:rPr>
-        <w:rFonts w:ascii="Wingdings" w:hAnsi="Wingdings" w:hint="default"/>
-      </w:rPr>
-    </w:lvl>
-    <w:lvl w:ilvl="6" w:tplc="04090001" w:tentative="1">
-      <w:start w:val="1"/>
-      <w:numFmt w:val="bullet"/>
-      <w:lvlText w:val=""/>
-      <w:lvlJc w:val="left"/>
-      <w:pPr>
-        <w:ind w:left="5040" w:hanging="360"/>
-      </w:pPr>
-      <w:rPr>
-        <w:rFonts w:ascii="Symbol" w:hAnsi="Symbol" w:hint="default"/>
-      </w:rPr>
-    </w:lvl>
-    <w:lvl w:ilvl="7" w:tplc="04090003" w:tentative="1">
-      <w:start w:val="1"/>
-      <w:numFmt w:val="bullet"/>
-      <w:lvlText w:val="o"/>
-      <w:lvlJc w:val="left"/>
-      <w:pPr>
-        <w:ind w:left="5760" w:hanging="360"/>
-      </w:pPr>
-      <w:rPr>
-        <w:rFonts w:ascii="Courier New" w:hAnsi="Courier New" w:cs="Courier New" w:hint="default"/>
-      </w:rPr>
-    </w:lvl>
-    <w:lvl w:ilvl="8" w:tplc="04090005" w:tentative="1">
-      <w:start w:val="1"/>
-      <w:numFmt w:val="bullet"/>
-      <w:lvlText w:val=""/>
-      <w:lvlJc w:val="left"/>
-      <w:pPr>
-        <w:ind w:left="6480" w:hanging="360"/>
-      </w:pPr>
-      <w:rPr>
-        <w:rFonts w:ascii="Wingdings" w:hAnsi="Wingdings" w:hint="default"/>
-      </w:rPr>
-    </w:lvl>
-  </w:abstractNum>
-  <w:abstractNum w:abstractNumId="21" w15:restartNumberingAfterBreak="0">
-    <w:nsid w:val="1C326AA9"/>
-    <w:multiLevelType w:val="hybridMultilevel"/>
-    <w:tmpl w:val="8A0EC798"/>
-    <w:lvl w:ilvl="0" w:tplc="04090001">
-      <w:start w:val="1"/>
-      <w:numFmt w:val="bullet"/>
-      <w:lvlText w:val=""/>
-      <w:lvlJc w:val="left"/>
-      <w:pPr>
-        <w:ind w:left="720" w:hanging="360"/>
-      </w:pPr>
-      <w:rPr>
-        <w:rFonts w:ascii="Symbol" w:hAnsi="Symbol" w:hint="default"/>
-      </w:rPr>
-    </w:lvl>
-    <w:lvl w:ilvl="1" w:tplc="04090003" w:tentative="1">
-      <w:start w:val="1"/>
-      <w:numFmt w:val="bullet"/>
-      <w:lvlText w:val="o"/>
-      <w:lvlJc w:val="left"/>
-      <w:pPr>
-        <w:ind w:left="1440" w:hanging="360"/>
-      </w:pPr>
-      <w:rPr>
-        <w:rFonts w:ascii="Courier New" w:hAnsi="Courier New" w:cs="Courier New" w:hint="default"/>
-      </w:rPr>
-    </w:lvl>
-    <w:lvl w:ilvl="2" w:tplc="04090005" w:tentative="1">
-      <w:start w:val="1"/>
-      <w:numFmt w:val="bullet"/>
-      <w:lvlText w:val=""/>
-      <w:lvlJc w:val="left"/>
-      <w:pPr>
-        <w:ind w:left="2160" w:hanging="360"/>
-      </w:pPr>
-      <w:rPr>
-        <w:rFonts w:ascii="Wingdings" w:hAnsi="Wingdings" w:hint="default"/>
-      </w:rPr>
-    </w:lvl>
-    <w:lvl w:ilvl="3" w:tplc="04090001" w:tentative="1">
-      <w:start w:val="1"/>
-      <w:numFmt w:val="bullet"/>
-      <w:lvlText w:val=""/>
-      <w:lvlJc w:val="left"/>
-      <w:pPr>
-        <w:ind w:left="2880" w:hanging="360"/>
-      </w:pPr>
-      <w:rPr>
-        <w:rFonts w:ascii="Symbol" w:hAnsi="Symbol" w:hint="default"/>
-      </w:rPr>
-    </w:lvl>
-    <w:lvl w:ilvl="4" w:tplc="04090003" w:tentative="1">
-      <w:start w:val="1"/>
-      <w:numFmt w:val="bullet"/>
-      <w:lvlText w:val="o"/>
-      <w:lvlJc w:val="left"/>
-      <w:pPr>
-        <w:ind w:left="3600" w:hanging="360"/>
-      </w:pPr>
-      <w:rPr>
-        <w:rFonts w:ascii="Courier New" w:hAnsi="Courier New" w:cs="Courier New" w:hint="default"/>
-      </w:rPr>
-    </w:lvl>
-    <w:lvl w:ilvl="5" w:tplc="04090005" w:tentative="1">
-      <w:start w:val="1"/>
-      <w:numFmt w:val="bullet"/>
-      <w:lvlText w:val=""/>
-      <w:lvlJc w:val="left"/>
-      <w:pPr>
-        <w:ind w:left="4320" w:hanging="360"/>
-      </w:pPr>
-      <w:rPr>
-        <w:rFonts w:ascii="Wingdings" w:hAnsi="Wingdings" w:hint="default"/>
-      </w:rPr>
-    </w:lvl>
-    <w:lvl w:ilvl="6" w:tplc="04090001" w:tentative="1">
-      <w:start w:val="1"/>
-      <w:numFmt w:val="bullet"/>
-      <w:lvlText w:val=""/>
-      <w:lvlJc w:val="left"/>
-      <w:pPr>
-        <w:ind w:left="5040" w:hanging="360"/>
-      </w:pPr>
-      <w:rPr>
-        <w:rFonts w:ascii="Symbol" w:hAnsi="Symbol" w:hint="default"/>
-      </w:rPr>
-    </w:lvl>
-    <w:lvl w:ilvl="7" w:tplc="04090003" w:tentative="1">
-      <w:start w:val="1"/>
-      <w:numFmt w:val="bullet"/>
-      <w:lvlText w:val="o"/>
-      <w:lvlJc w:val="left"/>
-      <w:pPr>
-        <w:ind w:left="5760" w:hanging="360"/>
-      </w:pPr>
-      <w:rPr>
-        <w:rFonts w:ascii="Courier New" w:hAnsi="Courier New" w:cs="Courier New" w:hint="default"/>
-      </w:rPr>
-    </w:lvl>
-    <w:lvl w:ilvl="8" w:tplc="04090005" w:tentative="1">
-      <w:start w:val="1"/>
-      <w:numFmt w:val="bullet"/>
-      <w:lvlText w:val=""/>
-      <w:lvlJc w:val="left"/>
-      <w:pPr>
-        <w:ind w:left="6480" w:hanging="360"/>
-      </w:pPr>
-      <w:rPr>
-        <w:rFonts w:ascii="Wingdings" w:hAnsi="Wingdings" w:hint="default"/>
-      </w:rPr>
-    </w:lvl>
-  </w:abstractNum>
-  <w:abstractNum w:abstractNumId="22" w15:restartNumberingAfterBreak="0">
-    <w:nsid w:val="1E345713"/>
-    <w:multiLevelType w:val="hybridMultilevel"/>
-    <w:tmpl w:val="49B03E10"/>
-    <w:lvl w:ilvl="0" w:tplc="04090001">
-      <w:start w:val="1"/>
-      <w:numFmt w:val="bullet"/>
-      <w:lvlText w:val=""/>
-      <w:lvlJc w:val="left"/>
-      <w:pPr>
-        <w:ind w:left="720" w:hanging="360"/>
-      </w:pPr>
-      <w:rPr>
-        <w:rFonts w:ascii="Symbol" w:hAnsi="Symbol" w:hint="default"/>
-      </w:rPr>
-    </w:lvl>
-    <w:lvl w:ilvl="1" w:tplc="04090003">
-      <w:start w:val="1"/>
-      <w:numFmt w:val="bullet"/>
-      <w:lvlText w:val="o"/>
-      <w:lvlJc w:val="left"/>
-      <w:pPr>
-        <w:ind w:left="1440" w:hanging="360"/>
-      </w:pPr>
-      <w:rPr>
-        <w:rFonts w:ascii="Courier New" w:hAnsi="Courier New" w:cs="Courier New" w:hint="default"/>
-      </w:rPr>
-    </w:lvl>
-    <w:lvl w:ilvl="2" w:tplc="04090005" w:tentative="1">
-      <w:start w:val="1"/>
-      <w:numFmt w:val="bullet"/>
-      <w:lvlText w:val=""/>
-      <w:lvlJc w:val="left"/>
-      <w:pPr>
-        <w:ind w:left="2160" w:hanging="360"/>
-      </w:pPr>
-      <w:rPr>
-        <w:rFonts w:ascii="Wingdings" w:hAnsi="Wingdings" w:hint="default"/>
-      </w:rPr>
-    </w:lvl>
-    <w:lvl w:ilvl="3" w:tplc="04090001" w:tentative="1">
-      <w:start w:val="1"/>
-      <w:numFmt w:val="bullet"/>
-      <w:lvlText w:val=""/>
-      <w:lvlJc w:val="left"/>
-      <w:pPr>
-        <w:ind w:left="2880" w:hanging="360"/>
-      </w:pPr>
-      <w:rPr>
-        <w:rFonts w:ascii="Symbol" w:hAnsi="Symbol" w:hint="default"/>
-      </w:rPr>
-    </w:lvl>
-    <w:lvl w:ilvl="4" w:tplc="04090003" w:tentative="1">
-      <w:start w:val="1"/>
-      <w:numFmt w:val="bullet"/>
-      <w:lvlText w:val="o"/>
-      <w:lvlJc w:val="left"/>
-      <w:pPr>
-        <w:ind w:left="3600" w:hanging="360"/>
-      </w:pPr>
-      <w:rPr>
-        <w:rFonts w:ascii="Courier New" w:hAnsi="Courier New" w:cs="Courier New" w:hint="default"/>
-      </w:rPr>
-    </w:lvl>
-    <w:lvl w:ilvl="5" w:tplc="04090005" w:tentative="1">
-      <w:start w:val="1"/>
-      <w:numFmt w:val="bullet"/>
-      <w:lvlText w:val=""/>
-      <w:lvlJc w:val="left"/>
-      <w:pPr>
-        <w:ind w:left="4320" w:hanging="360"/>
-      </w:pPr>
-      <w:rPr>
-        <w:rFonts w:ascii="Wingdings" w:hAnsi="Wingdings" w:hint="default"/>
-      </w:rPr>
-    </w:lvl>
-    <w:lvl w:ilvl="6" w:tplc="04090001" w:tentative="1">
-      <w:start w:val="1"/>
-      <w:numFmt w:val="bullet"/>
-      <w:lvlText w:val=""/>
-      <w:lvlJc w:val="left"/>
-      <w:pPr>
-        <w:ind w:left="5040" w:hanging="360"/>
-      </w:pPr>
-      <w:rPr>
-        <w:rFonts w:ascii="Symbol" w:hAnsi="Symbol" w:hint="default"/>
-      </w:rPr>
-    </w:lvl>
-    <w:lvl w:ilvl="7" w:tplc="04090003" w:tentative="1">
-      <w:start w:val="1"/>
-      <w:numFmt w:val="bullet"/>
-      <w:lvlText w:val="o"/>
-      <w:lvlJc w:val="left"/>
-      <w:pPr>
-        <w:ind w:left="5760" w:hanging="360"/>
-      </w:pPr>
-      <w:rPr>
-        <w:rFonts w:ascii="Courier New" w:hAnsi="Courier New" w:cs="Courier New" w:hint="default"/>
-      </w:rPr>
-    </w:lvl>
-    <w:lvl w:ilvl="8" w:tplc="04090005" w:tentative="1">
-      <w:start w:val="1"/>
-      <w:numFmt w:val="bullet"/>
-      <w:lvlText w:val=""/>
-      <w:lvlJc w:val="left"/>
-      <w:pPr>
-        <w:ind w:left="6480" w:hanging="360"/>
-      </w:pPr>
-      <w:rPr>
-        <w:rFonts w:ascii="Wingdings" w:hAnsi="Wingdings" w:hint="default"/>
-      </w:rPr>
-    </w:lvl>
-  </w:abstractNum>
-  <w:abstractNum w:abstractNumId="23" w15:restartNumberingAfterBreak="0">
-    <w:nsid w:val="21515E7B"/>
-    <w:multiLevelType w:val="hybridMultilevel"/>
-    <w:tmpl w:val="805E0038"/>
-    <w:lvl w:ilvl="0" w:tplc="4572852E">
-      <w:start w:val="1"/>
-      <w:numFmt w:val="bullet"/>
-      <w:lvlText w:val=""/>
-      <w:lvlJc w:val="left"/>
-      <w:pPr>
-        <w:ind w:left="720" w:hanging="360"/>
-      </w:pPr>
-      <w:rPr>
-        <w:rFonts w:ascii="Symbol" w:hAnsi="Symbol" w:hint="default"/>
-        <w:color w:val="auto"/>
-      </w:rPr>
-    </w:lvl>
-    <w:lvl w:ilvl="1" w:tplc="04090003" w:tentative="1">
-      <w:start w:val="1"/>
-      <w:numFmt w:val="bullet"/>
-      <w:lvlText w:val="o"/>
-      <w:lvlJc w:val="left"/>
-      <w:pPr>
-        <w:ind w:left="1440" w:hanging="360"/>
-      </w:pPr>
-      <w:rPr>
-        <w:rFonts w:ascii="Courier New" w:hAnsi="Courier New" w:cs="Courier New" w:hint="default"/>
-      </w:rPr>
-    </w:lvl>
-    <w:lvl w:ilvl="2" w:tplc="04090005" w:tentative="1">
-      <w:start w:val="1"/>
-      <w:numFmt w:val="bullet"/>
-      <w:lvlText w:val=""/>
-      <w:lvlJc w:val="left"/>
-      <w:pPr>
-        <w:ind w:left="2160" w:hanging="360"/>
-      </w:pPr>
-      <w:rPr>
-        <w:rFonts w:ascii="Wingdings" w:hAnsi="Wingdings" w:hint="default"/>
-      </w:rPr>
-    </w:lvl>
-    <w:lvl w:ilvl="3" w:tplc="04090001" w:tentative="1">
-      <w:start w:val="1"/>
-      <w:numFmt w:val="bullet"/>
-      <w:lvlText w:val=""/>
-      <w:lvlJc w:val="left"/>
-      <w:pPr>
-        <w:ind w:left="2880" w:hanging="360"/>
-      </w:pPr>
-      <w:rPr>
-        <w:rFonts w:ascii="Symbol" w:hAnsi="Symbol" w:hint="default"/>
-      </w:rPr>
-    </w:lvl>
-    <w:lvl w:ilvl="4" w:tplc="04090003" w:tentative="1">
-      <w:start w:val="1"/>
-      <w:numFmt w:val="bullet"/>
-      <w:lvlText w:val="o"/>
-      <w:lvlJc w:val="left"/>
-      <w:pPr>
-        <w:ind w:left="3600" w:hanging="360"/>
-      </w:pPr>
-      <w:rPr>
-        <w:rFonts w:ascii="Courier New" w:hAnsi="Courier New" w:cs="Courier New" w:hint="default"/>
-      </w:rPr>
-    </w:lvl>
-    <w:lvl w:ilvl="5" w:tplc="04090005" w:tentative="1">
-      <w:start w:val="1"/>
-      <w:numFmt w:val="bullet"/>
-      <w:lvlText w:val=""/>
-      <w:lvlJc w:val="left"/>
-      <w:pPr>
-        <w:ind w:left="4320" w:hanging="360"/>
-      </w:pPr>
-      <w:rPr>
-        <w:rFonts w:ascii="Wingdings" w:hAnsi="Wingdings" w:hint="default"/>
-      </w:rPr>
-    </w:lvl>
-    <w:lvl w:ilvl="6" w:tplc="04090001" w:tentative="1">
-      <w:start w:val="1"/>
-      <w:numFmt w:val="bullet"/>
-      <w:lvlText w:val=""/>
-      <w:lvlJc w:val="left"/>
-      <w:pPr>
-        <w:ind w:left="5040" w:hanging="360"/>
-      </w:pPr>
-      <w:rPr>
-        <w:rFonts w:ascii="Symbol" w:hAnsi="Symbol" w:hint="default"/>
-      </w:rPr>
-    </w:lvl>
-    <w:lvl w:ilvl="7" w:tplc="04090003" w:tentative="1">
-      <w:start w:val="1"/>
-      <w:numFmt w:val="bullet"/>
-      <w:lvlText w:val="o"/>
-      <w:lvlJc w:val="left"/>
-      <w:pPr>
-        <w:ind w:left="5760" w:hanging="360"/>
-      </w:pPr>
-      <w:rPr>
-        <w:rFonts w:ascii="Courier New" w:hAnsi="Courier New" w:cs="Courier New" w:hint="default"/>
-      </w:rPr>
-    </w:lvl>
-    <w:lvl w:ilvl="8" w:tplc="04090005" w:tentative="1">
-      <w:start w:val="1"/>
-      <w:numFmt w:val="bullet"/>
-      <w:lvlText w:val=""/>
-      <w:lvlJc w:val="left"/>
-      <w:pPr>
-        <w:ind w:left="6480" w:hanging="360"/>
-      </w:pPr>
-      <w:rPr>
-        <w:rFonts w:ascii="Wingdings" w:hAnsi="Wingdings" w:hint="default"/>
-      </w:rPr>
-    </w:lvl>
-  </w:abstractNum>
-  <w:abstractNum w:abstractNumId="24" w15:restartNumberingAfterBreak="0">
+  <w:abstractNum w:abstractNumId="7" w15:restartNumberingAfterBreak="0">
     <w:nsid w:val="243D7E31"/>
     <w:multiLevelType w:val="hybridMultilevel"/>
     <w:tmpl w:val="06AE9E70"/>
@@ -4345,120 +6020,7 @@
       </w:rPr>
     </w:lvl>
   </w:abstractNum>
-  <w:abstractNum w:abstractNumId="25" w15:restartNumberingAfterBreak="0">
-    <w:nsid w:val="268A3225"/>
-    <w:multiLevelType w:val="hybridMultilevel"/>
-    <w:tmpl w:val="F3409F28"/>
-    <w:lvl w:ilvl="0" w:tplc="A9C472E8">
-      <w:start w:val="1"/>
-      <w:numFmt w:val="bullet"/>
-      <w:lvlText w:val=""/>
-      <w:lvlJc w:val="left"/>
-      <w:pPr>
-        <w:ind w:left="1080" w:hanging="360"/>
-      </w:pPr>
-      <w:rPr>
-        <w:rFonts w:ascii="Symbol" w:hAnsi="Symbol" w:hint="default"/>
-      </w:rPr>
-    </w:lvl>
-    <w:lvl w:ilvl="1" w:tplc="04090003" w:tentative="1">
-      <w:start w:val="1"/>
-      <w:numFmt w:val="bullet"/>
-      <w:lvlText w:val="o"/>
-      <w:lvlJc w:val="left"/>
-      <w:pPr>
-        <w:ind w:left="1800" w:hanging="360"/>
-      </w:pPr>
-      <w:rPr>
-        <w:rFonts w:ascii="Courier New" w:hAnsi="Courier New" w:cs="Courier New" w:hint="default"/>
-      </w:rPr>
-    </w:lvl>
-    <w:lvl w:ilvl="2" w:tplc="04090005" w:tentative="1">
-      <w:start w:val="1"/>
-      <w:numFmt w:val="bullet"/>
-      <w:lvlText w:val=""/>
-      <w:lvlJc w:val="left"/>
-      <w:pPr>
-        <w:ind w:left="2520" w:hanging="360"/>
-      </w:pPr>
-      <w:rPr>
-        <w:rFonts w:ascii="Wingdings" w:hAnsi="Wingdings" w:hint="default"/>
-      </w:rPr>
-    </w:lvl>
-    <w:lvl w:ilvl="3" w:tplc="04090001" w:tentative="1">
-      <w:start w:val="1"/>
-      <w:numFmt w:val="bullet"/>
-      <w:lvlText w:val=""/>
-      <w:lvlJc w:val="left"/>
-      <w:pPr>
-        <w:ind w:left="3240" w:hanging="360"/>
-      </w:pPr>
-      <w:rPr>
-        <w:rFonts w:ascii="Symbol" w:hAnsi="Symbol" w:hint="default"/>
-      </w:rPr>
-    </w:lvl>
-    <w:lvl w:ilvl="4" w:tplc="04090003" w:tentative="1">
-      <w:start w:val="1"/>
-      <w:numFmt w:val="bullet"/>
-      <w:lvlText w:val="o"/>
-      <w:lvlJc w:val="left"/>
-      <w:pPr>
-        <w:ind w:left="3960" w:hanging="360"/>
-      </w:pPr>
-      <w:rPr>
-        <w:rFonts w:ascii="Courier New" w:hAnsi="Courier New" w:cs="Courier New" w:hint="default"/>
-      </w:rPr>
-    </w:lvl>
-    <w:lvl w:ilvl="5" w:tplc="04090005" w:tentative="1">
-      <w:start w:val="1"/>
-      <w:numFmt w:val="bullet"/>
-      <w:lvlText w:val=""/>
-      <w:lvlJc w:val="left"/>
-      <w:pPr>
-        <w:ind w:left="4680" w:hanging="360"/>
-      </w:pPr>
-      <w:rPr>
-        <w:rFonts w:ascii="Wingdings" w:hAnsi="Wingdings" w:hint="default"/>
-      </w:rPr>
-    </w:lvl>
-    <w:lvl w:ilvl="6" w:tplc="04090001" w:tentative="1">
-      <w:start w:val="1"/>
-      <w:numFmt w:val="bullet"/>
-      <w:lvlText w:val=""/>
-      <w:lvlJc w:val="left"/>
-      <w:pPr>
-        <w:ind w:left="5400" w:hanging="360"/>
-      </w:pPr>
-      <w:rPr>
-        <w:rFonts w:ascii="Symbol" w:hAnsi="Symbol" w:hint="default"/>
-      </w:rPr>
-    </w:lvl>
-    <w:lvl w:ilvl="7" w:tplc="04090003" w:tentative="1">
-      <w:start w:val="1"/>
-      <w:numFmt w:val="bullet"/>
-      <w:lvlText w:val="o"/>
-      <w:lvlJc w:val="left"/>
-      <w:pPr>
-        <w:ind w:left="6120" w:hanging="360"/>
-      </w:pPr>
-      <w:rPr>
-        <w:rFonts w:ascii="Courier New" w:hAnsi="Courier New" w:cs="Courier New" w:hint="default"/>
-      </w:rPr>
-    </w:lvl>
-    <w:lvl w:ilvl="8" w:tplc="04090005" w:tentative="1">
-      <w:start w:val="1"/>
-      <w:numFmt w:val="bullet"/>
-      <w:lvlText w:val=""/>
-      <w:lvlJc w:val="left"/>
-      <w:pPr>
-        <w:ind w:left="6840" w:hanging="360"/>
-      </w:pPr>
-      <w:rPr>
-        <w:rFonts w:ascii="Wingdings" w:hAnsi="Wingdings" w:hint="default"/>
-      </w:rPr>
-    </w:lvl>
-  </w:abstractNum>
-  <w:abstractNum w:abstractNumId="26" w15:restartNumberingAfterBreak="0">
+  <w:abstractNum w:abstractNumId="8" w15:restartNumberingAfterBreak="0">
     <w:nsid w:val="2CD47A1B"/>
     <w:multiLevelType w:val="multilevel"/>
     <w:tmpl w:val="AA866742"/>
@@ -4574,7 +6136,7 @@
       </w:rPr>
     </w:lvl>
   </w:abstractNum>
-  <w:abstractNum w:abstractNumId="27" w15:restartNumberingAfterBreak="0">
+  <w:abstractNum w:abstractNumId="9" w15:restartNumberingAfterBreak="0">
     <w:nsid w:val="2EE25439"/>
     <w:multiLevelType w:val="hybridMultilevel"/>
     <w:tmpl w:val="9698D42C"/>
@@ -4687,911 +6249,7 @@
       </w:rPr>
     </w:lvl>
   </w:abstractNum>
-  <w:abstractNum w:abstractNumId="28" w15:restartNumberingAfterBreak="0">
-    <w:nsid w:val="35E148E7"/>
-    <w:multiLevelType w:val="hybridMultilevel"/>
-    <w:tmpl w:val="55A61F7A"/>
-    <w:lvl w:ilvl="0" w:tplc="04090001">
-      <w:start w:val="1"/>
-      <w:numFmt w:val="bullet"/>
-      <w:lvlText w:val=""/>
-      <w:lvlJc w:val="left"/>
-      <w:pPr>
-        <w:ind w:left="720" w:hanging="360"/>
-      </w:pPr>
-      <w:rPr>
-        <w:rFonts w:ascii="Symbol" w:hAnsi="Symbol" w:hint="default"/>
-      </w:rPr>
-    </w:lvl>
-    <w:lvl w:ilvl="1" w:tplc="04090003" w:tentative="1">
-      <w:start w:val="1"/>
-      <w:numFmt w:val="bullet"/>
-      <w:lvlText w:val="o"/>
-      <w:lvlJc w:val="left"/>
-      <w:pPr>
-        <w:ind w:left="1440" w:hanging="360"/>
-      </w:pPr>
-      <w:rPr>
-        <w:rFonts w:ascii="Courier New" w:hAnsi="Courier New" w:cs="Courier New" w:hint="default"/>
-      </w:rPr>
-    </w:lvl>
-    <w:lvl w:ilvl="2" w:tplc="04090005" w:tentative="1">
-      <w:start w:val="1"/>
-      <w:numFmt w:val="bullet"/>
-      <w:lvlText w:val=""/>
-      <w:lvlJc w:val="left"/>
-      <w:pPr>
-        <w:ind w:left="2160" w:hanging="360"/>
-      </w:pPr>
-      <w:rPr>
-        <w:rFonts w:ascii="Wingdings" w:hAnsi="Wingdings" w:hint="default"/>
-      </w:rPr>
-    </w:lvl>
-    <w:lvl w:ilvl="3" w:tplc="04090001" w:tentative="1">
-      <w:start w:val="1"/>
-      <w:numFmt w:val="bullet"/>
-      <w:lvlText w:val=""/>
-      <w:lvlJc w:val="left"/>
-      <w:pPr>
-        <w:ind w:left="2880" w:hanging="360"/>
-      </w:pPr>
-      <w:rPr>
-        <w:rFonts w:ascii="Symbol" w:hAnsi="Symbol" w:hint="default"/>
-      </w:rPr>
-    </w:lvl>
-    <w:lvl w:ilvl="4" w:tplc="04090003" w:tentative="1">
-      <w:start w:val="1"/>
-      <w:numFmt w:val="bullet"/>
-      <w:lvlText w:val="o"/>
-      <w:lvlJc w:val="left"/>
-      <w:pPr>
-        <w:ind w:left="3600" w:hanging="360"/>
-      </w:pPr>
-      <w:rPr>
-        <w:rFonts w:ascii="Courier New" w:hAnsi="Courier New" w:cs="Courier New" w:hint="default"/>
-      </w:rPr>
-    </w:lvl>
-    <w:lvl w:ilvl="5" w:tplc="04090005" w:tentative="1">
-      <w:start w:val="1"/>
-      <w:numFmt w:val="bullet"/>
-      <w:lvlText w:val=""/>
-      <w:lvlJc w:val="left"/>
-      <w:pPr>
-        <w:ind w:left="4320" w:hanging="360"/>
-      </w:pPr>
-      <w:rPr>
-        <w:rFonts w:ascii="Wingdings" w:hAnsi="Wingdings" w:hint="default"/>
-      </w:rPr>
-    </w:lvl>
-    <w:lvl w:ilvl="6" w:tplc="04090001" w:tentative="1">
-      <w:start w:val="1"/>
-      <w:numFmt w:val="bullet"/>
-      <w:lvlText w:val=""/>
-      <w:lvlJc w:val="left"/>
-      <w:pPr>
-        <w:ind w:left="5040" w:hanging="360"/>
-      </w:pPr>
-      <w:rPr>
-        <w:rFonts w:ascii="Symbol" w:hAnsi="Symbol" w:hint="default"/>
-      </w:rPr>
-    </w:lvl>
-    <w:lvl w:ilvl="7" w:tplc="04090003" w:tentative="1">
-      <w:start w:val="1"/>
-      <w:numFmt w:val="bullet"/>
-      <w:lvlText w:val="o"/>
-      <w:lvlJc w:val="left"/>
-      <w:pPr>
-        <w:ind w:left="5760" w:hanging="360"/>
-      </w:pPr>
-      <w:rPr>
-        <w:rFonts w:ascii="Courier New" w:hAnsi="Courier New" w:cs="Courier New" w:hint="default"/>
-      </w:rPr>
-    </w:lvl>
-    <w:lvl w:ilvl="8" w:tplc="04090005" w:tentative="1">
-      <w:start w:val="1"/>
-      <w:numFmt w:val="bullet"/>
-      <w:lvlText w:val=""/>
-      <w:lvlJc w:val="left"/>
-      <w:pPr>
-        <w:ind w:left="6480" w:hanging="360"/>
-      </w:pPr>
-      <w:rPr>
-        <w:rFonts w:ascii="Wingdings" w:hAnsi="Wingdings" w:hint="default"/>
-      </w:rPr>
-    </w:lvl>
-  </w:abstractNum>
-  <w:abstractNum w:abstractNumId="29" w15:restartNumberingAfterBreak="0">
-    <w:nsid w:val="37711FA7"/>
-    <w:multiLevelType w:val="hybridMultilevel"/>
-    <w:tmpl w:val="22FEDA86"/>
-    <w:lvl w:ilvl="0" w:tplc="0409000F">
-      <w:start w:val="1"/>
-      <w:numFmt w:val="decimal"/>
-      <w:lvlText w:val="%1."/>
-      <w:lvlJc w:val="left"/>
-      <w:pPr>
-        <w:ind w:left="1440" w:hanging="360"/>
-      </w:pPr>
-    </w:lvl>
-    <w:lvl w:ilvl="1" w:tplc="04090019" w:tentative="1">
-      <w:start w:val="1"/>
-      <w:numFmt w:val="lowerLetter"/>
-      <w:lvlText w:val="%2."/>
-      <w:lvlJc w:val="left"/>
-      <w:pPr>
-        <w:ind w:left="2160" w:hanging="360"/>
-      </w:pPr>
-    </w:lvl>
-    <w:lvl w:ilvl="2" w:tplc="0409001B" w:tentative="1">
-      <w:start w:val="1"/>
-      <w:numFmt w:val="lowerRoman"/>
-      <w:lvlText w:val="%3."/>
-      <w:lvlJc w:val="right"/>
-      <w:pPr>
-        <w:ind w:left="2880" w:hanging="180"/>
-      </w:pPr>
-    </w:lvl>
-    <w:lvl w:ilvl="3" w:tplc="0409000F" w:tentative="1">
-      <w:start w:val="1"/>
-      <w:numFmt w:val="decimal"/>
-      <w:lvlText w:val="%4."/>
-      <w:lvlJc w:val="left"/>
-      <w:pPr>
-        <w:ind w:left="3600" w:hanging="360"/>
-      </w:pPr>
-    </w:lvl>
-    <w:lvl w:ilvl="4" w:tplc="04090019" w:tentative="1">
-      <w:start w:val="1"/>
-      <w:numFmt w:val="lowerLetter"/>
-      <w:lvlText w:val="%5."/>
-      <w:lvlJc w:val="left"/>
-      <w:pPr>
-        <w:ind w:left="4320" w:hanging="360"/>
-      </w:pPr>
-    </w:lvl>
-    <w:lvl w:ilvl="5" w:tplc="0409001B" w:tentative="1">
-      <w:start w:val="1"/>
-      <w:numFmt w:val="lowerRoman"/>
-      <w:lvlText w:val="%6."/>
-      <w:lvlJc w:val="right"/>
-      <w:pPr>
-        <w:ind w:left="5040" w:hanging="180"/>
-      </w:pPr>
-    </w:lvl>
-    <w:lvl w:ilvl="6" w:tplc="0409000F" w:tentative="1">
-      <w:start w:val="1"/>
-      <w:numFmt w:val="decimal"/>
-      <w:lvlText w:val="%7."/>
-      <w:lvlJc w:val="left"/>
-      <w:pPr>
-        <w:ind w:left="5760" w:hanging="360"/>
-      </w:pPr>
-    </w:lvl>
-    <w:lvl w:ilvl="7" w:tplc="04090019" w:tentative="1">
-      <w:start w:val="1"/>
-      <w:numFmt w:val="lowerLetter"/>
-      <w:lvlText w:val="%8."/>
-      <w:lvlJc w:val="left"/>
-      <w:pPr>
-        <w:ind w:left="6480" w:hanging="360"/>
-      </w:pPr>
-    </w:lvl>
-    <w:lvl w:ilvl="8" w:tplc="0409001B" w:tentative="1">
-      <w:start w:val="1"/>
-      <w:numFmt w:val="lowerRoman"/>
-      <w:lvlText w:val="%9."/>
-      <w:lvlJc w:val="right"/>
-      <w:pPr>
-        <w:ind w:left="7200" w:hanging="180"/>
-      </w:pPr>
-    </w:lvl>
-  </w:abstractNum>
-  <w:abstractNum w:abstractNumId="30" w15:restartNumberingAfterBreak="0">
-    <w:nsid w:val="3B4E58F9"/>
-    <w:multiLevelType w:val="hybridMultilevel"/>
-    <w:tmpl w:val="A8F8C774"/>
-    <w:lvl w:ilvl="0" w:tplc="A9C472E8">
-      <w:start w:val="1"/>
-      <w:numFmt w:val="bullet"/>
-      <w:lvlText w:val=""/>
-      <w:lvlJc w:val="left"/>
-      <w:pPr>
-        <w:ind w:left="720" w:hanging="360"/>
-      </w:pPr>
-      <w:rPr>
-        <w:rFonts w:ascii="Symbol" w:hAnsi="Symbol" w:hint="default"/>
-      </w:rPr>
-    </w:lvl>
-    <w:lvl w:ilvl="1" w:tplc="04090003" w:tentative="1">
-      <w:start w:val="1"/>
-      <w:numFmt w:val="bullet"/>
-      <w:lvlText w:val="o"/>
-      <w:lvlJc w:val="left"/>
-      <w:pPr>
-        <w:ind w:left="1440" w:hanging="360"/>
-      </w:pPr>
-      <w:rPr>
-        <w:rFonts w:ascii="Courier New" w:hAnsi="Courier New" w:cs="Courier New" w:hint="default"/>
-      </w:rPr>
-    </w:lvl>
-    <w:lvl w:ilvl="2" w:tplc="04090005" w:tentative="1">
-      <w:start w:val="1"/>
-      <w:numFmt w:val="bullet"/>
-      <w:lvlText w:val=""/>
-      <w:lvlJc w:val="left"/>
-      <w:pPr>
-        <w:ind w:left="2160" w:hanging="360"/>
-      </w:pPr>
-      <w:rPr>
-        <w:rFonts w:ascii="Wingdings" w:hAnsi="Wingdings" w:hint="default"/>
-      </w:rPr>
-    </w:lvl>
-    <w:lvl w:ilvl="3" w:tplc="04090001" w:tentative="1">
-      <w:start w:val="1"/>
-      <w:numFmt w:val="bullet"/>
-      <w:lvlText w:val=""/>
-      <w:lvlJc w:val="left"/>
-      <w:pPr>
-        <w:ind w:left="2880" w:hanging="360"/>
-      </w:pPr>
-      <w:rPr>
-        <w:rFonts w:ascii="Symbol" w:hAnsi="Symbol" w:hint="default"/>
-      </w:rPr>
-    </w:lvl>
-    <w:lvl w:ilvl="4" w:tplc="04090003" w:tentative="1">
-      <w:start w:val="1"/>
-      <w:numFmt w:val="bullet"/>
-      <w:lvlText w:val="o"/>
-      <w:lvlJc w:val="left"/>
-      <w:pPr>
-        <w:ind w:left="3600" w:hanging="360"/>
-      </w:pPr>
-      <w:rPr>
-        <w:rFonts w:ascii="Courier New" w:hAnsi="Courier New" w:cs="Courier New" w:hint="default"/>
-      </w:rPr>
-    </w:lvl>
-    <w:lvl w:ilvl="5" w:tplc="04090005" w:tentative="1">
-      <w:start w:val="1"/>
-      <w:numFmt w:val="bullet"/>
-      <w:lvlText w:val=""/>
-      <w:lvlJc w:val="left"/>
-      <w:pPr>
-        <w:ind w:left="4320" w:hanging="360"/>
-      </w:pPr>
-      <w:rPr>
-        <w:rFonts w:ascii="Wingdings" w:hAnsi="Wingdings" w:hint="default"/>
-      </w:rPr>
-    </w:lvl>
-    <w:lvl w:ilvl="6" w:tplc="04090001" w:tentative="1">
-      <w:start w:val="1"/>
-      <w:numFmt w:val="bullet"/>
-      <w:lvlText w:val=""/>
-      <w:lvlJc w:val="left"/>
-      <w:pPr>
-        <w:ind w:left="5040" w:hanging="360"/>
-      </w:pPr>
-      <w:rPr>
-        <w:rFonts w:ascii="Symbol" w:hAnsi="Symbol" w:hint="default"/>
-      </w:rPr>
-    </w:lvl>
-    <w:lvl w:ilvl="7" w:tplc="04090003" w:tentative="1">
-      <w:start w:val="1"/>
-      <w:numFmt w:val="bullet"/>
-      <w:lvlText w:val="o"/>
-      <w:lvlJc w:val="left"/>
-      <w:pPr>
-        <w:ind w:left="5760" w:hanging="360"/>
-      </w:pPr>
-      <w:rPr>
-        <w:rFonts w:ascii="Courier New" w:hAnsi="Courier New" w:cs="Courier New" w:hint="default"/>
-      </w:rPr>
-    </w:lvl>
-    <w:lvl w:ilvl="8" w:tplc="04090005" w:tentative="1">
-      <w:start w:val="1"/>
-      <w:numFmt w:val="bullet"/>
-      <w:lvlText w:val=""/>
-      <w:lvlJc w:val="left"/>
-      <w:pPr>
-        <w:ind w:left="6480" w:hanging="360"/>
-      </w:pPr>
-      <w:rPr>
-        <w:rFonts w:ascii="Wingdings" w:hAnsi="Wingdings" w:hint="default"/>
-      </w:rPr>
-    </w:lvl>
-  </w:abstractNum>
-  <w:abstractNum w:abstractNumId="31" w15:restartNumberingAfterBreak="0">
-    <w:nsid w:val="45934EC6"/>
-    <w:multiLevelType w:val="hybridMultilevel"/>
-    <w:tmpl w:val="855CA17C"/>
-    <w:lvl w:ilvl="0" w:tplc="04090001">
-      <w:start w:val="1"/>
-      <w:numFmt w:val="bullet"/>
-      <w:lvlText w:val=""/>
-      <w:lvlJc w:val="left"/>
-      <w:pPr>
-        <w:ind w:left="720" w:hanging="360"/>
-      </w:pPr>
-      <w:rPr>
-        <w:rFonts w:ascii="Symbol" w:hAnsi="Symbol" w:hint="default"/>
-      </w:rPr>
-    </w:lvl>
-    <w:lvl w:ilvl="1" w:tplc="04090003" w:tentative="1">
-      <w:start w:val="1"/>
-      <w:numFmt w:val="bullet"/>
-      <w:lvlText w:val="o"/>
-      <w:lvlJc w:val="left"/>
-      <w:pPr>
-        <w:ind w:left="1440" w:hanging="360"/>
-      </w:pPr>
-      <w:rPr>
-        <w:rFonts w:ascii="Courier New" w:hAnsi="Courier New" w:cs="Courier New" w:hint="default"/>
-      </w:rPr>
-    </w:lvl>
-    <w:lvl w:ilvl="2" w:tplc="04090005" w:tentative="1">
-      <w:start w:val="1"/>
-      <w:numFmt w:val="bullet"/>
-      <w:lvlText w:val=""/>
-      <w:lvlJc w:val="left"/>
-      <w:pPr>
-        <w:ind w:left="2160" w:hanging="360"/>
-      </w:pPr>
-      <w:rPr>
-        <w:rFonts w:ascii="Wingdings" w:hAnsi="Wingdings" w:hint="default"/>
-      </w:rPr>
-    </w:lvl>
-    <w:lvl w:ilvl="3" w:tplc="04090001" w:tentative="1">
-      <w:start w:val="1"/>
-      <w:numFmt w:val="bullet"/>
-      <w:lvlText w:val=""/>
-      <w:lvlJc w:val="left"/>
-      <w:pPr>
-        <w:ind w:left="2880" w:hanging="360"/>
-      </w:pPr>
-      <w:rPr>
-        <w:rFonts w:ascii="Symbol" w:hAnsi="Symbol" w:hint="default"/>
-      </w:rPr>
-    </w:lvl>
-    <w:lvl w:ilvl="4" w:tplc="04090003" w:tentative="1">
-      <w:start w:val="1"/>
-      <w:numFmt w:val="bullet"/>
-      <w:lvlText w:val="o"/>
-      <w:lvlJc w:val="left"/>
-      <w:pPr>
-        <w:ind w:left="3600" w:hanging="360"/>
-      </w:pPr>
-      <w:rPr>
-        <w:rFonts w:ascii="Courier New" w:hAnsi="Courier New" w:cs="Courier New" w:hint="default"/>
-      </w:rPr>
-    </w:lvl>
-    <w:lvl w:ilvl="5" w:tplc="04090005" w:tentative="1">
-      <w:start w:val="1"/>
-      <w:numFmt w:val="bullet"/>
-      <w:lvlText w:val=""/>
-      <w:lvlJc w:val="left"/>
-      <w:pPr>
-        <w:ind w:left="4320" w:hanging="360"/>
-      </w:pPr>
-      <w:rPr>
-        <w:rFonts w:ascii="Wingdings" w:hAnsi="Wingdings" w:hint="default"/>
-      </w:rPr>
-    </w:lvl>
-    <w:lvl w:ilvl="6" w:tplc="04090001" w:tentative="1">
-      <w:start w:val="1"/>
-      <w:numFmt w:val="bullet"/>
-      <w:lvlText w:val=""/>
-      <w:lvlJc w:val="left"/>
-      <w:pPr>
-        <w:ind w:left="5040" w:hanging="360"/>
-      </w:pPr>
-      <w:rPr>
-        <w:rFonts w:ascii="Symbol" w:hAnsi="Symbol" w:hint="default"/>
-      </w:rPr>
-    </w:lvl>
-    <w:lvl w:ilvl="7" w:tplc="04090003" w:tentative="1">
-      <w:start w:val="1"/>
-      <w:numFmt w:val="bullet"/>
-      <w:lvlText w:val="o"/>
-      <w:lvlJc w:val="left"/>
-      <w:pPr>
-        <w:ind w:left="5760" w:hanging="360"/>
-      </w:pPr>
-      <w:rPr>
-        <w:rFonts w:ascii="Courier New" w:hAnsi="Courier New" w:cs="Courier New" w:hint="default"/>
-      </w:rPr>
-    </w:lvl>
-    <w:lvl w:ilvl="8" w:tplc="04090005" w:tentative="1">
-      <w:start w:val="1"/>
-      <w:numFmt w:val="bullet"/>
-      <w:lvlText w:val=""/>
-      <w:lvlJc w:val="left"/>
-      <w:pPr>
-        <w:ind w:left="6480" w:hanging="360"/>
-      </w:pPr>
-      <w:rPr>
-        <w:rFonts w:ascii="Wingdings" w:hAnsi="Wingdings" w:hint="default"/>
-      </w:rPr>
-    </w:lvl>
-  </w:abstractNum>
-  <w:abstractNum w:abstractNumId="32" w15:restartNumberingAfterBreak="0">
-    <w:nsid w:val="470B27A6"/>
-    <w:multiLevelType w:val="hybridMultilevel"/>
-    <w:tmpl w:val="4134FE34"/>
-    <w:lvl w:ilvl="0" w:tplc="04090001">
-      <w:start w:val="1"/>
-      <w:numFmt w:val="bullet"/>
-      <w:lvlText w:val=""/>
-      <w:lvlJc w:val="left"/>
-      <w:pPr>
-        <w:ind w:left="720" w:hanging="360"/>
-      </w:pPr>
-      <w:rPr>
-        <w:rFonts w:ascii="Symbol" w:hAnsi="Symbol" w:hint="default"/>
-      </w:rPr>
-    </w:lvl>
-    <w:lvl w:ilvl="1" w:tplc="04090003" w:tentative="1">
-      <w:start w:val="1"/>
-      <w:numFmt w:val="bullet"/>
-      <w:lvlText w:val="o"/>
-      <w:lvlJc w:val="left"/>
-      <w:pPr>
-        <w:ind w:left="1440" w:hanging="360"/>
-      </w:pPr>
-      <w:rPr>
-        <w:rFonts w:ascii="Courier New" w:hAnsi="Courier New" w:cs="Courier New" w:hint="default"/>
-      </w:rPr>
-    </w:lvl>
-    <w:lvl w:ilvl="2" w:tplc="04090005" w:tentative="1">
-      <w:start w:val="1"/>
-      <w:numFmt w:val="bullet"/>
-      <w:lvlText w:val=""/>
-      <w:lvlJc w:val="left"/>
-      <w:pPr>
-        <w:ind w:left="2160" w:hanging="360"/>
-      </w:pPr>
-      <w:rPr>
-        <w:rFonts w:ascii="Wingdings" w:hAnsi="Wingdings" w:hint="default"/>
-      </w:rPr>
-    </w:lvl>
-    <w:lvl w:ilvl="3" w:tplc="04090001" w:tentative="1">
-      <w:start w:val="1"/>
-      <w:numFmt w:val="bullet"/>
-      <w:lvlText w:val=""/>
-      <w:lvlJc w:val="left"/>
-      <w:pPr>
-        <w:ind w:left="2880" w:hanging="360"/>
-      </w:pPr>
-      <w:rPr>
-        <w:rFonts w:ascii="Symbol" w:hAnsi="Symbol" w:hint="default"/>
-      </w:rPr>
-    </w:lvl>
-    <w:lvl w:ilvl="4" w:tplc="04090003" w:tentative="1">
-      <w:start w:val="1"/>
-      <w:numFmt w:val="bullet"/>
-      <w:lvlText w:val="o"/>
-      <w:lvlJc w:val="left"/>
-      <w:pPr>
-        <w:ind w:left="3600" w:hanging="360"/>
-      </w:pPr>
-      <w:rPr>
-        <w:rFonts w:ascii="Courier New" w:hAnsi="Courier New" w:cs="Courier New" w:hint="default"/>
-      </w:rPr>
-    </w:lvl>
-    <w:lvl w:ilvl="5" w:tplc="04090005" w:tentative="1">
-      <w:start w:val="1"/>
-      <w:numFmt w:val="bullet"/>
-      <w:lvlText w:val=""/>
-      <w:lvlJc w:val="left"/>
-      <w:pPr>
-        <w:ind w:left="4320" w:hanging="360"/>
-      </w:pPr>
-      <w:rPr>
-        <w:rFonts w:ascii="Wingdings" w:hAnsi="Wingdings" w:hint="default"/>
-      </w:rPr>
-    </w:lvl>
-    <w:lvl w:ilvl="6" w:tplc="04090001" w:tentative="1">
-      <w:start w:val="1"/>
-      <w:numFmt w:val="bullet"/>
-      <w:lvlText w:val=""/>
-      <w:lvlJc w:val="left"/>
-      <w:pPr>
-        <w:ind w:left="5040" w:hanging="360"/>
-      </w:pPr>
-      <w:rPr>
-        <w:rFonts w:ascii="Symbol" w:hAnsi="Symbol" w:hint="default"/>
-      </w:rPr>
-    </w:lvl>
-    <w:lvl w:ilvl="7" w:tplc="04090003" w:tentative="1">
-      <w:start w:val="1"/>
-      <w:numFmt w:val="bullet"/>
-      <w:lvlText w:val="o"/>
-      <w:lvlJc w:val="left"/>
-      <w:pPr>
-        <w:ind w:left="5760" w:hanging="360"/>
-      </w:pPr>
-      <w:rPr>
-        <w:rFonts w:ascii="Courier New" w:hAnsi="Courier New" w:cs="Courier New" w:hint="default"/>
-      </w:rPr>
-    </w:lvl>
-    <w:lvl w:ilvl="8" w:tplc="04090005" w:tentative="1">
-      <w:start w:val="1"/>
-      <w:numFmt w:val="bullet"/>
-      <w:lvlText w:val=""/>
-      <w:lvlJc w:val="left"/>
-      <w:pPr>
-        <w:ind w:left="6480" w:hanging="360"/>
-      </w:pPr>
-      <w:rPr>
-        <w:rFonts w:ascii="Wingdings" w:hAnsi="Wingdings" w:hint="default"/>
-      </w:rPr>
-    </w:lvl>
-  </w:abstractNum>
-  <w:abstractNum w:abstractNumId="33" w15:restartNumberingAfterBreak="0">
-    <w:nsid w:val="4A100835"/>
-    <w:multiLevelType w:val="hybridMultilevel"/>
-    <w:tmpl w:val="2D381DF6"/>
-    <w:lvl w:ilvl="0" w:tplc="04090001">
-      <w:start w:val="1"/>
-      <w:numFmt w:val="bullet"/>
-      <w:lvlText w:val=""/>
-      <w:lvlJc w:val="left"/>
-      <w:pPr>
-        <w:ind w:left="720" w:hanging="360"/>
-      </w:pPr>
-      <w:rPr>
-        <w:rFonts w:ascii="Symbol" w:hAnsi="Symbol" w:hint="default"/>
-      </w:rPr>
-    </w:lvl>
-    <w:lvl w:ilvl="1" w:tplc="04090003" w:tentative="1">
-      <w:start w:val="1"/>
-      <w:numFmt w:val="bullet"/>
-      <w:lvlText w:val="o"/>
-      <w:lvlJc w:val="left"/>
-      <w:pPr>
-        <w:ind w:left="1440" w:hanging="360"/>
-      </w:pPr>
-      <w:rPr>
-        <w:rFonts w:ascii="Courier New" w:hAnsi="Courier New" w:cs="Courier New" w:hint="default"/>
-      </w:rPr>
-    </w:lvl>
-    <w:lvl w:ilvl="2" w:tplc="04090005" w:tentative="1">
-      <w:start w:val="1"/>
-      <w:numFmt w:val="bullet"/>
-      <w:lvlText w:val=""/>
-      <w:lvlJc w:val="left"/>
-      <w:pPr>
-        <w:ind w:left="2160" w:hanging="360"/>
-      </w:pPr>
-      <w:rPr>
-        <w:rFonts w:ascii="Wingdings" w:hAnsi="Wingdings" w:hint="default"/>
-      </w:rPr>
-    </w:lvl>
-    <w:lvl w:ilvl="3" w:tplc="04090001" w:tentative="1">
-      <w:start w:val="1"/>
-      <w:numFmt w:val="bullet"/>
-      <w:lvlText w:val=""/>
-      <w:lvlJc w:val="left"/>
-      <w:pPr>
-        <w:ind w:left="2880" w:hanging="360"/>
-      </w:pPr>
-      <w:rPr>
-        <w:rFonts w:ascii="Symbol" w:hAnsi="Symbol" w:hint="default"/>
-      </w:rPr>
-    </w:lvl>
-    <w:lvl w:ilvl="4" w:tplc="04090003" w:tentative="1">
-      <w:start w:val="1"/>
-      <w:numFmt w:val="bullet"/>
-      <w:lvlText w:val="o"/>
-      <w:lvlJc w:val="left"/>
-      <w:pPr>
-        <w:ind w:left="3600" w:hanging="360"/>
-      </w:pPr>
-      <w:rPr>
-        <w:rFonts w:ascii="Courier New" w:hAnsi="Courier New" w:cs="Courier New" w:hint="default"/>
-      </w:rPr>
-    </w:lvl>
-    <w:lvl w:ilvl="5" w:tplc="04090005" w:tentative="1">
-      <w:start w:val="1"/>
-      <w:numFmt w:val="bullet"/>
-      <w:lvlText w:val=""/>
-      <w:lvlJc w:val="left"/>
-      <w:pPr>
-        <w:ind w:left="4320" w:hanging="360"/>
-      </w:pPr>
-      <w:rPr>
-        <w:rFonts w:ascii="Wingdings" w:hAnsi="Wingdings" w:hint="default"/>
-      </w:rPr>
-    </w:lvl>
-    <w:lvl w:ilvl="6" w:tplc="04090001" w:tentative="1">
-      <w:start w:val="1"/>
-      <w:numFmt w:val="bullet"/>
-      <w:lvlText w:val=""/>
-      <w:lvlJc w:val="left"/>
-      <w:pPr>
-        <w:ind w:left="5040" w:hanging="360"/>
-      </w:pPr>
-      <w:rPr>
-        <w:rFonts w:ascii="Symbol" w:hAnsi="Symbol" w:hint="default"/>
-      </w:rPr>
-    </w:lvl>
-    <w:lvl w:ilvl="7" w:tplc="04090003" w:tentative="1">
-      <w:start w:val="1"/>
-      <w:numFmt w:val="bullet"/>
-      <w:lvlText w:val="o"/>
-      <w:lvlJc w:val="left"/>
-      <w:pPr>
-        <w:ind w:left="5760" w:hanging="360"/>
-      </w:pPr>
-      <w:rPr>
-        <w:rFonts w:ascii="Courier New" w:hAnsi="Courier New" w:cs="Courier New" w:hint="default"/>
-      </w:rPr>
-    </w:lvl>
-    <w:lvl w:ilvl="8" w:tplc="04090005" w:tentative="1">
-      <w:start w:val="1"/>
-      <w:numFmt w:val="bullet"/>
-      <w:lvlText w:val=""/>
-      <w:lvlJc w:val="left"/>
-      <w:pPr>
-        <w:ind w:left="6480" w:hanging="360"/>
-      </w:pPr>
-      <w:rPr>
-        <w:rFonts w:ascii="Wingdings" w:hAnsi="Wingdings" w:hint="default"/>
-      </w:rPr>
-    </w:lvl>
-  </w:abstractNum>
-  <w:abstractNum w:abstractNumId="34" w15:restartNumberingAfterBreak="0">
-    <w:nsid w:val="4BF25984"/>
-    <w:multiLevelType w:val="hybridMultilevel"/>
-    <w:tmpl w:val="06BA5E46"/>
-    <w:lvl w:ilvl="0" w:tplc="04090001">
-      <w:start w:val="1"/>
-      <w:numFmt w:val="bullet"/>
-      <w:lvlText w:val=""/>
-      <w:lvlJc w:val="left"/>
-      <w:pPr>
-        <w:ind w:left="720" w:hanging="360"/>
-      </w:pPr>
-      <w:rPr>
-        <w:rFonts w:ascii="Symbol" w:hAnsi="Symbol" w:hint="default"/>
-      </w:rPr>
-    </w:lvl>
-    <w:lvl w:ilvl="1" w:tplc="04090003" w:tentative="1">
-      <w:start w:val="1"/>
-      <w:numFmt w:val="bullet"/>
-      <w:lvlText w:val="o"/>
-      <w:lvlJc w:val="left"/>
-      <w:pPr>
-        <w:ind w:left="1440" w:hanging="360"/>
-      </w:pPr>
-      <w:rPr>
-        <w:rFonts w:ascii="Courier New" w:hAnsi="Courier New" w:cs="Courier New" w:hint="default"/>
-      </w:rPr>
-    </w:lvl>
-    <w:lvl w:ilvl="2" w:tplc="04090005" w:tentative="1">
-      <w:start w:val="1"/>
-      <w:numFmt w:val="bullet"/>
-      <w:lvlText w:val=""/>
-      <w:lvlJc w:val="left"/>
-      <w:pPr>
-        <w:ind w:left="2160" w:hanging="360"/>
-      </w:pPr>
-      <w:rPr>
-        <w:rFonts w:ascii="Wingdings" w:hAnsi="Wingdings" w:hint="default"/>
-      </w:rPr>
-    </w:lvl>
-    <w:lvl w:ilvl="3" w:tplc="04090001" w:tentative="1">
-      <w:start w:val="1"/>
-      <w:numFmt w:val="bullet"/>
-      <w:lvlText w:val=""/>
-      <w:lvlJc w:val="left"/>
-      <w:pPr>
-        <w:ind w:left="2880" w:hanging="360"/>
-      </w:pPr>
-      <w:rPr>
-        <w:rFonts w:ascii="Symbol" w:hAnsi="Symbol" w:hint="default"/>
-      </w:rPr>
-    </w:lvl>
-    <w:lvl w:ilvl="4" w:tplc="04090003" w:tentative="1">
-      <w:start w:val="1"/>
-      <w:numFmt w:val="bullet"/>
-      <w:lvlText w:val="o"/>
-      <w:lvlJc w:val="left"/>
-      <w:pPr>
-        <w:ind w:left="3600" w:hanging="360"/>
-      </w:pPr>
-      <w:rPr>
-        <w:rFonts w:ascii="Courier New" w:hAnsi="Courier New" w:cs="Courier New" w:hint="default"/>
-      </w:rPr>
-    </w:lvl>
-    <w:lvl w:ilvl="5" w:tplc="04090005" w:tentative="1">
-      <w:start w:val="1"/>
-      <w:numFmt w:val="bullet"/>
-      <w:lvlText w:val=""/>
-      <w:lvlJc w:val="left"/>
-      <w:pPr>
-        <w:ind w:left="4320" w:hanging="360"/>
-      </w:pPr>
-      <w:rPr>
-        <w:rFonts w:ascii="Wingdings" w:hAnsi="Wingdings" w:hint="default"/>
-      </w:rPr>
-    </w:lvl>
-    <w:lvl w:ilvl="6" w:tplc="04090001" w:tentative="1">
-      <w:start w:val="1"/>
-      <w:numFmt w:val="bullet"/>
-      <w:lvlText w:val=""/>
-      <w:lvlJc w:val="left"/>
-      <w:pPr>
-        <w:ind w:left="5040" w:hanging="360"/>
-      </w:pPr>
-      <w:rPr>
-        <w:rFonts w:ascii="Symbol" w:hAnsi="Symbol" w:hint="default"/>
-      </w:rPr>
-    </w:lvl>
-    <w:lvl w:ilvl="7" w:tplc="04090003" w:tentative="1">
-      <w:start w:val="1"/>
-      <w:numFmt w:val="bullet"/>
-      <w:lvlText w:val="o"/>
-      <w:lvlJc w:val="left"/>
-      <w:pPr>
-        <w:ind w:left="5760" w:hanging="360"/>
-      </w:pPr>
-      <w:rPr>
-        <w:rFonts w:ascii="Courier New" w:hAnsi="Courier New" w:cs="Courier New" w:hint="default"/>
-      </w:rPr>
-    </w:lvl>
-    <w:lvl w:ilvl="8" w:tplc="04090005" w:tentative="1">
-      <w:start w:val="1"/>
-      <w:numFmt w:val="bullet"/>
-      <w:lvlText w:val=""/>
-      <w:lvlJc w:val="left"/>
-      <w:pPr>
-        <w:ind w:left="6480" w:hanging="360"/>
-      </w:pPr>
-      <w:rPr>
-        <w:rFonts w:ascii="Wingdings" w:hAnsi="Wingdings" w:hint="default"/>
-      </w:rPr>
-    </w:lvl>
-  </w:abstractNum>
-  <w:abstractNum w:abstractNumId="35" w15:restartNumberingAfterBreak="0">
-    <w:nsid w:val="4BF77687"/>
-    <w:multiLevelType w:val="multilevel"/>
-    <w:tmpl w:val="EFB0F564"/>
-    <w:lvl w:ilvl="0">
-      <w:start w:val="1"/>
-      <w:numFmt w:val="bullet"/>
-      <w:lvlText w:val="●"/>
-      <w:lvlJc w:val="left"/>
-      <w:pPr>
-        <w:ind w:left="720" w:hanging="360"/>
-      </w:pPr>
-      <w:rPr>
-        <w:strike w:val="0"/>
-        <w:dstrike w:val="0"/>
-        <w:u w:val="none"/>
-        <w:effect w:val="none"/>
-      </w:rPr>
-    </w:lvl>
-    <w:lvl w:ilvl="1">
-      <w:start w:val="1"/>
-      <w:numFmt w:val="bullet"/>
-      <w:lvlText w:val="○"/>
-      <w:lvlJc w:val="left"/>
-      <w:pPr>
-        <w:ind w:left="1440" w:hanging="360"/>
-      </w:pPr>
-      <w:rPr>
-        <w:strike w:val="0"/>
-        <w:dstrike w:val="0"/>
-        <w:u w:val="none"/>
-        <w:effect w:val="none"/>
-      </w:rPr>
-    </w:lvl>
-    <w:lvl w:ilvl="2">
-      <w:start w:val="1"/>
-      <w:numFmt w:val="bullet"/>
-      <w:lvlText w:val="■"/>
-      <w:lvlJc w:val="left"/>
-      <w:pPr>
-        <w:ind w:left="2160" w:hanging="360"/>
-      </w:pPr>
-      <w:rPr>
-        <w:strike w:val="0"/>
-        <w:dstrike w:val="0"/>
-        <w:u w:val="none"/>
-        <w:effect w:val="none"/>
-      </w:rPr>
-    </w:lvl>
-    <w:lvl w:ilvl="3">
-      <w:start w:val="1"/>
-      <w:numFmt w:val="bullet"/>
-      <w:lvlText w:val="●"/>
-      <w:lvlJc w:val="left"/>
-      <w:pPr>
-        <w:ind w:left="2880" w:hanging="360"/>
-      </w:pPr>
-      <w:rPr>
-        <w:strike w:val="0"/>
-        <w:dstrike w:val="0"/>
-        <w:u w:val="none"/>
-        <w:effect w:val="none"/>
-      </w:rPr>
-    </w:lvl>
-    <w:lvl w:ilvl="4">
-      <w:start w:val="1"/>
-      <w:numFmt w:val="bullet"/>
-      <w:lvlText w:val="○"/>
-      <w:lvlJc w:val="left"/>
-      <w:pPr>
-        <w:ind w:left="3600" w:hanging="360"/>
-      </w:pPr>
-      <w:rPr>
-        <w:strike w:val="0"/>
-        <w:dstrike w:val="0"/>
-        <w:u w:val="none"/>
-        <w:effect w:val="none"/>
-      </w:rPr>
-    </w:lvl>
-    <w:lvl w:ilvl="5">
-      <w:start w:val="1"/>
-      <w:numFmt w:val="bullet"/>
-      <w:lvlText w:val="■"/>
-      <w:lvlJc w:val="left"/>
-      <w:pPr>
-        <w:ind w:left="4320" w:hanging="360"/>
-      </w:pPr>
-      <w:rPr>
-        <w:strike w:val="0"/>
-        <w:dstrike w:val="0"/>
-        <w:u w:val="none"/>
-        <w:effect w:val="none"/>
-      </w:rPr>
-    </w:lvl>
-    <w:lvl w:ilvl="6">
-      <w:start w:val="1"/>
-      <w:numFmt w:val="bullet"/>
-      <w:lvlText w:val="●"/>
-      <w:lvlJc w:val="left"/>
-      <w:pPr>
-        <w:ind w:left="5040" w:hanging="360"/>
-      </w:pPr>
-      <w:rPr>
-        <w:strike w:val="0"/>
-        <w:dstrike w:val="0"/>
-        <w:u w:val="none"/>
-        <w:effect w:val="none"/>
-      </w:rPr>
-    </w:lvl>
-    <w:lvl w:ilvl="7">
-      <w:start w:val="1"/>
-      <w:numFmt w:val="bullet"/>
-      <w:lvlText w:val="○"/>
-      <w:lvlJc w:val="left"/>
-      <w:pPr>
-        <w:ind w:left="5760" w:hanging="360"/>
-      </w:pPr>
-      <w:rPr>
-        <w:strike w:val="0"/>
-        <w:dstrike w:val="0"/>
-        <w:u w:val="none"/>
-        <w:effect w:val="none"/>
-      </w:rPr>
-    </w:lvl>
-    <w:lvl w:ilvl="8">
-      <w:start w:val="1"/>
-      <w:numFmt w:val="bullet"/>
-      <w:lvlText w:val="■"/>
-      <w:lvlJc w:val="left"/>
-      <w:pPr>
-        <w:ind w:left="6480" w:hanging="360"/>
-      </w:pPr>
-      <w:rPr>
-        <w:strike w:val="0"/>
-        <w:dstrike w:val="0"/>
-        <w:u w:val="none"/>
-        <w:effect w:val="none"/>
-      </w:rPr>
-    </w:lvl>
-  </w:abstractNum>
-  <w:abstractNum w:abstractNumId="36" w15:restartNumberingAfterBreak="0">
+  <w:abstractNum w:abstractNumId="10" w15:restartNumberingAfterBreak="0">
     <w:nsid w:val="4E636FFB"/>
     <w:multiLevelType w:val="hybridMultilevel"/>
     <w:tmpl w:val="87F89784"/>
@@ -5704,14 +6362,14 @@
       </w:rPr>
     </w:lvl>
   </w:abstractNum>
-  <w:abstractNum w:abstractNumId="37" w15:restartNumberingAfterBreak="0">
-    <w:nsid w:val="50D534E8"/>
+  <w:abstractNum w:abstractNumId="11" w15:restartNumberingAfterBreak="0">
+    <w:nsid w:val="5184040C"/>
     <w:multiLevelType w:val="hybridMultilevel"/>
-    <w:tmpl w:val="60307286"/>
-    <w:lvl w:ilvl="0" w:tplc="A9C472E8">
+    <w:tmpl w:val="4E9E9090"/>
+    <w:lvl w:ilvl="0" w:tplc="04090001">
       <w:start w:val="1"/>
       <w:numFmt w:val="bullet"/>
-      <w:lvlText w:val=""/>
+      <w:lvlText w:val=""/>
       <w:lvlJc w:val="left"/>
       <w:pPr>
         <w:ind w:left="720" w:hanging="360"/>
@@ -5720,7 +6378,7 @@
         <w:rFonts w:ascii="Symbol" w:hAnsi="Symbol" w:hint="default"/>
       </w:rPr>
     </w:lvl>
-    <w:lvl w:ilvl="1" w:tplc="04090003" w:tentative="1">
+    <w:lvl w:ilvl="1" w:tplc="04090003">
       <w:start w:val="1"/>
       <w:numFmt w:val="bullet"/>
       <w:lvlText w:val="o"/>
@@ -5817,120 +6475,7 @@
       </w:rPr>
     </w:lvl>
   </w:abstractNum>
-  <w:abstractNum w:abstractNumId="38" w15:restartNumberingAfterBreak="0">
-    <w:nsid w:val="5A426B95"/>
-    <w:multiLevelType w:val="hybridMultilevel"/>
-    <w:tmpl w:val="0E52D80E"/>
-    <w:lvl w:ilvl="0" w:tplc="04090003">
-      <w:start w:val="1"/>
-      <w:numFmt w:val="bullet"/>
-      <w:lvlText w:val="o"/>
-      <w:lvlJc w:val="left"/>
-      <w:pPr>
-        <w:ind w:left="1080" w:hanging="360"/>
-      </w:pPr>
-      <w:rPr>
-        <w:rFonts w:ascii="Courier New" w:hAnsi="Courier New" w:cs="Courier New" w:hint="default"/>
-      </w:rPr>
-    </w:lvl>
-    <w:lvl w:ilvl="1" w:tplc="04090003" w:tentative="1">
-      <w:start w:val="1"/>
-      <w:numFmt w:val="bullet"/>
-      <w:lvlText w:val="o"/>
-      <w:lvlJc w:val="left"/>
-      <w:pPr>
-        <w:ind w:left="1800" w:hanging="360"/>
-      </w:pPr>
-      <w:rPr>
-        <w:rFonts w:ascii="Courier New" w:hAnsi="Courier New" w:cs="Courier New" w:hint="default"/>
-      </w:rPr>
-    </w:lvl>
-    <w:lvl w:ilvl="2" w:tplc="04090005" w:tentative="1">
-      <w:start w:val="1"/>
-      <w:numFmt w:val="bullet"/>
-      <w:lvlText w:val=""/>
-      <w:lvlJc w:val="left"/>
-      <w:pPr>
-        <w:ind w:left="2520" w:hanging="360"/>
-      </w:pPr>
-      <w:rPr>
-        <w:rFonts w:ascii="Wingdings" w:hAnsi="Wingdings" w:hint="default"/>
-      </w:rPr>
-    </w:lvl>
-    <w:lvl w:ilvl="3" w:tplc="04090001" w:tentative="1">
-      <w:start w:val="1"/>
-      <w:numFmt w:val="bullet"/>
-      <w:lvlText w:val=""/>
-      <w:lvlJc w:val="left"/>
-      <w:pPr>
-        <w:ind w:left="3240" w:hanging="360"/>
-      </w:pPr>
-      <w:rPr>
-        <w:rFonts w:ascii="Symbol" w:hAnsi="Symbol" w:hint="default"/>
-      </w:rPr>
-    </w:lvl>
-    <w:lvl w:ilvl="4" w:tplc="04090003" w:tentative="1">
-      <w:start w:val="1"/>
-      <w:numFmt w:val="bullet"/>
-      <w:lvlText w:val="o"/>
-      <w:lvlJc w:val="left"/>
-      <w:pPr>
-        <w:ind w:left="3960" w:hanging="360"/>
-      </w:pPr>
-      <w:rPr>
-        <w:rFonts w:ascii="Courier New" w:hAnsi="Courier New" w:cs="Courier New" w:hint="default"/>
-      </w:rPr>
-    </w:lvl>
-    <w:lvl w:ilvl="5" w:tplc="04090005" w:tentative="1">
-      <w:start w:val="1"/>
-      <w:numFmt w:val="bullet"/>
-      <w:lvlText w:val=""/>
-      <w:lvlJc w:val="left"/>
-      <w:pPr>
-        <w:ind w:left="4680" w:hanging="360"/>
-      </w:pPr>
-      <w:rPr>
-        <w:rFonts w:ascii="Wingdings" w:hAnsi="Wingdings" w:hint="default"/>
-      </w:rPr>
-    </w:lvl>
-    <w:lvl w:ilvl="6" w:tplc="04090001" w:tentative="1">
-      <w:start w:val="1"/>
-      <w:numFmt w:val="bullet"/>
-      <w:lvlText w:val=""/>
-      <w:lvlJc w:val="left"/>
-      <w:pPr>
-        <w:ind w:left="5400" w:hanging="360"/>
-      </w:pPr>
-      <w:rPr>
-        <w:rFonts w:ascii="Symbol" w:hAnsi="Symbol" w:hint="default"/>
-      </w:rPr>
-    </w:lvl>
-    <w:lvl w:ilvl="7" w:tplc="04090003" w:tentative="1">
-      <w:start w:val="1"/>
-      <w:numFmt w:val="bullet"/>
-      <w:lvlText w:val="o"/>
-      <w:lvlJc w:val="left"/>
-      <w:pPr>
-        <w:ind w:left="6120" w:hanging="360"/>
-      </w:pPr>
-      <w:rPr>
-        <w:rFonts w:ascii="Courier New" w:hAnsi="Courier New" w:cs="Courier New" w:hint="default"/>
-      </w:rPr>
-    </w:lvl>
-    <w:lvl w:ilvl="8" w:tplc="04090005" w:tentative="1">
-      <w:start w:val="1"/>
-      <w:numFmt w:val="bullet"/>
-      <w:lvlText w:val=""/>
-      <w:lvlJc w:val="left"/>
-      <w:pPr>
-        <w:ind w:left="6840" w:hanging="360"/>
-      </w:pPr>
-      <w:rPr>
-        <w:rFonts w:ascii="Wingdings" w:hAnsi="Wingdings" w:hint="default"/>
-      </w:rPr>
-    </w:lvl>
-  </w:abstractNum>
-  <w:abstractNum w:abstractNumId="39" w15:restartNumberingAfterBreak="0">
+  <w:abstractNum w:abstractNumId="12" w15:restartNumberingAfterBreak="0">
     <w:nsid w:val="5DF84CE6"/>
     <w:multiLevelType w:val="hybridMultilevel"/>
     <w:tmpl w:val="BDC4B734"/>
@@ -6016,147 +6561,7 @@
       </w:pPr>
     </w:lvl>
   </w:abstractNum>
-  <w:abstractNum w:abstractNumId="40" w15:restartNumberingAfterBreak="0">
-    <w:nsid w:val="5FDE079B"/>
-    <w:multiLevelType w:val="multilevel"/>
-    <w:tmpl w:val="057E04A6"/>
-    <w:lvl w:ilvl="0">
-      <w:start w:val="1"/>
-      <w:numFmt w:val="bullet"/>
-      <w:lvlText w:val="●"/>
-      <w:lvlJc w:val="left"/>
-      <w:pPr>
-        <w:ind w:left="720" w:hanging="360"/>
-      </w:pPr>
-      <w:rPr>
-        <w:strike w:val="0"/>
-        <w:dstrike w:val="0"/>
-        <w:u w:val="none"/>
-        <w:effect w:val="none"/>
-      </w:rPr>
-    </w:lvl>
-    <w:lvl w:ilvl="1">
-      <w:start w:val="1"/>
-      <w:numFmt w:val="bullet"/>
-      <w:lvlText w:val="○"/>
-      <w:lvlJc w:val="left"/>
-      <w:pPr>
-        <w:ind w:left="1440" w:hanging="360"/>
-      </w:pPr>
-      <w:rPr>
-        <w:strike w:val="0"/>
-        <w:dstrike w:val="0"/>
-        <w:u w:val="none"/>
-        <w:effect w:val="none"/>
-      </w:rPr>
-    </w:lvl>
-    <w:lvl w:ilvl="2">
-      <w:start w:val="1"/>
-      <w:numFmt w:val="bullet"/>
-      <w:lvlText w:val="■"/>
-      <w:lvlJc w:val="left"/>
-      <w:pPr>
-        <w:ind w:left="2160" w:hanging="360"/>
-      </w:pPr>
-      <w:rPr>
-        <w:strike w:val="0"/>
-        <w:dstrike w:val="0"/>
-        <w:u w:val="none"/>
-        <w:effect w:val="none"/>
-      </w:rPr>
-    </w:lvl>
-    <w:lvl w:ilvl="3">
-      <w:start w:val="1"/>
-      <w:numFmt w:val="bullet"/>
-      <w:lvlText w:val="●"/>
-      <w:lvlJc w:val="left"/>
-      <w:pPr>
-        <w:ind w:left="2880" w:hanging="360"/>
-      </w:pPr>
-      <w:rPr>
-        <w:strike w:val="0"/>
-        <w:dstrike w:val="0"/>
-        <w:u w:val="none"/>
-        <w:effect w:val="none"/>
-      </w:rPr>
-    </w:lvl>
-    <w:lvl w:ilvl="4">
-      <w:start w:val="1"/>
-      <w:numFmt w:val="bullet"/>
-      <w:lvlText w:val="○"/>
-      <w:lvlJc w:val="left"/>
-      <w:pPr>
-        <w:ind w:left="3600" w:hanging="360"/>
-      </w:pPr>
-      <w:rPr>
-        <w:strike w:val="0"/>
-        <w:dstrike w:val="0"/>
-        <w:u w:val="none"/>
-        <w:effect w:val="none"/>
-      </w:rPr>
-    </w:lvl>
-    <w:lvl w:ilvl="5">
-      <w:start w:val="1"/>
-      <w:numFmt w:val="bullet"/>
-      <w:lvlText w:val="■"/>
-      <w:lvlJc w:val="left"/>
-      <w:pPr>
-        <w:ind w:left="4320" w:hanging="360"/>
-      </w:pPr>
-      <w:rPr>
-        <w:strike w:val="0"/>
-        <w:dstrike w:val="0"/>
-        <w:u w:val="none"/>
-        <w:effect w:val="none"/>
-      </w:rPr>
-    </w:lvl>
-    <w:lvl w:ilvl="6">
-      <w:start w:val="1"/>
-      <w:numFmt w:val="bullet"/>
-      <w:lvlText w:val="●"/>
-      <w:lvlJc w:val="left"/>
-      <w:pPr>
-        <w:ind w:left="5040" w:hanging="360"/>
-      </w:pPr>
-      <w:rPr>
-        <w:strike w:val="0"/>
-        <w:dstrike w:val="0"/>
-        <w:u w:val="none"/>
-        <w:effect w:val="none"/>
-      </w:rPr>
-    </w:lvl>
-    <w:lvl w:ilvl="7">
-      <w:start w:val="1"/>
-      <w:numFmt w:val="bullet"/>
-      <w:lvlText w:val="○"/>
-      <w:lvlJc w:val="left"/>
-      <w:pPr>
-        <w:ind w:left="5760" w:hanging="360"/>
-      </w:pPr>
-      <w:rPr>
-        <w:strike w:val="0"/>
-        <w:dstrike w:val="0"/>
-        <w:u w:val="none"/>
-        <w:effect w:val="none"/>
-      </w:rPr>
-    </w:lvl>
-    <w:lvl w:ilvl="8">
-      <w:start w:val="1"/>
-      <w:numFmt w:val="bullet"/>
-      <w:lvlText w:val="■"/>
-      <w:lvlJc w:val="left"/>
-      <w:pPr>
-        <w:ind w:left="6480" w:hanging="360"/>
-      </w:pPr>
-      <w:rPr>
-        <w:strike w:val="0"/>
-        <w:dstrike w:val="0"/>
-        <w:u w:val="none"/>
-        <w:effect w:val="none"/>
-      </w:rPr>
-    </w:lvl>
-  </w:abstractNum>
-  <w:abstractNum w:abstractNumId="41" w15:restartNumberingAfterBreak="0">
+  <w:abstractNum w:abstractNumId="13" w15:restartNumberingAfterBreak="0">
     <w:nsid w:val="61485F26"/>
     <w:multiLevelType w:val="hybridMultilevel"/>
     <w:tmpl w:val="819A701A"/>
@@ -6269,599 +6674,7 @@
       </w:rPr>
     </w:lvl>
   </w:abstractNum>
-  <w:abstractNum w:abstractNumId="42" w15:restartNumberingAfterBreak="0">
-    <w:nsid w:val="65745AF4"/>
-    <w:multiLevelType w:val="multilevel"/>
-    <w:tmpl w:val="2A464712"/>
-    <w:lvl w:ilvl="0">
-      <w:start w:val="1"/>
-      <w:numFmt w:val="bullet"/>
-      <w:lvlText w:val="●"/>
-      <w:lvlJc w:val="left"/>
-      <w:pPr>
-        <w:ind w:left="2160" w:hanging="360"/>
-      </w:pPr>
-      <w:rPr>
-        <w:strike w:val="0"/>
-        <w:dstrike w:val="0"/>
-        <w:u w:val="none"/>
-        <w:effect w:val="none"/>
-      </w:rPr>
-    </w:lvl>
-    <w:lvl w:ilvl="1">
-      <w:start w:val="1"/>
-      <w:numFmt w:val="bullet"/>
-      <w:lvlText w:val="○"/>
-      <w:lvlJc w:val="left"/>
-      <w:pPr>
-        <w:ind w:left="2880" w:hanging="360"/>
-      </w:pPr>
-      <w:rPr>
-        <w:strike w:val="0"/>
-        <w:dstrike w:val="0"/>
-        <w:u w:val="none"/>
-        <w:effect w:val="none"/>
-      </w:rPr>
-    </w:lvl>
-    <w:lvl w:ilvl="2">
-      <w:start w:val="1"/>
-      <w:numFmt w:val="bullet"/>
-      <w:lvlText w:val="■"/>
-      <w:lvlJc w:val="left"/>
-      <w:pPr>
-        <w:ind w:left="3600" w:hanging="360"/>
-      </w:pPr>
-      <w:rPr>
-        <w:strike w:val="0"/>
-        <w:dstrike w:val="0"/>
-        <w:u w:val="none"/>
-        <w:effect w:val="none"/>
-      </w:rPr>
-    </w:lvl>
-    <w:lvl w:ilvl="3">
-      <w:start w:val="1"/>
-      <w:numFmt w:val="bullet"/>
-      <w:lvlText w:val="●"/>
-      <w:lvlJc w:val="left"/>
-      <w:pPr>
-        <w:ind w:left="4320" w:hanging="360"/>
-      </w:pPr>
-      <w:rPr>
-        <w:strike w:val="0"/>
-        <w:dstrike w:val="0"/>
-        <w:u w:val="none"/>
-        <w:effect w:val="none"/>
-      </w:rPr>
-    </w:lvl>
-    <w:lvl w:ilvl="4">
-      <w:start w:val="1"/>
-      <w:numFmt w:val="bullet"/>
-      <w:lvlText w:val="○"/>
-      <w:lvlJc w:val="left"/>
-      <w:pPr>
-        <w:ind w:left="5040" w:hanging="360"/>
-      </w:pPr>
-      <w:rPr>
-        <w:strike w:val="0"/>
-        <w:dstrike w:val="0"/>
-        <w:u w:val="none"/>
-        <w:effect w:val="none"/>
-      </w:rPr>
-    </w:lvl>
-    <w:lvl w:ilvl="5">
-      <w:start w:val="1"/>
-      <w:numFmt w:val="bullet"/>
-      <w:lvlText w:val="■"/>
-      <w:lvlJc w:val="left"/>
-      <w:pPr>
-        <w:ind w:left="5760" w:hanging="360"/>
-      </w:pPr>
-      <w:rPr>
-        <w:strike w:val="0"/>
-        <w:dstrike w:val="0"/>
-        <w:u w:val="none"/>
-        <w:effect w:val="none"/>
-      </w:rPr>
-    </w:lvl>
-    <w:lvl w:ilvl="6">
-      <w:start w:val="1"/>
-      <w:numFmt w:val="bullet"/>
-      <w:lvlText w:val="●"/>
-      <w:lvlJc w:val="left"/>
-      <w:pPr>
-        <w:ind w:left="6480" w:hanging="360"/>
-      </w:pPr>
-      <w:rPr>
-        <w:strike w:val="0"/>
-        <w:dstrike w:val="0"/>
-        <w:u w:val="none"/>
-        <w:effect w:val="none"/>
-      </w:rPr>
-    </w:lvl>
-    <w:lvl w:ilvl="7">
-      <w:start w:val="1"/>
-      <w:numFmt w:val="bullet"/>
-      <w:lvlText w:val="○"/>
-      <w:lvlJc w:val="left"/>
-      <w:pPr>
-        <w:ind w:left="7200" w:hanging="360"/>
-      </w:pPr>
-      <w:rPr>
-        <w:strike w:val="0"/>
-        <w:dstrike w:val="0"/>
-        <w:u w:val="none"/>
-        <w:effect w:val="none"/>
-      </w:rPr>
-    </w:lvl>
-    <w:lvl w:ilvl="8">
-      <w:start w:val="1"/>
-      <w:numFmt w:val="bullet"/>
-      <w:lvlText w:val="■"/>
-      <w:lvlJc w:val="left"/>
-      <w:pPr>
-        <w:ind w:left="7920" w:hanging="360"/>
-      </w:pPr>
-      <w:rPr>
-        <w:strike w:val="0"/>
-        <w:dstrike w:val="0"/>
-        <w:u w:val="none"/>
-        <w:effect w:val="none"/>
-      </w:rPr>
-    </w:lvl>
-  </w:abstractNum>
-  <w:abstractNum w:abstractNumId="43" w15:restartNumberingAfterBreak="0">
-    <w:nsid w:val="6A8F2EF2"/>
-    <w:multiLevelType w:val="hybridMultilevel"/>
-    <w:tmpl w:val="9670F04A"/>
-    <w:lvl w:ilvl="0" w:tplc="04090001">
-      <w:start w:val="1"/>
-      <w:numFmt w:val="bullet"/>
-      <w:lvlText w:val=""/>
-      <w:lvlJc w:val="left"/>
-      <w:pPr>
-        <w:ind w:left="720" w:hanging="360"/>
-      </w:pPr>
-      <w:rPr>
-        <w:rFonts w:ascii="Symbol" w:hAnsi="Symbol" w:hint="default"/>
-      </w:rPr>
-    </w:lvl>
-    <w:lvl w:ilvl="1" w:tplc="04090003" w:tentative="1">
-      <w:start w:val="1"/>
-      <w:numFmt w:val="bullet"/>
-      <w:lvlText w:val="o"/>
-      <w:lvlJc w:val="left"/>
-      <w:pPr>
-        <w:ind w:left="1440" w:hanging="360"/>
-      </w:pPr>
-      <w:rPr>
-        <w:rFonts w:ascii="Courier New" w:hAnsi="Courier New" w:cs="Courier New" w:hint="default"/>
-      </w:rPr>
-    </w:lvl>
-    <w:lvl w:ilvl="2" w:tplc="04090005" w:tentative="1">
-      <w:start w:val="1"/>
-      <w:numFmt w:val="bullet"/>
-      <w:lvlText w:val=""/>
-      <w:lvlJc w:val="left"/>
-      <w:pPr>
-        <w:ind w:left="2160" w:hanging="360"/>
-      </w:pPr>
-      <w:rPr>
-        <w:rFonts w:ascii="Wingdings" w:hAnsi="Wingdings" w:hint="default"/>
-      </w:rPr>
-    </w:lvl>
-    <w:lvl w:ilvl="3" w:tplc="04090001" w:tentative="1">
-      <w:start w:val="1"/>
-      <w:numFmt w:val="bullet"/>
-      <w:lvlText w:val=""/>
-      <w:lvlJc w:val="left"/>
-      <w:pPr>
-        <w:ind w:left="2880" w:hanging="360"/>
-      </w:pPr>
-      <w:rPr>
-        <w:rFonts w:ascii="Symbol" w:hAnsi="Symbol" w:hint="default"/>
-      </w:rPr>
-    </w:lvl>
-    <w:lvl w:ilvl="4" w:tplc="04090003" w:tentative="1">
-      <w:start w:val="1"/>
-      <w:numFmt w:val="bullet"/>
-      <w:lvlText w:val="o"/>
-      <w:lvlJc w:val="left"/>
-      <w:pPr>
-        <w:ind w:left="3600" w:hanging="360"/>
-      </w:pPr>
-      <w:rPr>
-        <w:rFonts w:ascii="Courier New" w:hAnsi="Courier New" w:cs="Courier New" w:hint="default"/>
-      </w:rPr>
-    </w:lvl>
-    <w:lvl w:ilvl="5" w:tplc="04090005" w:tentative="1">
-      <w:start w:val="1"/>
-      <w:numFmt w:val="bullet"/>
-      <w:lvlText w:val=""/>
-      <w:lvlJc w:val="left"/>
-      <w:pPr>
-        <w:ind w:left="4320" w:hanging="360"/>
-      </w:pPr>
-      <w:rPr>
-        <w:rFonts w:ascii="Wingdings" w:hAnsi="Wingdings" w:hint="default"/>
-      </w:rPr>
-    </w:lvl>
-    <w:lvl w:ilvl="6" w:tplc="04090001" w:tentative="1">
-      <w:start w:val="1"/>
-      <w:numFmt w:val="bullet"/>
-      <w:lvlText w:val=""/>
-      <w:lvlJc w:val="left"/>
-      <w:pPr>
-        <w:ind w:left="5040" w:hanging="360"/>
-      </w:pPr>
-      <w:rPr>
-        <w:rFonts w:ascii="Symbol" w:hAnsi="Symbol" w:hint="default"/>
-      </w:rPr>
-    </w:lvl>
-    <w:lvl w:ilvl="7" w:tplc="04090003" w:tentative="1">
-      <w:start w:val="1"/>
-      <w:numFmt w:val="bullet"/>
-      <w:lvlText w:val="o"/>
-      <w:lvlJc w:val="left"/>
-      <w:pPr>
-        <w:ind w:left="5760" w:hanging="360"/>
-      </w:pPr>
-      <w:rPr>
-        <w:rFonts w:ascii="Courier New" w:hAnsi="Courier New" w:cs="Courier New" w:hint="default"/>
-      </w:rPr>
-    </w:lvl>
-    <w:lvl w:ilvl="8" w:tplc="04090005" w:tentative="1">
-      <w:start w:val="1"/>
-      <w:numFmt w:val="bullet"/>
-      <w:lvlText w:val=""/>
-      <w:lvlJc w:val="left"/>
-      <w:pPr>
-        <w:ind w:left="6480" w:hanging="360"/>
-      </w:pPr>
-      <w:rPr>
-        <w:rFonts w:ascii="Wingdings" w:hAnsi="Wingdings" w:hint="default"/>
-      </w:rPr>
-    </w:lvl>
-  </w:abstractNum>
-  <w:abstractNum w:abstractNumId="44" w15:restartNumberingAfterBreak="0">
-    <w:nsid w:val="6EB974E4"/>
-    <w:multiLevelType w:val="hybridMultilevel"/>
-    <w:tmpl w:val="617C6F2C"/>
-    <w:lvl w:ilvl="0" w:tplc="04090001">
-      <w:start w:val="1"/>
-      <w:numFmt w:val="bullet"/>
-      <w:lvlText w:val=""/>
-      <w:lvlJc w:val="left"/>
-      <w:pPr>
-        <w:ind w:left="720" w:hanging="360"/>
-      </w:pPr>
-      <w:rPr>
-        <w:rFonts w:ascii="Symbol" w:hAnsi="Symbol" w:hint="default"/>
-      </w:rPr>
-    </w:lvl>
-    <w:lvl w:ilvl="1" w:tplc="04090003" w:tentative="1">
-      <w:start w:val="1"/>
-      <w:numFmt w:val="bullet"/>
-      <w:lvlText w:val="o"/>
-      <w:lvlJc w:val="left"/>
-      <w:pPr>
-        <w:ind w:left="1440" w:hanging="360"/>
-      </w:pPr>
-      <w:rPr>
-        <w:rFonts w:ascii="Courier New" w:hAnsi="Courier New" w:cs="Courier New" w:hint="default"/>
-      </w:rPr>
-    </w:lvl>
-    <w:lvl w:ilvl="2" w:tplc="04090005" w:tentative="1">
-      <w:start w:val="1"/>
-      <w:numFmt w:val="bullet"/>
-      <w:lvlText w:val=""/>
-      <w:lvlJc w:val="left"/>
-      <w:pPr>
-        <w:ind w:left="2160" w:hanging="360"/>
-      </w:pPr>
-      <w:rPr>
-        <w:rFonts w:ascii="Wingdings" w:hAnsi="Wingdings" w:hint="default"/>
-      </w:rPr>
-    </w:lvl>
-    <w:lvl w:ilvl="3" w:tplc="04090001" w:tentative="1">
-      <w:start w:val="1"/>
-      <w:numFmt w:val="bullet"/>
-      <w:lvlText w:val=""/>
-      <w:lvlJc w:val="left"/>
-      <w:pPr>
-        <w:ind w:left="2880" w:hanging="360"/>
-      </w:pPr>
-      <w:rPr>
-        <w:rFonts w:ascii="Symbol" w:hAnsi="Symbol" w:hint="default"/>
-      </w:rPr>
-    </w:lvl>
-    <w:lvl w:ilvl="4" w:tplc="04090003" w:tentative="1">
-      <w:start w:val="1"/>
-      <w:numFmt w:val="bullet"/>
-      <w:lvlText w:val="o"/>
-      <w:lvlJc w:val="left"/>
-      <w:pPr>
-        <w:ind w:left="3600" w:hanging="360"/>
-      </w:pPr>
-      <w:rPr>
-        <w:rFonts w:ascii="Courier New" w:hAnsi="Courier New" w:cs="Courier New" w:hint="default"/>
-      </w:rPr>
-    </w:lvl>
-    <w:lvl w:ilvl="5" w:tplc="04090005" w:tentative="1">
-      <w:start w:val="1"/>
-      <w:numFmt w:val="bullet"/>
-      <w:lvlText w:val=""/>
-      <w:lvlJc w:val="left"/>
-      <w:pPr>
-        <w:ind w:left="4320" w:hanging="360"/>
-      </w:pPr>
-      <w:rPr>
-        <w:rFonts w:ascii="Wingdings" w:hAnsi="Wingdings" w:hint="default"/>
-      </w:rPr>
-    </w:lvl>
-    <w:lvl w:ilvl="6" w:tplc="04090001" w:tentative="1">
-      <w:start w:val="1"/>
-      <w:numFmt w:val="bullet"/>
-      <w:lvlText w:val=""/>
-      <w:lvlJc w:val="left"/>
-      <w:pPr>
-        <w:ind w:left="5040" w:hanging="360"/>
-      </w:pPr>
-      <w:rPr>
-        <w:rFonts w:ascii="Symbol" w:hAnsi="Symbol" w:hint="default"/>
-      </w:rPr>
-    </w:lvl>
-    <w:lvl w:ilvl="7" w:tplc="04090003" w:tentative="1">
-      <w:start w:val="1"/>
-      <w:numFmt w:val="bullet"/>
-      <w:lvlText w:val="o"/>
-      <w:lvlJc w:val="left"/>
-      <w:pPr>
-        <w:ind w:left="5760" w:hanging="360"/>
-      </w:pPr>
-      <w:rPr>
-        <w:rFonts w:ascii="Courier New" w:hAnsi="Courier New" w:cs="Courier New" w:hint="default"/>
-      </w:rPr>
-    </w:lvl>
-    <w:lvl w:ilvl="8" w:tplc="04090005" w:tentative="1">
-      <w:start w:val="1"/>
-      <w:numFmt w:val="bullet"/>
-      <w:lvlText w:val=""/>
-      <w:lvlJc w:val="left"/>
-      <w:pPr>
-        <w:ind w:left="6480" w:hanging="360"/>
-      </w:pPr>
-      <w:rPr>
-        <w:rFonts w:ascii="Wingdings" w:hAnsi="Wingdings" w:hint="default"/>
-      </w:rPr>
-    </w:lvl>
-  </w:abstractNum>
-  <w:abstractNum w:abstractNumId="45" w15:restartNumberingAfterBreak="0">
-    <w:nsid w:val="73554DEE"/>
-    <w:multiLevelType w:val="hybridMultilevel"/>
-    <w:tmpl w:val="E3B6833E"/>
-    <w:lvl w:ilvl="0" w:tplc="04090001">
-      <w:start w:val="1"/>
-      <w:numFmt w:val="bullet"/>
-      <w:lvlText w:val=""/>
-      <w:lvlJc w:val="left"/>
-      <w:pPr>
-        <w:ind w:left="720" w:hanging="360"/>
-      </w:pPr>
-      <w:rPr>
-        <w:rFonts w:ascii="Symbol" w:hAnsi="Symbol" w:hint="default"/>
-      </w:rPr>
-    </w:lvl>
-    <w:lvl w:ilvl="1" w:tplc="04090003" w:tentative="1">
-      <w:start w:val="1"/>
-      <w:numFmt w:val="bullet"/>
-      <w:lvlText w:val="o"/>
-      <w:lvlJc w:val="left"/>
-      <w:pPr>
-        <w:ind w:left="1440" w:hanging="360"/>
-      </w:pPr>
-      <w:rPr>
-        <w:rFonts w:ascii="Courier New" w:hAnsi="Courier New" w:cs="Courier New" w:hint="default"/>
-      </w:rPr>
-    </w:lvl>
-    <w:lvl w:ilvl="2" w:tplc="04090005" w:tentative="1">
-      <w:start w:val="1"/>
-      <w:numFmt w:val="bullet"/>
-      <w:lvlText w:val=""/>
-      <w:lvlJc w:val="left"/>
-      <w:pPr>
-        <w:ind w:left="2160" w:hanging="360"/>
-      </w:pPr>
-      <w:rPr>
-        <w:rFonts w:ascii="Wingdings" w:hAnsi="Wingdings" w:hint="default"/>
-      </w:rPr>
-    </w:lvl>
-    <w:lvl w:ilvl="3" w:tplc="04090001" w:tentative="1">
-      <w:start w:val="1"/>
-      <w:numFmt w:val="bullet"/>
-      <w:lvlText w:val=""/>
-      <w:lvlJc w:val="left"/>
-      <w:pPr>
-        <w:ind w:left="2880" w:hanging="360"/>
-      </w:pPr>
-      <w:rPr>
-        <w:rFonts w:ascii="Symbol" w:hAnsi="Symbol" w:hint="default"/>
-      </w:rPr>
-    </w:lvl>
-    <w:lvl w:ilvl="4" w:tplc="04090003" w:tentative="1">
-      <w:start w:val="1"/>
-      <w:numFmt w:val="bullet"/>
-      <w:lvlText w:val="o"/>
-      <w:lvlJc w:val="left"/>
-      <w:pPr>
-        <w:ind w:left="3600" w:hanging="360"/>
-      </w:pPr>
-      <w:rPr>
-        <w:rFonts w:ascii="Courier New" w:hAnsi="Courier New" w:cs="Courier New" w:hint="default"/>
-      </w:rPr>
-    </w:lvl>
-    <w:lvl w:ilvl="5" w:tplc="04090005" w:tentative="1">
-      <w:start w:val="1"/>
-      <w:numFmt w:val="bullet"/>
-      <w:lvlText w:val=""/>
-      <w:lvlJc w:val="left"/>
-      <w:pPr>
-        <w:ind w:left="4320" w:hanging="360"/>
-      </w:pPr>
-      <w:rPr>
-        <w:rFonts w:ascii="Wingdings" w:hAnsi="Wingdings" w:hint="default"/>
-      </w:rPr>
-    </w:lvl>
-    <w:lvl w:ilvl="6" w:tplc="04090001" w:tentative="1">
-      <w:start w:val="1"/>
-      <w:numFmt w:val="bullet"/>
-      <w:lvlText w:val=""/>
-      <w:lvlJc w:val="left"/>
-      <w:pPr>
-        <w:ind w:left="5040" w:hanging="360"/>
-      </w:pPr>
-      <w:rPr>
-        <w:rFonts w:ascii="Symbol" w:hAnsi="Symbol" w:hint="default"/>
-      </w:rPr>
-    </w:lvl>
-    <w:lvl w:ilvl="7" w:tplc="04090003" w:tentative="1">
-      <w:start w:val="1"/>
-      <w:numFmt w:val="bullet"/>
-      <w:lvlText w:val="o"/>
-      <w:lvlJc w:val="left"/>
-      <w:pPr>
-        <w:ind w:left="5760" w:hanging="360"/>
-      </w:pPr>
-      <w:rPr>
-        <w:rFonts w:ascii="Courier New" w:hAnsi="Courier New" w:cs="Courier New" w:hint="default"/>
-      </w:rPr>
-    </w:lvl>
-    <w:lvl w:ilvl="8" w:tplc="04090005" w:tentative="1">
-      <w:start w:val="1"/>
-      <w:numFmt w:val="bullet"/>
-      <w:lvlText w:val=""/>
-      <w:lvlJc w:val="left"/>
-      <w:pPr>
-        <w:ind w:left="6480" w:hanging="360"/>
-      </w:pPr>
-      <w:rPr>
-        <w:rFonts w:ascii="Wingdings" w:hAnsi="Wingdings" w:hint="default"/>
-      </w:rPr>
-    </w:lvl>
-  </w:abstractNum>
-  <w:abstractNum w:abstractNumId="46" w15:restartNumberingAfterBreak="0">
-    <w:nsid w:val="73BC4502"/>
-    <w:multiLevelType w:val="hybridMultilevel"/>
-    <w:tmpl w:val="329E6890"/>
-    <w:lvl w:ilvl="0" w:tplc="04090001">
-      <w:start w:val="1"/>
-      <w:numFmt w:val="bullet"/>
-      <w:lvlText w:val=""/>
-      <w:lvlJc w:val="left"/>
-      <w:pPr>
-        <w:ind w:left="720" w:hanging="360"/>
-      </w:pPr>
-      <w:rPr>
-        <w:rFonts w:ascii="Symbol" w:hAnsi="Symbol" w:hint="default"/>
-      </w:rPr>
-    </w:lvl>
-    <w:lvl w:ilvl="1" w:tplc="04090003" w:tentative="1">
-      <w:start w:val="1"/>
-      <w:numFmt w:val="bullet"/>
-      <w:lvlText w:val="o"/>
-      <w:lvlJc w:val="left"/>
-      <w:pPr>
-        <w:ind w:left="1440" w:hanging="360"/>
-      </w:pPr>
-      <w:rPr>
-        <w:rFonts w:ascii="Courier New" w:hAnsi="Courier New" w:cs="Courier New" w:hint="default"/>
-      </w:rPr>
-    </w:lvl>
-    <w:lvl w:ilvl="2" w:tplc="04090005" w:tentative="1">
-      <w:start w:val="1"/>
-      <w:numFmt w:val="bullet"/>
-      <w:lvlText w:val=""/>
-      <w:lvlJc w:val="left"/>
-      <w:pPr>
-        <w:ind w:left="2160" w:hanging="360"/>
-      </w:pPr>
-      <w:rPr>
-        <w:rFonts w:ascii="Wingdings" w:hAnsi="Wingdings" w:hint="default"/>
-      </w:rPr>
-    </w:lvl>
-    <w:lvl w:ilvl="3" w:tplc="04090001" w:tentative="1">
-      <w:start w:val="1"/>
-      <w:numFmt w:val="bullet"/>
-      <w:lvlText w:val=""/>
-      <w:lvlJc w:val="left"/>
-      <w:pPr>
-        <w:ind w:left="2880" w:hanging="360"/>
-      </w:pPr>
-      <w:rPr>
-        <w:rFonts w:ascii="Symbol" w:hAnsi="Symbol" w:hint="default"/>
-      </w:rPr>
-    </w:lvl>
-    <w:lvl w:ilvl="4" w:tplc="04090003" w:tentative="1">
-      <w:start w:val="1"/>
-      <w:numFmt w:val="bullet"/>
-      <w:lvlText w:val="o"/>
-      <w:lvlJc w:val="left"/>
-      <w:pPr>
-        <w:ind w:left="3600" w:hanging="360"/>
-      </w:pPr>
-      <w:rPr>
-        <w:rFonts w:ascii="Courier New" w:hAnsi="Courier New" w:cs="Courier New" w:hint="default"/>
-      </w:rPr>
-    </w:lvl>
-    <w:lvl w:ilvl="5" w:tplc="04090005" w:tentative="1">
-      <w:start w:val="1"/>
-      <w:numFmt w:val="bullet"/>
-      <w:lvlText w:val=""/>
-      <w:lvlJc w:val="left"/>
-      <w:pPr>
-        <w:ind w:left="4320" w:hanging="360"/>
-      </w:pPr>
-      <w:rPr>
-        <w:rFonts w:ascii="Wingdings" w:hAnsi="Wingdings" w:hint="default"/>
-      </w:rPr>
-    </w:lvl>
-    <w:lvl w:ilvl="6" w:tplc="04090001" w:tentative="1">
-      <w:start w:val="1"/>
-      <w:numFmt w:val="bullet"/>
-      <w:lvlText w:val=""/>
-      <w:lvlJc w:val="left"/>
-      <w:pPr>
-        <w:ind w:left="5040" w:hanging="360"/>
-      </w:pPr>
-      <w:rPr>
-        <w:rFonts w:ascii="Symbol" w:hAnsi="Symbol" w:hint="default"/>
-      </w:rPr>
-    </w:lvl>
-    <w:lvl w:ilvl="7" w:tplc="04090003" w:tentative="1">
-      <w:start w:val="1"/>
-      <w:numFmt w:val="bullet"/>
-      <w:lvlText w:val="o"/>
-      <w:lvlJc w:val="left"/>
-      <w:pPr>
-        <w:ind w:left="5760" w:hanging="360"/>
-      </w:pPr>
-      <w:rPr>
-        <w:rFonts w:ascii="Courier New" w:hAnsi="Courier New" w:cs="Courier New" w:hint="default"/>
-      </w:rPr>
-    </w:lvl>
-    <w:lvl w:ilvl="8" w:tplc="04090005" w:tentative="1">
-      <w:start w:val="1"/>
-      <w:numFmt w:val="bullet"/>
-      <w:lvlText w:val=""/>
-      <w:lvlJc w:val="left"/>
-      <w:pPr>
-        <w:ind w:left="6480" w:hanging="360"/>
-      </w:pPr>
-      <w:rPr>
-        <w:rFonts w:ascii="Wingdings" w:hAnsi="Wingdings" w:hint="default"/>
-      </w:rPr>
-    </w:lvl>
-  </w:abstractNum>
-  <w:abstractNum w:abstractNumId="47" w15:restartNumberingAfterBreak="0">
+  <w:abstractNum w:abstractNumId="14" w15:restartNumberingAfterBreak="0">
     <w:nsid w:val="75547B04"/>
     <w:multiLevelType w:val="hybridMultilevel"/>
     <w:tmpl w:val="24F67174"/>
@@ -6974,120 +6787,7 @@
       </w:rPr>
     </w:lvl>
   </w:abstractNum>
-  <w:abstractNum w:abstractNumId="48" w15:restartNumberingAfterBreak="0">
-    <w:nsid w:val="78CB4BDE"/>
-    <w:multiLevelType w:val="hybridMultilevel"/>
-    <w:tmpl w:val="A5401418"/>
-    <w:lvl w:ilvl="0" w:tplc="04090001">
-      <w:start w:val="1"/>
-      <w:numFmt w:val="bullet"/>
-      <w:lvlText w:val=""/>
-      <w:lvlJc w:val="left"/>
-      <w:pPr>
-        <w:ind w:left="720" w:hanging="360"/>
-      </w:pPr>
-      <w:rPr>
-        <w:rFonts w:ascii="Symbol" w:hAnsi="Symbol" w:hint="default"/>
-      </w:rPr>
-    </w:lvl>
-    <w:lvl w:ilvl="1" w:tplc="04090003" w:tentative="1">
-      <w:start w:val="1"/>
-      <w:numFmt w:val="bullet"/>
-      <w:lvlText w:val="o"/>
-      <w:lvlJc w:val="left"/>
-      <w:pPr>
-        <w:ind w:left="1440" w:hanging="360"/>
-      </w:pPr>
-      <w:rPr>
-        <w:rFonts w:ascii="Courier New" w:hAnsi="Courier New" w:cs="Courier New" w:hint="default"/>
-      </w:rPr>
-    </w:lvl>
-    <w:lvl w:ilvl="2" w:tplc="04090005" w:tentative="1">
-      <w:start w:val="1"/>
-      <w:numFmt w:val="bullet"/>
-      <w:lvlText w:val=""/>
-      <w:lvlJc w:val="left"/>
-      <w:pPr>
-        <w:ind w:left="2160" w:hanging="360"/>
-      </w:pPr>
-      <w:rPr>
-        <w:rFonts w:ascii="Wingdings" w:hAnsi="Wingdings" w:hint="default"/>
-      </w:rPr>
-    </w:lvl>
-    <w:lvl w:ilvl="3" w:tplc="04090001" w:tentative="1">
-      <w:start w:val="1"/>
-      <w:numFmt w:val="bullet"/>
-      <w:lvlText w:val=""/>
-      <w:lvlJc w:val="left"/>
-      <w:pPr>
-        <w:ind w:left="2880" w:hanging="360"/>
-      </w:pPr>
-      <w:rPr>
-        <w:rFonts w:ascii="Symbol" w:hAnsi="Symbol" w:hint="default"/>
-      </w:rPr>
-    </w:lvl>
-    <w:lvl w:ilvl="4" w:tplc="04090003" w:tentative="1">
-      <w:start w:val="1"/>
-      <w:numFmt w:val="bullet"/>
-      <w:lvlText w:val="o"/>
-      <w:lvlJc w:val="left"/>
-      <w:pPr>
-        <w:ind w:left="3600" w:hanging="360"/>
-      </w:pPr>
-      <w:rPr>
-        <w:rFonts w:ascii="Courier New" w:hAnsi="Courier New" w:cs="Courier New" w:hint="default"/>
-      </w:rPr>
-    </w:lvl>
-    <w:lvl w:ilvl="5" w:tplc="04090005" w:tentative="1">
-      <w:start w:val="1"/>
-      <w:numFmt w:val="bullet"/>
-      <w:lvlText w:val=""/>
-      <w:lvlJc w:val="left"/>
-      <w:pPr>
-        <w:ind w:left="4320" w:hanging="360"/>
-      </w:pPr>
-      <w:rPr>
-        <w:rFonts w:ascii="Wingdings" w:hAnsi="Wingdings" w:hint="default"/>
-      </w:rPr>
-    </w:lvl>
-    <w:lvl w:ilvl="6" w:tplc="04090001" w:tentative="1">
-      <w:start w:val="1"/>
-      <w:numFmt w:val="bullet"/>
-      <w:lvlText w:val=""/>
-      <w:lvlJc w:val="left"/>
-      <w:pPr>
-        <w:ind w:left="5040" w:hanging="360"/>
-      </w:pPr>
-      <w:rPr>
-        <w:rFonts w:ascii="Symbol" w:hAnsi="Symbol" w:hint="default"/>
-      </w:rPr>
-    </w:lvl>
-    <w:lvl w:ilvl="7" w:tplc="04090003" w:tentative="1">
-      <w:start w:val="1"/>
-      <w:numFmt w:val="bullet"/>
-      <w:lvlText w:val="o"/>
-      <w:lvlJc w:val="left"/>
-      <w:pPr>
-        <w:ind w:left="5760" w:hanging="360"/>
-      </w:pPr>
-      <w:rPr>
-        <w:rFonts w:ascii="Courier New" w:hAnsi="Courier New" w:cs="Courier New" w:hint="default"/>
-      </w:rPr>
-    </w:lvl>
-    <w:lvl w:ilvl="8" w:tplc="04090005" w:tentative="1">
-      <w:start w:val="1"/>
-      <w:numFmt w:val="bullet"/>
-      <w:lvlText w:val=""/>
-      <w:lvlJc w:val="left"/>
-      <w:pPr>
-        <w:ind w:left="6480" w:hanging="360"/>
-      </w:pPr>
-      <w:rPr>
-        <w:rFonts w:ascii="Wingdings" w:hAnsi="Wingdings" w:hint="default"/>
-      </w:rPr>
-    </w:lvl>
-  </w:abstractNum>
-  <w:abstractNum w:abstractNumId="49" w15:restartNumberingAfterBreak="0">
+  <w:abstractNum w:abstractNumId="15" w15:restartNumberingAfterBreak="0">
     <w:nsid w:val="7977231A"/>
     <w:multiLevelType w:val="hybridMultilevel"/>
     <w:tmpl w:val="8530E96C"/>
@@ -7201,155 +6901,54 @@
     </w:lvl>
   </w:abstractNum>
   <w:num w:numId="1">
-    <w:abstractNumId w:val="8"/>
+    <w:abstractNumId w:val="5"/>
   </w:num>
   <w:num w:numId="2">
-    <w:abstractNumId w:val="6"/>
+    <w:abstractNumId w:val="3"/>
   </w:num>
   <w:num w:numId="3">
-    <w:abstractNumId w:val="5"/>
+    <w:abstractNumId w:val="2"/>
   </w:num>
   <w:num w:numId="4">
     <w:abstractNumId w:val="4"/>
   </w:num>
   <w:num w:numId="5">
+    <w:abstractNumId w:val="1"/>
+  </w:num>
+  <w:num w:numId="6">
+    <w:abstractNumId w:val="0"/>
+  </w:num>
+  <w:num w:numId="7">
+    <w:abstractNumId w:val="8"/>
+  </w:num>
+  <w:num w:numId="8">
+    <w:abstractNumId w:val="14"/>
+  </w:num>
+  <w:num w:numId="9">
+    <w:abstractNumId w:val="9"/>
+  </w:num>
+  <w:num w:numId="10">
     <w:abstractNumId w:val="7"/>
   </w:num>
-  <w:num w:numId="6">
-    <w:abstractNumId w:val="3"/>
-  </w:num>
-  <w:num w:numId="7">
-    <w:abstractNumId w:val="2"/>
-  </w:num>
-  <w:num w:numId="8">
-    <w:abstractNumId w:val="1"/>
-  </w:num>
-  <w:num w:numId="9">
-    <w:abstractNumId w:val="0"/>
-  </w:num>
-  <w:num w:numId="10">
-    <w:abstractNumId w:val="26"/>
-  </w:num>
   <w:num w:numId="11">
-    <w:abstractNumId w:val="32"/>
+    <w:abstractNumId w:val="10"/>
   </w:num>
   <w:num w:numId="12">
-    <w:abstractNumId w:val="29"/>
+    <w:abstractNumId w:val="6"/>
   </w:num>
   <w:num w:numId="13">
-    <w:abstractNumId w:val="14"/>
+    <w:abstractNumId w:val="12"/>
   </w:num>
   <w:num w:numId="14">
+    <w:abstractNumId w:val="13"/>
+  </w:num>
+  <w:num w:numId="15">
+    <w:abstractNumId w:val="15"/>
+  </w:num>
+  <w:num w:numId="16">
     <w:abstractNumId w:val="11"/>
   </w:num>
-  <w:num w:numId="15">
-    <w:abstractNumId w:val="33"/>
-  </w:num>
-  <w:num w:numId="16">
-    <w:abstractNumId w:val="10"/>
-  </w:num>
-  <w:num w:numId="17">
-    <w:abstractNumId w:val="23"/>
-  </w:num>
-  <w:num w:numId="18">
-    <w:abstractNumId w:val="45"/>
-  </w:num>
-  <w:num w:numId="19">
-    <w:abstractNumId w:val="46"/>
-  </w:num>
-  <w:num w:numId="20">
-    <w:abstractNumId w:val="48"/>
-  </w:num>
-  <w:num w:numId="21">
-    <w:abstractNumId w:val="12"/>
-  </w:num>
-  <w:num w:numId="22">
-    <w:abstractNumId w:val="20"/>
-  </w:num>
-  <w:num w:numId="23">
-    <w:abstractNumId w:val="19"/>
-  </w:num>
-  <w:num w:numId="24">
-    <w:abstractNumId w:val="37"/>
-  </w:num>
-  <w:num w:numId="25">
-    <w:abstractNumId w:val="18"/>
-  </w:num>
-  <w:num w:numId="26">
-    <w:abstractNumId w:val="16"/>
-  </w:num>
-  <w:num w:numId="27">
-    <w:abstractNumId w:val="25"/>
-  </w:num>
-  <w:num w:numId="28">
-    <w:abstractNumId w:val="30"/>
-  </w:num>
-  <w:num w:numId="29">
-    <w:abstractNumId w:val="21"/>
-  </w:num>
-  <w:num w:numId="30">
-    <w:abstractNumId w:val="31"/>
-  </w:num>
-  <w:num w:numId="31">
-    <w:abstractNumId w:val="28"/>
-  </w:num>
-  <w:num w:numId="32">
-    <w:abstractNumId w:val="44"/>
-  </w:num>
-  <w:num w:numId="33">
-    <w:abstractNumId w:val="38"/>
-  </w:num>
-  <w:num w:numId="34">
-    <w:abstractNumId w:val="22"/>
-  </w:num>
-  <w:num w:numId="35">
-    <w:abstractNumId w:val="40"/>
-  </w:num>
-  <w:num w:numId="36">
-    <w:abstractNumId w:val="35"/>
-  </w:num>
-  <w:num w:numId="37">
-    <w:abstractNumId w:val="34"/>
-  </w:num>
-  <w:num w:numId="38">
-    <w:abstractNumId w:val="9"/>
-  </w:num>
-  <w:num w:numId="39">
-    <w:abstractNumId w:val="43"/>
-  </w:num>
-  <w:num w:numId="40">
-    <w:abstractNumId w:val="13"/>
-  </w:num>
-  <w:num w:numId="41">
-    <w:abstractNumId w:val="17"/>
-  </w:num>
-  <w:num w:numId="42">
-    <w:abstractNumId w:val="42"/>
-  </w:num>
-  <w:num w:numId="43">
-    <w:abstractNumId w:val="47"/>
-  </w:num>
-  <w:num w:numId="44">
-    <w:abstractNumId w:val="27"/>
-  </w:num>
-  <w:num w:numId="45">
-    <w:abstractNumId w:val="24"/>
-  </w:num>
-  <w:num w:numId="46">
-    <w:abstractNumId w:val="36"/>
-  </w:num>
-  <w:num w:numId="47">
-    <w:abstractNumId w:val="15"/>
-  </w:num>
-  <w:num w:numId="48">
-    <w:abstractNumId w:val="39"/>
-  </w:num>
-  <w:num w:numId="49">
-    <w:abstractNumId w:val="41"/>
-  </w:num>
-  <w:num w:numId="50">
-    <w:abstractNumId w:val="49"/>
-  </w:num>
+  <w:numIdMacAtCleanup w:val="16"/>
 </w:numbering>
 </file>
 
@@ -7742,7 +7341,7 @@
   <w:style w:type="paragraph" w:default="1" w:styleId="Normal">
     <w:name w:val="Normal"/>
     <w:qFormat/>
-    <w:rsid w:val="00EC09CF"/>
+    <w:rsid w:val="00A04C24"/>
     <w:pPr>
       <w:spacing w:line="240" w:lineRule="auto"/>
     </w:pPr>
@@ -7759,7 +7358,7 @@
       <w:keepNext/>
       <w:keepLines/>
       <w:numPr>
-        <w:numId w:val="10"/>
+        <w:numId w:val="7"/>
       </w:numPr>
       <w:tabs>
         <w:tab w:val="left" w:pos="0"/>
@@ -7791,7 +7390,7 @@
       <w:keepLines/>
       <w:numPr>
         <w:ilvl w:val="1"/>
-        <w:numId w:val="10"/>
+        <w:numId w:val="7"/>
       </w:numPr>
       <w:spacing w:before="200" w:after="0"/>
       <w:outlineLvl w:val="1"/>
@@ -7819,7 +7418,7 @@
       <w:keepLines/>
       <w:numPr>
         <w:ilvl w:val="2"/>
-        <w:numId w:val="10"/>
+        <w:numId w:val="7"/>
       </w:numPr>
       <w:spacing w:before="200" w:after="0"/>
       <w:outlineLvl w:val="2"/>
@@ -8325,7 +7924,7 @@
     <w:rsid w:val="00326F90"/>
     <w:pPr>
       <w:numPr>
-        <w:numId w:val="5"/>
+        <w:numId w:val="4"/>
       </w:numPr>
       <w:contextualSpacing/>
     </w:pPr>
@@ -8338,7 +7937,7 @@
     <w:rsid w:val="0029639D"/>
     <w:pPr>
       <w:numPr>
-        <w:numId w:val="6"/>
+        <w:numId w:val="5"/>
       </w:numPr>
       <w:contextualSpacing/>
     </w:pPr>
@@ -8351,7 +7950,7 @@
     <w:rsid w:val="0029639D"/>
     <w:pPr>
       <w:numPr>
-        <w:numId w:val="7"/>
+        <w:numId w:val="6"/>
       </w:numPr>
       <w:contextualSpacing/>
     </w:pPr>
@@ -18850,6 +18449,54 @@
       </w:rPr>
     </w:tblStylePr>
   </w:style>
+  <w:style w:type="paragraph" w:styleId="HTMLPreformatted">
+    <w:name w:val="HTML Preformatted"/>
+    <w:basedOn w:val="Normal"/>
+    <w:link w:val="HTMLPreformattedChar"/>
+    <w:uiPriority w:val="99"/>
+    <w:semiHidden/>
+    <w:unhideWhenUsed/>
+    <w:rsid w:val="002C4EDC"/>
+    <w:pPr>
+      <w:tabs>
+        <w:tab w:val="left" w:pos="916"/>
+        <w:tab w:val="left" w:pos="1832"/>
+        <w:tab w:val="left" w:pos="2748"/>
+        <w:tab w:val="left" w:pos="3664"/>
+        <w:tab w:val="left" w:pos="4580"/>
+        <w:tab w:val="left" w:pos="5496"/>
+        <w:tab w:val="left" w:pos="6412"/>
+        <w:tab w:val="left" w:pos="7328"/>
+        <w:tab w:val="left" w:pos="8244"/>
+        <w:tab w:val="left" w:pos="9160"/>
+        <w:tab w:val="left" w:pos="10076"/>
+        <w:tab w:val="left" w:pos="10992"/>
+        <w:tab w:val="left" w:pos="11908"/>
+        <w:tab w:val="left" w:pos="12824"/>
+        <w:tab w:val="left" w:pos="13740"/>
+        <w:tab w:val="left" w:pos="14656"/>
+      </w:tabs>
+      <w:spacing w:after="0"/>
+    </w:pPr>
+    <w:rPr>
+      <w:rFonts w:ascii="Courier New" w:eastAsia="Times New Roman" w:hAnsi="Courier New" w:cs="Courier New"/>
+      <w:sz w:val="20"/>
+      <w:szCs w:val="20"/>
+    </w:rPr>
+  </w:style>
+  <w:style w:type="character" w:customStyle="1" w:styleId="HTMLPreformattedChar">
+    <w:name w:val="HTML Preformatted Char"/>
+    <w:basedOn w:val="DefaultParagraphFont"/>
+    <w:link w:val="HTMLPreformatted"/>
+    <w:uiPriority w:val="99"/>
+    <w:semiHidden/>
+    <w:rsid w:val="002C4EDC"/>
+    <w:rPr>
+      <w:rFonts w:ascii="Courier New" w:eastAsia="Times New Roman" w:hAnsi="Courier New" w:cs="Courier New"/>
+      <w:sz w:val="20"/>
+      <w:szCs w:val="20"/>
+    </w:rPr>
+  </w:style>
 </w:styles>
 </file>
 
